--- a/OOSD ASSIGNMENT.docx
+++ b/OOSD ASSIGNMENT.docx
@@ -1,6 +1,6 @@
 
 <file path=word/document.xml><?xml version="1.0" encoding="utf-8"?>
-<w:document xmlns:wpc="http://schemas.microsoft.com/office/word/2010/wordprocessingCanvas" xmlns:cx="http://schemas.microsoft.com/office/drawing/2014/chartex" xmlns:cx1="http://schemas.microsoft.com/office/drawing/2015/9/8/chartex" xmlns:cx2="http://schemas.microsoft.com/office/drawing/2015/10/21/chartex" xmlns:cx3="http://schemas.microsoft.com/office/drawing/2016/5/9/chartex" xmlns:cx4="http://schemas.microsoft.com/office/drawing/2016/5/10/chartex" xmlns:cx5="http://schemas.microsoft.com/office/drawing/2016/5/11/chartex" xmlns:cx6="http://schemas.microsoft.com/office/drawing/2016/5/12/chartex" xmlns:cx7="http://schemas.microsoft.com/office/drawing/2016/5/13/chartex" xmlns:cx8="http://schemas.microsoft.com/office/drawing/2016/5/14/chartex" xmlns:mc="http://schemas.openxmlformats.org/markup-compatibility/2006" xmlns:aink="http://schemas.microsoft.com/office/drawing/2016/ink" xmlns:am3d="http://schemas.microsoft.com/office/drawing/2017/model3d" xmlns:o="urn:schemas-microsoft-com:office:office" xmlns:r="http://schemas.openxmlformats.org/officeDocument/2006/relationships" xmlns:m="http://schemas.openxmlformats.org/officeDocument/2006/math" xmlns:v="urn:schemas-microsoft-com:vml" xmlns:wp14="http://schemas.microsoft.com/office/word/2010/wordprocessingDrawing" xmlns:wp="http://schemas.openxmlformats.org/drawingml/2006/wordprocessingDrawing" xmlns:w10="urn:schemas-microsoft-com:office:word" xmlns:w="http://schemas.openxmlformats.org/wordprocessingml/2006/main" xmlns:w14="http://schemas.microsoft.com/office/word/2010/wordml" xmlns:w15="http://schemas.microsoft.com/office/word/2012/wordml" xmlns:w16cid="http://schemas.microsoft.com/office/word/2016/wordml/cid" xmlns:w16se="http://schemas.microsoft.com/office/word/2015/wordml/symex" xmlns:wpg="http://schemas.microsoft.com/office/word/2010/wordprocessingGroup" xmlns:wpi="http://schemas.microsoft.com/office/word/2010/wordprocessingInk" xmlns:wne="http://schemas.microsoft.com/office/word/2006/wordml" xmlns:wps="http://schemas.microsoft.com/office/word/2010/wordprocessingShape" mc:Ignorable="w14 w15 w16se w16cid wp14">
+<w:document xmlns:wpc="http://schemas.microsoft.com/office/word/2010/wordprocessingCanvas" xmlns:mc="http://schemas.openxmlformats.org/markup-compatibility/2006" xmlns:o="urn:schemas-microsoft-com:office:office" xmlns:r="http://schemas.openxmlformats.org/officeDocument/2006/relationships" xmlns:m="http://schemas.openxmlformats.org/officeDocument/2006/math" xmlns:v="urn:schemas-microsoft-com:vml" xmlns:wp14="http://schemas.microsoft.com/office/word/2010/wordprocessingDrawing" xmlns:wp="http://schemas.openxmlformats.org/drawingml/2006/wordprocessingDrawing" xmlns:w="http://schemas.openxmlformats.org/wordprocessingml/2006/main" xmlns:w14="http://schemas.microsoft.com/office/word/2010/wordml" xmlns:w10="urn:schemas-microsoft-com:office:word" xmlns:w15="http://schemas.microsoft.com/office/word/2012/wordml" xmlns:wpg="http://schemas.microsoft.com/office/word/2010/wordprocessingGroup" xmlns:wpi="http://schemas.microsoft.com/office/word/2010/wordprocessingInk" xmlns:wne="http://schemas.microsoft.com/office/word/2006/wordml" xmlns:wps="http://schemas.microsoft.com/office/word/2010/wordprocessingShape" xmlns:wpsCustomData="http://www.wps.cn/officeDocument/2013/wpsCustomData" mc:Ignorable="w14 w15 wp14">
   <w:body>
     <w:p>
       <w:pPr>
@@ -29,22 +29,24 @@
         <w:rPr>
           <w:sz w:val="28"/>
         </w:rPr>
-        <w:t xml:space="preserve">Report </w:t>
-      </w:r>
-      <w:proofErr w:type="gramStart"/>
-      <w:r>
+        <w:t>Report On Full OOA On Railway Ticket Reservation System</w:t>
+      </w:r>
+    </w:p>
+    <w:p>
+      <w:pPr>
+        <w:ind w:left="720" w:firstLine="720"/>
         <w:rPr>
           <w:sz w:val="28"/>
         </w:rPr>
-        <w:t>On</w:t>
-      </w:r>
-      <w:proofErr w:type="gramEnd"/>
-      <w:r>
+      </w:pPr>
+    </w:p>
+    <w:p>
+      <w:pPr>
+        <w:ind w:left="720" w:firstLine="720"/>
         <w:rPr>
           <w:sz w:val="28"/>
         </w:rPr>
-        <w:t xml:space="preserve"> Full OOA On Railway Ticket Reservation System</w:t>
-      </w:r>
+      </w:pPr>
     </w:p>
     <w:p>
       <w:pPr>
@@ -53,31 +55,14 @@
           <w:sz w:val="28"/>
         </w:rPr>
       </w:pPr>
-    </w:p>
-    <w:p>
-      <w:pPr>
-        <w:ind w:left="720" w:firstLine="720"/>
-        <w:rPr>
-          <w:sz w:val="28"/>
-        </w:rPr>
-      </w:pPr>
-    </w:p>
-    <w:p>
-      <w:pPr>
-        <w:ind w:left="720" w:firstLine="720"/>
-        <w:rPr>
-          <w:sz w:val="28"/>
-        </w:rPr>
-      </w:pPr>
-      <w:r>
-        <w:rPr>
-          <w:noProof/>
+      <w:r>
+        <w:rPr>
           <w:sz w:val="28"/>
         </w:rPr>
         <mc:AlternateContent>
           <mc:Choice Requires="wps">
             <w:drawing>
-              <wp:anchor distT="0" distB="0" distL="114300" distR="114300" simplePos="0" relativeHeight="251659264" behindDoc="0" locked="0" layoutInCell="1" allowOverlap="1" wp14:anchorId="73B4F835" wp14:editId="548BE888">
+              <wp:anchor distT="0" distB="0" distL="114300" distR="114300" simplePos="0" relativeHeight="251659264" behindDoc="0" locked="0" layoutInCell="1" allowOverlap="1">
                 <wp:simplePos x="0" y="0"/>
                 <wp:positionH relativeFrom="column">
                   <wp:posOffset>2590800</wp:posOffset>
@@ -85,7 +70,7 @@
                 <wp:positionV relativeFrom="paragraph">
                   <wp:posOffset>317500</wp:posOffset>
                 </wp:positionV>
-                <wp:extent cx="0" cy="3767667"/>
+                <wp:extent cx="0" cy="3767455"/>
                 <wp:effectExtent l="0" t="0" r="38100" b="23495"/>
                 <wp:wrapNone/>
                 <wp:docPr id="5" name="Straight Connector 5"/>
@@ -121,16 +106,16 @@
                     </wps:wsp>
                   </a:graphicData>
                 </a:graphic>
-                <wp14:sizeRelH relativeFrom="margin">
-                  <wp14:pctWidth>0</wp14:pctWidth>
-                </wp14:sizeRelH>
               </wp:anchor>
             </w:drawing>
           </mc:Choice>
           <mc:Fallback>
             <w:pict>
-              <v:line w14:anchorId="6C338C83" id="Straight Connector 5" o:spid="_x0000_s1026" style="position:absolute;flip:x;z-index:251659264;visibility:visible;mso-wrap-style:square;mso-width-percent:0;mso-wrap-distance-left:9pt;mso-wrap-distance-top:0;mso-wrap-distance-right:9pt;mso-wrap-distance-bottom:0;mso-position-horizontal:absolute;mso-position-horizontal-relative:text;mso-position-vertical:absolute;mso-position-vertical-relative:text;mso-width-percent:0;mso-width-relative:margin" from="204pt,25pt" to="204pt,321.65pt" o:gfxdata="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" strokecolor="black [3200]" strokeweight=".5pt">
-                <v:stroke joinstyle="miter"/>
+              <v:line id="_x0000_s1026" o:spid="_x0000_s1026" o:spt="20" style="position:absolute;left:0pt;flip:x;margin-left:204pt;margin-top:25pt;height:296.65pt;width:0pt;z-index:251659264;mso-width-relative:page;mso-height-relative:page;" filled="f" stroked="t" coordsize="21600,21600" o:gfxdata="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">
+                <v:fill on="f" focussize="0,0"/>
+                <v:stroke weight="0.5pt" color="#000000 [3200]" miterlimit="8" joinstyle="miter"/>
+                <v:imagedata o:title=""/>
+                <o:lock v:ext="edit" aspectratio="f"/>
               </v:line>
             </w:pict>
           </mc:Fallback>
@@ -148,22 +133,21 @@
       <w:r>
         <w:rPr>
           <w:b/>
-          <w:noProof/>
           <w:sz w:val="48"/>
           <w:u w:val="single"/>
         </w:rPr>
         <mc:AlternateContent>
           <mc:Choice Requires="wps">
             <w:drawing>
-              <wp:anchor distT="0" distB="0" distL="114300" distR="114300" simplePos="0" relativeHeight="251661312" behindDoc="0" locked="0" layoutInCell="1" allowOverlap="1" wp14:anchorId="7A908E70" wp14:editId="5DD1E746">
+              <wp:anchor distT="0" distB="0" distL="114300" distR="114300" simplePos="0" relativeHeight="251661312" behindDoc="0" locked="0" layoutInCell="1" allowOverlap="1">
                 <wp:simplePos x="0" y="0"/>
                 <wp:positionH relativeFrom="column">
-                  <wp:posOffset>3030643</wp:posOffset>
+                  <wp:posOffset>3030220</wp:posOffset>
                 </wp:positionH>
                 <wp:positionV relativeFrom="paragraph">
-                  <wp:posOffset>363008</wp:posOffset>
+                  <wp:posOffset>362585</wp:posOffset>
                 </wp:positionV>
-                <wp:extent cx="42333" cy="2777066"/>
+                <wp:extent cx="42545" cy="2776855"/>
                 <wp:effectExtent l="0" t="0" r="34290" b="23495"/>
                 <wp:wrapNone/>
                 <wp:docPr id="7" name="Straight Connector 7"/>
@@ -204,8 +188,11 @@
           </mc:Choice>
           <mc:Fallback>
             <w:pict>
-              <v:line w14:anchorId="6CD72650" id="Straight Connector 7" o:spid="_x0000_s1026" style="position:absolute;z-index:251661312;visibility:visible;mso-wrap-style:square;mso-wrap-distance-left:9pt;mso-wrap-distance-top:0;mso-wrap-distance-right:9pt;mso-wrap-distance-bottom:0;mso-position-horizontal:absolute;mso-position-horizontal-relative:text;mso-position-vertical:absolute;mso-position-vertical-relative:text" from="238.65pt,28.6pt" to="242pt,247.25pt" o:gfxdata="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" strokecolor="#4472c4 [3204]" strokeweight=".5pt">
-                <v:stroke joinstyle="miter"/>
+              <v:line id="_x0000_s1026" o:spid="_x0000_s1026" o:spt="20" style="position:absolute;left:0pt;margin-left:238.6pt;margin-top:28.55pt;height:218.65pt;width:3.35pt;z-index:251661312;mso-width-relative:page;mso-height-relative:page;" filled="f" stroked="t" coordsize="21600,21600" o:gfxdata="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">
+                <v:fill on="f" focussize="0,0"/>
+                <v:stroke weight="0.5pt" color="#4472C4 [3204]" miterlimit="8" joinstyle="miter"/>
+                <v:imagedata o:title=""/>
+                <o:lock v:ext="edit" aspectratio="f"/>
               </v:line>
             </w:pict>
           </mc:Fallback>
@@ -214,22 +201,21 @@
       <w:r>
         <w:rPr>
           <w:b/>
-          <w:noProof/>
           <w:sz w:val="48"/>
           <w:u w:val="single"/>
         </w:rPr>
         <mc:AlternateContent>
           <mc:Choice Requires="wps">
             <w:drawing>
-              <wp:anchor distT="0" distB="0" distL="114300" distR="114300" simplePos="0" relativeHeight="251660288" behindDoc="0" locked="0" layoutInCell="1" allowOverlap="1" wp14:anchorId="257157DF" wp14:editId="32C767F4">
+              <wp:anchor distT="0" distB="0" distL="114300" distR="114300" simplePos="0" relativeHeight="251660288" behindDoc="0" locked="0" layoutInCell="1" allowOverlap="1">
                 <wp:simplePos x="0" y="0"/>
                 <wp:positionH relativeFrom="column">
                   <wp:posOffset>2133600</wp:posOffset>
                 </wp:positionH>
                 <wp:positionV relativeFrom="paragraph">
-                  <wp:posOffset>320887</wp:posOffset>
+                  <wp:posOffset>320675</wp:posOffset>
                 </wp:positionV>
-                <wp:extent cx="16933" cy="2777066"/>
+                <wp:extent cx="17145" cy="2776855"/>
                 <wp:effectExtent l="0" t="0" r="21590" b="23495"/>
                 <wp:wrapNone/>
                 <wp:docPr id="6" name="Straight Connector 6"/>
@@ -270,8 +256,11 @@
           </mc:Choice>
           <mc:Fallback>
             <w:pict>
-              <v:line w14:anchorId="6608820B" id="Straight Connector 6" o:spid="_x0000_s1026" style="position:absolute;z-index:251660288;visibility:visible;mso-wrap-style:square;mso-wrap-distance-left:9pt;mso-wrap-distance-top:0;mso-wrap-distance-right:9pt;mso-wrap-distance-bottom:0;mso-position-horizontal:absolute;mso-position-horizontal-relative:text;mso-position-vertical:absolute;mso-position-vertical-relative:text" from="168pt,25.25pt" to="169.35pt,243.9pt" o:gfxdata="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" strokecolor="#4472c4 [3204]" strokeweight=".5pt">
-                <v:stroke joinstyle="miter"/>
+              <v:line id="_x0000_s1026" o:spid="_x0000_s1026" o:spt="20" style="position:absolute;left:0pt;margin-left:168pt;margin-top:25.25pt;height:218.65pt;width:1.35pt;z-index:251660288;mso-width-relative:page;mso-height-relative:page;" filled="f" stroked="t" coordsize="21600,21600" o:gfxdata="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">
+                <v:fill on="f" focussize="0,0"/>
+                <v:stroke weight="0.5pt" color="#4472C4 [3204]" miterlimit="8" joinstyle="miter"/>
+                <v:imagedata o:title=""/>
+                <o:lock v:ext="edit" aspectratio="f"/>
               </v:line>
             </w:pict>
           </mc:Fallback>
@@ -304,8 +293,6 @@
           <w:u w:val="single"/>
         </w:rPr>
       </w:pPr>
-      <w:bookmarkStart w:id="0" w:name="_GoBack"/>
-      <w:bookmarkEnd w:id="0"/>
     </w:p>
     <w:p>
       <w:pPr>
@@ -405,9 +392,24 @@
     </w:p>
     <w:tbl>
       <w:tblPr>
-        <w:tblStyle w:val="PlainTable2"/>
-        <w:tblW w:w="0" w:type="auto"/>
-        <w:tblLook w:val="04A0" w:firstRow="1" w:lastRow="0" w:firstColumn="1" w:lastColumn="0" w:noHBand="0" w:noVBand="1"/>
+        <w:tblStyle w:val="10"/>
+        <w:tblW w:w="5660" w:type="dxa"/>
+        <w:tblInd w:w="0" w:type="dxa"/>
+        <w:tblBorders>
+          <w:top w:val="single" w:color="7E7E7E" w:themeColor="text1" w:themeTint="80" w:sz="4" w:space="0"/>
+          <w:left w:val="none" w:color="auto" w:sz="0" w:space="0"/>
+          <w:bottom w:val="single" w:color="7E7E7E" w:themeColor="text1" w:themeTint="80" w:sz="4" w:space="0"/>
+          <w:right w:val="none" w:color="auto" w:sz="0" w:space="0"/>
+          <w:insideH w:val="none" w:color="auto" w:sz="0" w:space="0"/>
+          <w:insideV w:val="none" w:color="auto" w:sz="0" w:space="0"/>
+        </w:tblBorders>
+        <w:tblLayout w:type="fixed"/>
+        <w:tblCellMar>
+          <w:top w:w="0" w:type="dxa"/>
+          <w:left w:w="108" w:type="dxa"/>
+          <w:bottom w:w="0" w:type="dxa"/>
+          <w:right w:w="108" w:type="dxa"/>
+        </w:tblCellMar>
       </w:tblPr>
       <w:tblGrid>
         <w:gridCol w:w="1415"/>
@@ -416,19 +418,40 @@
         <w:gridCol w:w="1415"/>
       </w:tblGrid>
       <w:tr>
+        <w:tblPrEx>
+          <w:tblBorders>
+            <w:top w:val="single" w:color="7E7E7E" w:themeColor="text1" w:themeTint="80" w:sz="4" w:space="0"/>
+            <w:left w:val="none" w:color="auto" w:sz="0" w:space="0"/>
+            <w:bottom w:val="single" w:color="7E7E7E" w:themeColor="text1" w:themeTint="80" w:sz="4" w:space="0"/>
+            <w:right w:val="none" w:color="auto" w:sz="0" w:space="0"/>
+            <w:insideH w:val="none" w:color="auto" w:sz="0" w:space="0"/>
+            <w:insideV w:val="none" w:color="auto" w:sz="0" w:space="0"/>
+          </w:tblBorders>
+          <w:tblLayout w:type="fixed"/>
+          <w:tblCellMar>
+            <w:top w:w="0" w:type="dxa"/>
+            <w:left w:w="108" w:type="dxa"/>
+            <w:bottom w:w="0" w:type="dxa"/>
+            <w:right w:w="108" w:type="dxa"/>
+          </w:tblCellMar>
+        </w:tblPrEx>
         <w:trPr>
-          <w:cnfStyle w:val="100000000000" w:firstRow="1" w:lastRow="0" w:firstColumn="0" w:lastColumn="0" w:oddVBand="0" w:evenVBand="0" w:oddHBand="0" w:evenHBand="0" w:firstRowFirstColumn="0" w:firstRowLastColumn="0" w:lastRowFirstColumn="0" w:lastRowLastColumn="0"/>
-          <w:trHeight w:val="521"/>
+          <w:trHeight w:val="521" w:hRule="atLeast"/>
         </w:trPr>
         <w:tc>
           <w:tcPr>
-            <w:cnfStyle w:val="001000000000" w:firstRow="0" w:lastRow="0" w:firstColumn="1" w:lastColumn="0" w:oddVBand="0" w:evenVBand="0" w:oddHBand="0" w:evenHBand="0" w:firstRowFirstColumn="0" w:firstRowLastColumn="0" w:lastRowFirstColumn="0" w:lastRowLastColumn="0"/>
             <w:tcW w:w="1415" w:type="dxa"/>
+            <w:tcBorders>
+              <w:bottom w:val="single" w:color="7E7E7E" w:themeColor="text1" w:themeTint="80" w:sz="4" w:space="0"/>
+              <w:insideH w:val="single" w:sz="4" w:space="0"/>
+            </w:tcBorders>
           </w:tcPr>
           <w:p>
             <w:pPr>
+              <w:spacing w:after="0" w:line="240" w:lineRule="auto"/>
               <w:rPr>
                 <w:b w:val="0"/>
+                <w:bCs/>
                 <w:sz w:val="48"/>
                 <w:u w:val="single"/>
               </w:rPr>
@@ -436,6 +459,7 @@
             <w:r>
               <w:rPr>
                 <w:b w:val="0"/>
+                <w:bCs/>
                 <w:sz w:val="28"/>
               </w:rPr>
               <w:t>Roll no.:</w:t>
@@ -445,12 +469,17 @@
         <w:tc>
           <w:tcPr>
             <w:tcW w:w="1982" w:type="dxa"/>
+            <w:tcBorders>
+              <w:bottom w:val="single" w:color="7E7E7E" w:themeColor="text1" w:themeTint="80" w:sz="4" w:space="0"/>
+              <w:insideH w:val="single" w:sz="4" w:space="0"/>
+            </w:tcBorders>
           </w:tcPr>
           <w:p>
             <w:pPr>
-              <w:cnfStyle w:val="100000000000" w:firstRow="1" w:lastRow="0" w:firstColumn="0" w:lastColumn="0" w:oddVBand="0" w:evenVBand="0" w:oddHBand="0" w:evenHBand="0" w:firstRowFirstColumn="0" w:firstRowLastColumn="0" w:lastRowFirstColumn="0" w:lastRowLastColumn="0"/>
+              <w:spacing w:after="0" w:line="240" w:lineRule="auto"/>
               <w:rPr>
                 <w:b w:val="0"/>
+                <w:bCs/>
                 <w:sz w:val="48"/>
                 <w:u w:val="single"/>
               </w:rPr>
@@ -458,6 +487,7 @@
             <w:r>
               <w:rPr>
                 <w:b w:val="0"/>
+                <w:bCs/>
                 <w:sz w:val="28"/>
               </w:rPr>
               <w:t>Name</w:t>
@@ -467,12 +497,17 @@
         <w:tc>
           <w:tcPr>
             <w:tcW w:w="848" w:type="dxa"/>
+            <w:tcBorders>
+              <w:bottom w:val="single" w:color="7E7E7E" w:themeColor="text1" w:themeTint="80" w:sz="4" w:space="0"/>
+              <w:insideH w:val="single" w:sz="4" w:space="0"/>
+            </w:tcBorders>
           </w:tcPr>
           <w:p>
             <w:pPr>
-              <w:cnfStyle w:val="100000000000" w:firstRow="1" w:lastRow="0" w:firstColumn="0" w:lastColumn="0" w:oddVBand="0" w:evenVBand="0" w:oddHBand="0" w:evenHBand="0" w:firstRowFirstColumn="0" w:firstRowLastColumn="0" w:lastRowFirstColumn="0" w:lastRowLastColumn="0"/>
+              <w:spacing w:after="0" w:line="240" w:lineRule="auto"/>
               <w:rPr>
                 <w:b w:val="0"/>
+                <w:bCs/>
                 <w:sz w:val="48"/>
                 <w:u w:val="single"/>
               </w:rPr>
@@ -480,6 +515,7 @@
             <w:r>
               <w:rPr>
                 <w:b w:val="0"/>
+                <w:bCs/>
                 <w:sz w:val="28"/>
               </w:rPr>
               <w:t>Sec</w:t>
@@ -489,17 +525,24 @@
         <w:tc>
           <w:tcPr>
             <w:tcW w:w="1415" w:type="dxa"/>
+            <w:tcBorders>
+              <w:bottom w:val="single" w:color="7E7E7E" w:themeColor="text1" w:themeTint="80" w:sz="4" w:space="0"/>
+              <w:insideH w:val="single" w:sz="4" w:space="0"/>
+            </w:tcBorders>
           </w:tcPr>
           <w:p>
             <w:pPr>
-              <w:cnfStyle w:val="100000000000" w:firstRow="1" w:lastRow="0" w:firstColumn="0" w:lastColumn="0" w:oddVBand="0" w:evenVBand="0" w:oddHBand="0" w:evenHBand="0" w:firstRowFirstColumn="0" w:firstRowLastColumn="0" w:lastRowFirstColumn="0" w:lastRowLastColumn="0"/>
+              <w:spacing w:after="0" w:line="240" w:lineRule="auto"/>
               <w:rPr>
+                <w:b/>
+                <w:bCs/>
                 <w:sz w:val="24"/>
               </w:rPr>
             </w:pPr>
             <w:r>
               <w:rPr>
                 <w:b w:val="0"/>
+                <w:bCs/>
                 <w:sz w:val="28"/>
               </w:rPr>
               <w:t>Branch</w:t>
@@ -508,19 +551,41 @@
         </w:tc>
       </w:tr>
       <w:tr>
+        <w:tblPrEx>
+          <w:tblBorders>
+            <w:top w:val="single" w:color="7E7E7E" w:themeColor="text1" w:themeTint="80" w:sz="4" w:space="0"/>
+            <w:left w:val="none" w:color="auto" w:sz="0" w:space="0"/>
+            <w:bottom w:val="single" w:color="7E7E7E" w:themeColor="text1" w:themeTint="80" w:sz="4" w:space="0"/>
+            <w:right w:val="none" w:color="auto" w:sz="0" w:space="0"/>
+            <w:insideH w:val="none" w:color="auto" w:sz="0" w:space="0"/>
+            <w:insideV w:val="none" w:color="auto" w:sz="0" w:space="0"/>
+          </w:tblBorders>
+          <w:tblLayout w:type="fixed"/>
+          <w:tblCellMar>
+            <w:top w:w="0" w:type="dxa"/>
+            <w:left w:w="108" w:type="dxa"/>
+            <w:bottom w:w="0" w:type="dxa"/>
+            <w:right w:w="108" w:type="dxa"/>
+          </w:tblCellMar>
+        </w:tblPrEx>
         <w:trPr>
-          <w:cnfStyle w:val="000000100000" w:firstRow="0" w:lastRow="0" w:firstColumn="0" w:lastColumn="0" w:oddVBand="0" w:evenVBand="0" w:oddHBand="1" w:evenHBand="0" w:firstRowFirstColumn="0" w:firstRowLastColumn="0" w:lastRowFirstColumn="0" w:lastRowLastColumn="0"/>
-          <w:trHeight w:val="508"/>
+          <w:trHeight w:val="508" w:hRule="atLeast"/>
         </w:trPr>
         <w:tc>
           <w:tcPr>
-            <w:cnfStyle w:val="001000000000" w:firstRow="0" w:lastRow="0" w:firstColumn="1" w:lastColumn="0" w:oddVBand="0" w:evenVBand="0" w:oddHBand="0" w:evenHBand="0" w:firstRowFirstColumn="0" w:firstRowLastColumn="0" w:lastRowFirstColumn="0" w:lastRowLastColumn="0"/>
             <w:tcW w:w="1415" w:type="dxa"/>
+            <w:tcBorders>
+              <w:top w:val="single" w:color="7E7E7E" w:themeColor="text1" w:themeTint="80" w:sz="4" w:space="0"/>
+              <w:bottom w:val="single" w:color="7E7E7E" w:themeColor="text1" w:themeTint="80" w:sz="4" w:space="0"/>
+              <w:insideH w:val="single" w:sz="4" w:space="0"/>
+            </w:tcBorders>
           </w:tcPr>
           <w:p>
             <w:pPr>
+              <w:spacing w:after="0" w:line="240" w:lineRule="auto"/>
               <w:rPr>
                 <w:b w:val="0"/>
+                <w:bCs/>
                 <w:sz w:val="24"/>
                 <w:szCs w:val="24"/>
               </w:rPr>
@@ -528,6 +593,7 @@
             <w:r>
               <w:rPr>
                 <w:b w:val="0"/>
+                <w:bCs/>
                 <w:sz w:val="24"/>
                 <w:szCs w:val="24"/>
               </w:rPr>
@@ -538,10 +604,15 @@
         <w:tc>
           <w:tcPr>
             <w:tcW w:w="1982" w:type="dxa"/>
+            <w:tcBorders>
+              <w:top w:val="single" w:color="7E7E7E" w:themeColor="text1" w:themeTint="80" w:sz="4" w:space="0"/>
+              <w:bottom w:val="single" w:color="7E7E7E" w:themeColor="text1" w:themeTint="80" w:sz="4" w:space="0"/>
+              <w:insideH w:val="single" w:sz="4" w:space="0"/>
+            </w:tcBorders>
           </w:tcPr>
           <w:p>
             <w:pPr>
-              <w:cnfStyle w:val="000000100000" w:firstRow="0" w:lastRow="0" w:firstColumn="0" w:lastColumn="0" w:oddVBand="0" w:evenVBand="0" w:oddHBand="1" w:evenHBand="0" w:firstRowFirstColumn="0" w:firstRowLastColumn="0" w:lastRowFirstColumn="0" w:lastRowLastColumn="0"/>
+              <w:spacing w:after="0" w:line="240" w:lineRule="auto"/>
               <w:rPr>
                 <w:sz w:val="24"/>
                 <w:szCs w:val="24"/>
@@ -559,10 +630,130 @@
         <w:tc>
           <w:tcPr>
             <w:tcW w:w="848" w:type="dxa"/>
+            <w:tcBorders>
+              <w:top w:val="single" w:color="7E7E7E" w:themeColor="text1" w:themeTint="80" w:sz="4" w:space="0"/>
+              <w:bottom w:val="single" w:color="7E7E7E" w:themeColor="text1" w:themeTint="80" w:sz="4" w:space="0"/>
+              <w:insideH w:val="single" w:sz="4" w:space="0"/>
+            </w:tcBorders>
           </w:tcPr>
           <w:p>
             <w:pPr>
-              <w:cnfStyle w:val="000000100000" w:firstRow="0" w:lastRow="0" w:firstColumn="0" w:lastColumn="0" w:oddVBand="0" w:evenVBand="0" w:oddHBand="1" w:evenHBand="0" w:firstRowFirstColumn="0" w:firstRowLastColumn="0" w:lastRowFirstColumn="0" w:lastRowLastColumn="0"/>
+              <w:spacing w:after="0" w:line="240" w:lineRule="auto"/>
+              <w:rPr>
+                <w:sz w:val="24"/>
+                <w:szCs w:val="24"/>
+              </w:rPr>
+            </w:pPr>
+            <w:r>
+              <w:rPr>
+                <w:sz w:val="24"/>
+                <w:szCs w:val="24"/>
+              </w:rPr>
+              <w:t>Cs-2</w:t>
+            </w:r>
+          </w:p>
+        </w:tc>
+        <w:tc>
+          <w:tcPr>
+            <w:tcW w:w="1415" w:type="dxa"/>
+            <w:tcBorders>
+              <w:top w:val="single" w:color="7E7E7E" w:themeColor="text1" w:themeTint="80" w:sz="4" w:space="0"/>
+              <w:bottom w:val="single" w:color="7E7E7E" w:themeColor="text1" w:themeTint="80" w:sz="4" w:space="0"/>
+              <w:insideH w:val="single" w:sz="4" w:space="0"/>
+            </w:tcBorders>
+          </w:tcPr>
+          <w:p>
+            <w:pPr>
+              <w:spacing w:after="0" w:line="240" w:lineRule="auto"/>
+              <w:rPr>
+                <w:sz w:val="24"/>
+                <w:szCs w:val="24"/>
+              </w:rPr>
+            </w:pPr>
+            <w:r>
+              <w:rPr>
+                <w:sz w:val="24"/>
+                <w:szCs w:val="24"/>
+              </w:rPr>
+              <w:t>CSE</w:t>
+            </w:r>
+          </w:p>
+        </w:tc>
+      </w:tr>
+      <w:tr>
+        <w:tblPrEx>
+          <w:tblBorders>
+            <w:top w:val="single" w:color="7E7E7E" w:themeColor="text1" w:themeTint="80" w:sz="4" w:space="0"/>
+            <w:left w:val="none" w:color="auto" w:sz="0" w:space="0"/>
+            <w:bottom w:val="single" w:color="7E7E7E" w:themeColor="text1" w:themeTint="80" w:sz="4" w:space="0"/>
+            <w:right w:val="none" w:color="auto" w:sz="0" w:space="0"/>
+            <w:insideH w:val="none" w:color="auto" w:sz="0" w:space="0"/>
+            <w:insideV w:val="none" w:color="auto" w:sz="0" w:space="0"/>
+          </w:tblBorders>
+          <w:tblLayout w:type="fixed"/>
+          <w:tblCellMar>
+            <w:top w:w="0" w:type="dxa"/>
+            <w:left w:w="108" w:type="dxa"/>
+            <w:bottom w:w="0" w:type="dxa"/>
+            <w:right w:w="108" w:type="dxa"/>
+          </w:tblCellMar>
+        </w:tblPrEx>
+        <w:trPr>
+          <w:trHeight w:val="521" w:hRule="atLeast"/>
+        </w:trPr>
+        <w:tc>
+          <w:tcPr>
+            <w:tcW w:w="1415" w:type="dxa"/>
+          </w:tcPr>
+          <w:p>
+            <w:pPr>
+              <w:spacing w:after="0" w:line="240" w:lineRule="auto"/>
+              <w:rPr>
+                <w:b w:val="0"/>
+                <w:bCs/>
+                <w:sz w:val="24"/>
+                <w:szCs w:val="24"/>
+              </w:rPr>
+            </w:pPr>
+            <w:r>
+              <w:rPr>
+                <w:b w:val="0"/>
+                <w:bCs/>
+                <w:sz w:val="24"/>
+                <w:szCs w:val="24"/>
+              </w:rPr>
+              <w:t>1605088</w:t>
+            </w:r>
+          </w:p>
+        </w:tc>
+        <w:tc>
+          <w:tcPr>
+            <w:tcW w:w="1982" w:type="dxa"/>
+          </w:tcPr>
+          <w:p>
+            <w:pPr>
+              <w:spacing w:after="0" w:line="240" w:lineRule="auto"/>
+              <w:rPr>
+                <w:sz w:val="24"/>
+                <w:szCs w:val="24"/>
+              </w:rPr>
+            </w:pPr>
+            <w:r>
+              <w:rPr>
+                <w:sz w:val="24"/>
+                <w:szCs w:val="24"/>
+              </w:rPr>
+              <w:t>Aadarsh Gupta</w:t>
+            </w:r>
+          </w:p>
+        </w:tc>
+        <w:tc>
+          <w:tcPr>
+            <w:tcW w:w="848" w:type="dxa"/>
+          </w:tcPr>
+          <w:p>
+            <w:pPr>
+              <w:spacing w:after="0" w:line="240" w:lineRule="auto"/>
               <w:rPr>
                 <w:sz w:val="24"/>
                 <w:szCs w:val="24"/>
@@ -583,7 +774,7 @@
           </w:tcPr>
           <w:p>
             <w:pPr>
-              <w:cnfStyle w:val="000000100000" w:firstRow="0" w:lastRow="0" w:firstColumn="0" w:lastColumn="0" w:oddVBand="0" w:evenVBand="0" w:oddHBand="1" w:evenHBand="0" w:firstRowFirstColumn="0" w:firstRowLastColumn="0" w:lastRowFirstColumn="0" w:lastRowLastColumn="0"/>
+              <w:spacing w:after="0" w:line="240" w:lineRule="auto"/>
               <w:rPr>
                 <w:sz w:val="24"/>
                 <w:szCs w:val="24"/>
@@ -600,18 +791,41 @@
         </w:tc>
       </w:tr>
       <w:tr>
+        <w:tblPrEx>
+          <w:tblBorders>
+            <w:top w:val="single" w:color="7E7E7E" w:themeColor="text1" w:themeTint="80" w:sz="4" w:space="0"/>
+            <w:left w:val="none" w:color="auto" w:sz="0" w:space="0"/>
+            <w:bottom w:val="single" w:color="7E7E7E" w:themeColor="text1" w:themeTint="80" w:sz="4" w:space="0"/>
+            <w:right w:val="none" w:color="auto" w:sz="0" w:space="0"/>
+            <w:insideH w:val="none" w:color="auto" w:sz="0" w:space="0"/>
+            <w:insideV w:val="none" w:color="auto" w:sz="0" w:space="0"/>
+          </w:tblBorders>
+          <w:tblLayout w:type="fixed"/>
+          <w:tblCellMar>
+            <w:top w:w="0" w:type="dxa"/>
+            <w:left w:w="108" w:type="dxa"/>
+            <w:bottom w:w="0" w:type="dxa"/>
+            <w:right w:w="108" w:type="dxa"/>
+          </w:tblCellMar>
+        </w:tblPrEx>
         <w:trPr>
-          <w:trHeight w:val="521"/>
+          <w:trHeight w:val="521" w:hRule="atLeast"/>
         </w:trPr>
         <w:tc>
           <w:tcPr>
-            <w:cnfStyle w:val="001000000000" w:firstRow="0" w:lastRow="0" w:firstColumn="1" w:lastColumn="0" w:oddVBand="0" w:evenVBand="0" w:oddHBand="0" w:evenHBand="0" w:firstRowFirstColumn="0" w:firstRowLastColumn="0" w:lastRowFirstColumn="0" w:lastRowLastColumn="0"/>
             <w:tcW w:w="1415" w:type="dxa"/>
+            <w:tcBorders>
+              <w:top w:val="single" w:color="7E7E7E" w:themeColor="text1" w:themeTint="80" w:sz="4" w:space="0"/>
+              <w:bottom w:val="single" w:color="7E7E7E" w:themeColor="text1" w:themeTint="80" w:sz="4" w:space="0"/>
+              <w:insideH w:val="single" w:sz="4" w:space="0"/>
+            </w:tcBorders>
           </w:tcPr>
           <w:p>
             <w:pPr>
+              <w:spacing w:after="0" w:line="240" w:lineRule="auto"/>
               <w:rPr>
                 <w:b w:val="0"/>
+                <w:bCs/>
                 <w:sz w:val="24"/>
                 <w:szCs w:val="24"/>
               </w:rPr>
@@ -619,58 +833,52 @@
             <w:r>
               <w:rPr>
                 <w:b w:val="0"/>
+                <w:bCs/>
                 <w:sz w:val="24"/>
                 <w:szCs w:val="24"/>
               </w:rPr>
-              <w:t>1</w:t>
-            </w:r>
-            <w:r>
-              <w:rPr>
-                <w:b w:val="0"/>
-                <w:sz w:val="24"/>
-                <w:szCs w:val="24"/>
-              </w:rPr>
-              <w:t>605088</w:t>
+              <w:t>1605099</w:t>
             </w:r>
           </w:p>
         </w:tc>
         <w:tc>
           <w:tcPr>
             <w:tcW w:w="1982" w:type="dxa"/>
+            <w:tcBorders>
+              <w:top w:val="single" w:color="7E7E7E" w:themeColor="text1" w:themeTint="80" w:sz="4" w:space="0"/>
+              <w:bottom w:val="single" w:color="7E7E7E" w:themeColor="text1" w:themeTint="80" w:sz="4" w:space="0"/>
+              <w:insideH w:val="single" w:sz="4" w:space="0"/>
+            </w:tcBorders>
           </w:tcPr>
           <w:p>
             <w:pPr>
-              <w:cnfStyle w:val="000000000000" w:firstRow="0" w:lastRow="0" w:firstColumn="0" w:lastColumn="0" w:oddVBand="0" w:evenVBand="0" w:oddHBand="0" w:evenHBand="0" w:firstRowFirstColumn="0" w:firstRowLastColumn="0" w:lastRowFirstColumn="0" w:lastRowLastColumn="0"/>
+              <w:spacing w:after="0" w:line="240" w:lineRule="auto"/>
               <w:rPr>
                 <w:sz w:val="24"/>
                 <w:szCs w:val="24"/>
               </w:rPr>
             </w:pPr>
-            <w:proofErr w:type="spellStart"/>
             <w:r>
               <w:rPr>
                 <w:sz w:val="24"/>
                 <w:szCs w:val="24"/>
               </w:rPr>
-              <w:t>Aadarsh</w:t>
-            </w:r>
-            <w:proofErr w:type="spellEnd"/>
-            <w:r>
-              <w:rPr>
-                <w:sz w:val="24"/>
-                <w:szCs w:val="24"/>
-              </w:rPr>
-              <w:t xml:space="preserve"> Gupta</w:t>
+              <w:t>Rahul Rauniyar</w:t>
             </w:r>
           </w:p>
         </w:tc>
         <w:tc>
           <w:tcPr>
             <w:tcW w:w="848" w:type="dxa"/>
+            <w:tcBorders>
+              <w:top w:val="single" w:color="7E7E7E" w:themeColor="text1" w:themeTint="80" w:sz="4" w:space="0"/>
+              <w:bottom w:val="single" w:color="7E7E7E" w:themeColor="text1" w:themeTint="80" w:sz="4" w:space="0"/>
+              <w:insideH w:val="single" w:sz="4" w:space="0"/>
+            </w:tcBorders>
           </w:tcPr>
           <w:p>
             <w:pPr>
-              <w:cnfStyle w:val="000000000000" w:firstRow="0" w:lastRow="0" w:firstColumn="0" w:lastColumn="0" w:oddVBand="0" w:evenVBand="0" w:oddHBand="0" w:evenHBand="0" w:firstRowFirstColumn="0" w:firstRowLastColumn="0" w:lastRowFirstColumn="0" w:lastRowLastColumn="0"/>
+              <w:spacing w:after="0" w:line="240" w:lineRule="auto"/>
               <w:rPr>
                 <w:sz w:val="24"/>
                 <w:szCs w:val="24"/>
@@ -688,10 +896,15 @@
         <w:tc>
           <w:tcPr>
             <w:tcW w:w="1415" w:type="dxa"/>
+            <w:tcBorders>
+              <w:top w:val="single" w:color="7E7E7E" w:themeColor="text1" w:themeTint="80" w:sz="4" w:space="0"/>
+              <w:bottom w:val="single" w:color="7E7E7E" w:themeColor="text1" w:themeTint="80" w:sz="4" w:space="0"/>
+              <w:insideH w:val="single" w:sz="4" w:space="0"/>
+            </w:tcBorders>
           </w:tcPr>
           <w:p>
             <w:pPr>
-              <w:cnfStyle w:val="000000000000" w:firstRow="0" w:lastRow="0" w:firstColumn="0" w:lastColumn="0" w:oddVBand="0" w:evenVBand="0" w:oddHBand="0" w:evenHBand="0" w:firstRowFirstColumn="0" w:firstRowLastColumn="0" w:lastRowFirstColumn="0" w:lastRowLastColumn="0"/>
+              <w:spacing w:after="0" w:line="240" w:lineRule="auto"/>
               <w:rPr>
                 <w:sz w:val="24"/>
                 <w:szCs w:val="24"/>
@@ -708,125 +921,43 @@
         </w:tc>
       </w:tr>
       <w:tr>
+        <w:tblPrEx>
+          <w:tblBorders>
+            <w:top w:val="single" w:color="7E7E7E" w:themeColor="text1" w:themeTint="80" w:sz="4" w:space="0"/>
+            <w:left w:val="none" w:color="auto" w:sz="0" w:space="0"/>
+            <w:bottom w:val="single" w:color="7E7E7E" w:themeColor="text1" w:themeTint="80" w:sz="4" w:space="0"/>
+            <w:right w:val="none" w:color="auto" w:sz="0" w:space="0"/>
+            <w:insideH w:val="none" w:color="auto" w:sz="0" w:space="0"/>
+            <w:insideV w:val="none" w:color="auto" w:sz="0" w:space="0"/>
+          </w:tblBorders>
+          <w:tblLayout w:type="fixed"/>
+          <w:tblCellMar>
+            <w:top w:w="0" w:type="dxa"/>
+            <w:left w:w="108" w:type="dxa"/>
+            <w:bottom w:w="0" w:type="dxa"/>
+            <w:right w:w="108" w:type="dxa"/>
+          </w:tblCellMar>
+        </w:tblPrEx>
         <w:trPr>
-          <w:cnfStyle w:val="000000100000" w:firstRow="0" w:lastRow="0" w:firstColumn="0" w:lastColumn="0" w:oddVBand="0" w:evenVBand="0" w:oddHBand="1" w:evenHBand="0" w:firstRowFirstColumn="0" w:firstRowLastColumn="0" w:lastRowFirstColumn="0" w:lastRowLastColumn="0"/>
-          <w:trHeight w:val="521"/>
+          <w:trHeight w:val="521" w:hRule="atLeast"/>
         </w:trPr>
-        <w:tc>
-          <w:tcPr>
-            <w:cnfStyle w:val="001000000000" w:firstRow="0" w:lastRow="0" w:firstColumn="1" w:lastColumn="0" w:oddVBand="0" w:evenVBand="0" w:oddHBand="0" w:evenHBand="0" w:firstRowFirstColumn="0" w:firstRowLastColumn="0" w:lastRowFirstColumn="0" w:lastRowLastColumn="0"/>
-            <w:tcW w:w="1415" w:type="dxa"/>
-          </w:tcPr>
-          <w:p>
-            <w:pPr>
-              <w:rPr>
-                <w:b w:val="0"/>
-                <w:sz w:val="24"/>
-                <w:szCs w:val="24"/>
-              </w:rPr>
-            </w:pPr>
-            <w:r>
-              <w:rPr>
-                <w:b w:val="0"/>
-                <w:sz w:val="24"/>
-                <w:szCs w:val="24"/>
-              </w:rPr>
-              <w:t>1605099</w:t>
-            </w:r>
-          </w:p>
-        </w:tc>
-        <w:tc>
-          <w:tcPr>
-            <w:tcW w:w="1982" w:type="dxa"/>
-          </w:tcPr>
-          <w:p>
-            <w:pPr>
-              <w:cnfStyle w:val="000000100000" w:firstRow="0" w:lastRow="0" w:firstColumn="0" w:lastColumn="0" w:oddVBand="0" w:evenVBand="0" w:oddHBand="1" w:evenHBand="0" w:firstRowFirstColumn="0" w:firstRowLastColumn="0" w:lastRowFirstColumn="0" w:lastRowLastColumn="0"/>
-              <w:rPr>
-                <w:sz w:val="24"/>
-                <w:szCs w:val="24"/>
-              </w:rPr>
-            </w:pPr>
-            <w:r>
-              <w:rPr>
-                <w:sz w:val="24"/>
-                <w:szCs w:val="24"/>
-              </w:rPr>
-              <w:t xml:space="preserve">Rahul </w:t>
-            </w:r>
-            <w:proofErr w:type="spellStart"/>
-            <w:r>
-              <w:rPr>
-                <w:sz w:val="24"/>
-                <w:szCs w:val="24"/>
-              </w:rPr>
-              <w:t>Rauniyar</w:t>
-            </w:r>
-            <w:proofErr w:type="spellEnd"/>
-          </w:p>
-        </w:tc>
-        <w:tc>
-          <w:tcPr>
-            <w:tcW w:w="848" w:type="dxa"/>
-          </w:tcPr>
-          <w:p>
-            <w:pPr>
-              <w:cnfStyle w:val="000000100000" w:firstRow="0" w:lastRow="0" w:firstColumn="0" w:lastColumn="0" w:oddVBand="0" w:evenVBand="0" w:oddHBand="1" w:evenHBand="0" w:firstRowFirstColumn="0" w:firstRowLastColumn="0" w:lastRowFirstColumn="0" w:lastRowLastColumn="0"/>
-              <w:rPr>
-                <w:sz w:val="24"/>
-                <w:szCs w:val="24"/>
-              </w:rPr>
-            </w:pPr>
-            <w:r>
-              <w:rPr>
-                <w:sz w:val="24"/>
-                <w:szCs w:val="24"/>
-              </w:rPr>
-              <w:t>Cs-2</w:t>
-            </w:r>
-          </w:p>
-        </w:tc>
         <w:tc>
           <w:tcPr>
             <w:tcW w:w="1415" w:type="dxa"/>
           </w:tcPr>
           <w:p>
             <w:pPr>
-              <w:cnfStyle w:val="000000100000" w:firstRow="0" w:lastRow="0" w:firstColumn="0" w:lastColumn="0" w:oddVBand="0" w:evenVBand="0" w:oddHBand="1" w:evenHBand="0" w:firstRowFirstColumn="0" w:firstRowLastColumn="0" w:lastRowFirstColumn="0" w:lastRowLastColumn="0"/>
-              <w:rPr>
-                <w:sz w:val="24"/>
-                <w:szCs w:val="24"/>
-              </w:rPr>
-            </w:pPr>
-            <w:r>
-              <w:rPr>
-                <w:sz w:val="24"/>
-                <w:szCs w:val="24"/>
-              </w:rPr>
-              <w:t>CSE</w:t>
-            </w:r>
-          </w:p>
-        </w:tc>
-      </w:tr>
-      <w:tr>
-        <w:trPr>
-          <w:trHeight w:val="521"/>
-        </w:trPr>
-        <w:tc>
-          <w:tcPr>
-            <w:cnfStyle w:val="001000000000" w:firstRow="0" w:lastRow="0" w:firstColumn="1" w:lastColumn="0" w:oddVBand="0" w:evenVBand="0" w:oddHBand="0" w:evenHBand="0" w:firstRowFirstColumn="0" w:firstRowLastColumn="0" w:lastRowFirstColumn="0" w:lastRowLastColumn="0"/>
-            <w:tcW w:w="1415" w:type="dxa"/>
-          </w:tcPr>
-          <w:p>
-            <w:pPr>
+              <w:spacing w:after="0" w:line="240" w:lineRule="auto"/>
               <w:rPr>
                 <w:b w:val="0"/>
+                <w:bCs/>
                 <w:sz w:val="24"/>
               </w:rPr>
             </w:pPr>
             <w:r>
               <w:rPr>
                 <w:b w:val="0"/>
+                <w:bCs/>
                 <w:sz w:val="24"/>
               </w:rPr>
               <w:t>1605144</w:t>
@@ -839,9 +970,10 @@
           </w:tcPr>
           <w:p>
             <w:pPr>
-              <w:cnfStyle w:val="000000000000" w:firstRow="0" w:lastRow="0" w:firstColumn="0" w:lastColumn="0" w:oddVBand="0" w:evenVBand="0" w:oddHBand="0" w:evenHBand="0" w:firstRowFirstColumn="0" w:firstRowLastColumn="0" w:lastRowFirstColumn="0" w:lastRowLastColumn="0"/>
+              <w:spacing w:after="0" w:line="240" w:lineRule="auto"/>
               <w:rPr>
                 <w:sz w:val="24"/>
+                <w:lang w:val="en-US"/>
               </w:rPr>
             </w:pPr>
             <w:r>
@@ -849,6 +981,13 @@
                 <w:sz w:val="24"/>
               </w:rPr>
               <w:t>Rajeev</w:t>
+            </w:r>
+            <w:r>
+              <w:rPr>
+                <w:sz w:val="24"/>
+                <w:lang w:val="en-US"/>
+              </w:rPr>
+              <w:t xml:space="preserve"> Singh</w:t>
             </w:r>
           </w:p>
         </w:tc>
@@ -858,7 +997,7 @@
           </w:tcPr>
           <w:p>
             <w:pPr>
-              <w:cnfStyle w:val="000000000000" w:firstRow="0" w:lastRow="0" w:firstColumn="0" w:lastColumn="0" w:oddVBand="0" w:evenVBand="0" w:oddHBand="0" w:evenHBand="0" w:firstRowFirstColumn="0" w:firstRowLastColumn="0" w:lastRowFirstColumn="0" w:lastRowLastColumn="0"/>
+              <w:spacing w:after="0" w:line="240" w:lineRule="auto"/>
               <w:rPr>
                 <w:sz w:val="24"/>
               </w:rPr>
@@ -877,7 +1016,7 @@
           </w:tcPr>
           <w:p>
             <w:pPr>
-              <w:cnfStyle w:val="000000000000" w:firstRow="0" w:lastRow="0" w:firstColumn="0" w:lastColumn="0" w:oddVBand="0" w:evenVBand="0" w:oddHBand="0" w:evenHBand="0" w:firstRowFirstColumn="0" w:firstRowLastColumn="0" w:lastRowFirstColumn="0" w:lastRowLastColumn="0"/>
+              <w:spacing w:after="0" w:line="240" w:lineRule="auto"/>
               <w:rPr>
                 <w:sz w:val="24"/>
               </w:rPr>
@@ -888,6 +1027,8 @@
               </w:rPr>
               <w:t>CSE</w:t>
             </w:r>
+            <w:bookmarkStart w:id="0" w:name="_GoBack"/>
+            <w:bookmarkEnd w:id="0"/>
           </w:p>
         </w:tc>
       </w:tr>
@@ -906,7 +1047,6 @@
           <w:sz w:val="48"/>
           <w:u w:val="single"/>
         </w:rPr>
-        <w:lastRenderedPageBreak/>
         <w:t>OOA Of Railway Ticket Reservation System</w:t>
       </w:r>
     </w:p>
@@ -952,7 +1092,7 @@
     </w:p>
     <w:p>
       <w:pPr>
-        <w:pStyle w:val="ListParagraph"/>
+        <w:pStyle w:val="7"/>
         <w:numPr>
           <w:ilvl w:val="0"/>
           <w:numId w:val="1"/>
@@ -971,7 +1111,7 @@
     </w:p>
     <w:p>
       <w:pPr>
-        <w:pStyle w:val="ListParagraph"/>
+        <w:pStyle w:val="7"/>
         <w:numPr>
           <w:ilvl w:val="0"/>
           <w:numId w:val="1"/>
@@ -990,7 +1130,7 @@
     </w:p>
     <w:p>
       <w:pPr>
-        <w:pStyle w:val="ListParagraph"/>
+        <w:pStyle w:val="7"/>
         <w:numPr>
           <w:ilvl w:val="0"/>
           <w:numId w:val="1"/>
@@ -1009,7 +1149,7 @@
     </w:p>
     <w:p>
       <w:pPr>
-        <w:pStyle w:val="ListParagraph"/>
+        <w:pStyle w:val="7"/>
         <w:numPr>
           <w:ilvl w:val="0"/>
           <w:numId w:val="1"/>
@@ -1028,7 +1168,7 @@
     </w:p>
     <w:p>
       <w:pPr>
-        <w:pStyle w:val="ListParagraph"/>
+        <w:pStyle w:val="7"/>
         <w:numPr>
           <w:ilvl w:val="0"/>
           <w:numId w:val="1"/>
@@ -1047,7 +1187,7 @@
     </w:p>
     <w:p>
       <w:pPr>
-        <w:pStyle w:val="ListParagraph"/>
+        <w:pStyle w:val="7"/>
         <w:numPr>
           <w:ilvl w:val="0"/>
           <w:numId w:val="1"/>
@@ -1066,7 +1206,7 @@
     </w:p>
     <w:p>
       <w:pPr>
-        <w:pStyle w:val="ListParagraph"/>
+        <w:pStyle w:val="7"/>
         <w:numPr>
           <w:ilvl w:val="0"/>
           <w:numId w:val="1"/>
@@ -1080,18 +1220,12 @@
         <w:rPr>
           <w:sz w:val="24"/>
         </w:rPr>
-        <w:t>T</w:t>
-      </w:r>
-      <w:r>
-        <w:rPr>
-          <w:sz w:val="24"/>
-        </w:rPr>
-        <w:t xml:space="preserve">rains are identified by name and number. </w:t>
-      </w:r>
-    </w:p>
-    <w:p>
-      <w:pPr>
-        <w:pStyle w:val="ListParagraph"/>
+        <w:t xml:space="preserve">Trains are identified by name and number. </w:t>
+      </w:r>
+    </w:p>
+    <w:p>
+      <w:pPr>
+        <w:pStyle w:val="7"/>
         <w:numPr>
           <w:ilvl w:val="0"/>
           <w:numId w:val="1"/>
@@ -1110,7 +1244,7 @@
     </w:p>
     <w:p>
       <w:pPr>
-        <w:pStyle w:val="ListParagraph"/>
+        <w:pStyle w:val="7"/>
         <w:numPr>
           <w:ilvl w:val="0"/>
           <w:numId w:val="1"/>
@@ -1129,7 +1263,7 @@
     </w:p>
     <w:p>
       <w:pPr>
-        <w:pStyle w:val="ListParagraph"/>
+        <w:pStyle w:val="7"/>
         <w:numPr>
           <w:ilvl w:val="0"/>
           <w:numId w:val="1"/>
@@ -1148,7 +1282,7 @@
     </w:p>
     <w:p>
       <w:pPr>
-        <w:pStyle w:val="ListParagraph"/>
+        <w:pStyle w:val="7"/>
         <w:numPr>
           <w:ilvl w:val="0"/>
           <w:numId w:val="1"/>
@@ -1208,7 +1342,6 @@
           <w:b/>
           <w:sz w:val="28"/>
         </w:rPr>
-        <w:lastRenderedPageBreak/>
         <w:t>Develop Business Process Model – Reservation and Issue of Tickets</w:t>
       </w:r>
     </w:p>
@@ -1223,43 +1356,7 @@
         <w:rPr>
           <w:sz w:val="24"/>
         </w:rPr>
-        <w:t xml:space="preserve"> Based on the system observation by the analyst, a high-level </w:t>
-      </w:r>
-      <w:r>
-        <w:rPr>
-          <w:sz w:val="24"/>
-        </w:rPr>
-        <w:t>use-case</w:t>
-      </w:r>
-      <w:r>
-        <w:rPr>
-          <w:sz w:val="24"/>
-        </w:rPr>
-        <w:t xml:space="preserve"> diagram is drawn </w:t>
-      </w:r>
-      <w:r>
-        <w:rPr>
-          <w:sz w:val="24"/>
-        </w:rPr>
-        <w:t>modelling</w:t>
-      </w:r>
-      <w:r>
-        <w:rPr>
-          <w:sz w:val="24"/>
-        </w:rPr>
-        <w:t xml:space="preserve"> the process of reservation and issue of tickets to the passenger. The </w:t>
-      </w:r>
-      <w:r>
-        <w:rPr>
-          <w:sz w:val="24"/>
-        </w:rPr>
-        <w:t xml:space="preserve">use-case </w:t>
-      </w:r>
-      <w:r>
-        <w:rPr>
-          <w:sz w:val="24"/>
-        </w:rPr>
-        <w:t>diagram brings everybody concerned with the system on the ground to a common understanding of the system as it functions.</w:t>
+        <w:t xml:space="preserve"> Based on the system observation by the analyst, a high-level use-case diagram is drawn modelling the process of reservation and issue of tickets to the passenger. The use-case diagram brings everybody concerned with the system on the ground to a common understanding of the system as it functions.</w:t>
       </w:r>
     </w:p>
     <w:p>
@@ -1283,19 +1380,31 @@
           <w:b/>
           <w:sz w:val="28"/>
         </w:rPr>
-        <w:t>F</w:t>
-      </w:r>
-      <w:r>
-        <w:rPr>
-          <w:b/>
-          <w:sz w:val="28"/>
-        </w:rPr>
-        <w:t>unctional Requirements:</w:t>
-      </w:r>
-    </w:p>
-    <w:p>
-      <w:pPr>
-        <w:pStyle w:val="ListParagraph"/>
+        <w:t>Functional Requirements:</w:t>
+      </w:r>
+    </w:p>
+    <w:p>
+      <w:pPr>
+        <w:pStyle w:val="7"/>
+        <w:numPr>
+          <w:ilvl w:val="0"/>
+          <w:numId w:val="2"/>
+        </w:numPr>
+        <w:jc w:val="both"/>
+        <w:rPr>
+          <w:sz w:val="24"/>
+        </w:rPr>
+      </w:pPr>
+      <w:r>
+        <w:rPr>
+          <w:sz w:val="24"/>
+        </w:rPr>
+        <w:t>Performance Requirements</w:t>
+      </w:r>
+    </w:p>
+    <w:p>
+      <w:pPr>
+        <w:pStyle w:val="7"/>
         <w:numPr>
           <w:ilvl w:val="0"/>
           <w:numId w:val="3"/>
@@ -1309,12 +1418,126 @@
         <w:rPr>
           <w:sz w:val="24"/>
         </w:rPr>
-        <w:t>Performance Requirements</w:t>
-      </w:r>
-    </w:p>
-    <w:p>
-      <w:pPr>
-        <w:pStyle w:val="ListParagraph"/>
+        <w:t>User Satisfaction</w:t>
+      </w:r>
+    </w:p>
+    <w:p>
+      <w:pPr>
+        <w:pStyle w:val="7"/>
+        <w:numPr>
+          <w:ilvl w:val="0"/>
+          <w:numId w:val="3"/>
+        </w:numPr>
+        <w:jc w:val="both"/>
+        <w:rPr>
+          <w:sz w:val="24"/>
+        </w:rPr>
+      </w:pPr>
+      <w:r>
+        <w:rPr>
+          <w:sz w:val="24"/>
+        </w:rPr>
+        <w:t>Response Time</w:t>
+      </w:r>
+    </w:p>
+    <w:p>
+      <w:pPr>
+        <w:pStyle w:val="7"/>
+        <w:numPr>
+          <w:ilvl w:val="0"/>
+          <w:numId w:val="3"/>
+        </w:numPr>
+        <w:jc w:val="both"/>
+        <w:rPr>
+          <w:sz w:val="24"/>
+        </w:rPr>
+      </w:pPr>
+      <w:r>
+        <w:rPr>
+          <w:sz w:val="24"/>
+        </w:rPr>
+        <w:t>Error Handling</w:t>
+      </w:r>
+    </w:p>
+    <w:p>
+      <w:pPr>
+        <w:pStyle w:val="7"/>
+        <w:numPr>
+          <w:ilvl w:val="0"/>
+          <w:numId w:val="3"/>
+        </w:numPr>
+        <w:jc w:val="both"/>
+        <w:rPr>
+          <w:sz w:val="24"/>
+        </w:rPr>
+      </w:pPr>
+      <w:r>
+        <w:rPr>
+          <w:sz w:val="24"/>
+        </w:rPr>
+        <w:t>Safety and robustness</w:t>
+      </w:r>
+    </w:p>
+    <w:p>
+      <w:pPr>
+        <w:pStyle w:val="7"/>
+        <w:numPr>
+          <w:ilvl w:val="0"/>
+          <w:numId w:val="3"/>
+        </w:numPr>
+        <w:jc w:val="both"/>
+        <w:rPr>
+          <w:sz w:val="24"/>
+        </w:rPr>
+      </w:pPr>
+      <w:r>
+        <w:rPr>
+          <w:sz w:val="24"/>
+        </w:rPr>
+        <w:t xml:space="preserve"> Portable</w:t>
+      </w:r>
+    </w:p>
+    <w:p>
+      <w:pPr>
+        <w:pStyle w:val="7"/>
+        <w:numPr>
+          <w:ilvl w:val="0"/>
+          <w:numId w:val="3"/>
+        </w:numPr>
+        <w:jc w:val="both"/>
+        <w:rPr>
+          <w:sz w:val="24"/>
+        </w:rPr>
+      </w:pPr>
+      <w:r>
+        <w:rPr>
+          <w:sz w:val="24"/>
+        </w:rPr>
+        <w:t>User Friendly</w:t>
+      </w:r>
+    </w:p>
+    <w:p>
+      <w:pPr>
+        <w:pStyle w:val="7"/>
+        <w:numPr>
+          <w:ilvl w:val="0"/>
+          <w:numId w:val="2"/>
+        </w:numPr>
+        <w:jc w:val="both"/>
+        <w:rPr>
+          <w:sz w:val="24"/>
+        </w:rPr>
+      </w:pPr>
+      <w:r>
+        <w:rPr>
+          <w:sz w:val="24"/>
+        </w:rPr>
+        <w:t>Design Constrain</w:t>
+      </w:r>
+    </w:p>
+    <w:p>
+      <w:pPr>
+        <w:pStyle w:val="7"/>
         <w:numPr>
           <w:ilvl w:val="0"/>
           <w:numId w:val="4"/>
@@ -1328,12 +1551,12 @@
         <w:rPr>
           <w:sz w:val="24"/>
         </w:rPr>
-        <w:t>User Satisfaction</w:t>
-      </w:r>
-    </w:p>
-    <w:p>
-      <w:pPr>
-        <w:pStyle w:val="ListParagraph"/>
+        <w:t>Standard Compliance</w:t>
+      </w:r>
+    </w:p>
+    <w:p>
+      <w:pPr>
+        <w:pStyle w:val="7"/>
         <w:numPr>
           <w:ilvl w:val="0"/>
           <w:numId w:val="4"/>
@@ -1347,12 +1570,12 @@
         <w:rPr>
           <w:sz w:val="24"/>
         </w:rPr>
-        <w:t>Response Time</w:t>
-      </w:r>
-    </w:p>
-    <w:p>
-      <w:pPr>
-        <w:pStyle w:val="ListParagraph"/>
+        <w:t>Hardware Limitations</w:t>
+      </w:r>
+    </w:p>
+    <w:p>
+      <w:pPr>
+        <w:pStyle w:val="7"/>
         <w:numPr>
           <w:ilvl w:val="0"/>
           <w:numId w:val="4"/>
@@ -1366,12 +1589,12 @@
         <w:rPr>
           <w:sz w:val="24"/>
         </w:rPr>
-        <w:t>Error Handling</w:t>
-      </w:r>
-    </w:p>
-    <w:p>
-      <w:pPr>
-        <w:pStyle w:val="ListParagraph"/>
+        <w:t>Reliability and Fault Tolerance</w:t>
+      </w:r>
+    </w:p>
+    <w:p>
+      <w:pPr>
+        <w:pStyle w:val="7"/>
         <w:numPr>
           <w:ilvl w:val="0"/>
           <w:numId w:val="4"/>
@@ -1385,15 +1608,15 @@
         <w:rPr>
           <w:sz w:val="24"/>
         </w:rPr>
-        <w:t>Safety and robustness</w:t>
-      </w:r>
-    </w:p>
-    <w:p>
-      <w:pPr>
-        <w:pStyle w:val="ListParagraph"/>
+        <w:t>Security</w:t>
+      </w:r>
+    </w:p>
+    <w:p>
+      <w:pPr>
+        <w:pStyle w:val="7"/>
         <w:numPr>
           <w:ilvl w:val="0"/>
-          <w:numId w:val="4"/>
+          <w:numId w:val="2"/>
         </w:numPr>
         <w:jc w:val="both"/>
         <w:rPr>
@@ -1404,15 +1627,15 @@
         <w:rPr>
           <w:sz w:val="24"/>
         </w:rPr>
-        <w:t xml:space="preserve"> Portable</w:t>
-      </w:r>
-    </w:p>
-    <w:p>
-      <w:pPr>
-        <w:pStyle w:val="ListParagraph"/>
+        <w:t>Hardware Requirements</w:t>
+      </w:r>
+    </w:p>
+    <w:p>
+      <w:pPr>
+        <w:pStyle w:val="7"/>
         <w:numPr>
           <w:ilvl w:val="0"/>
-          <w:numId w:val="4"/>
+          <w:numId w:val="2"/>
         </w:numPr>
         <w:jc w:val="both"/>
         <w:rPr>
@@ -1423,15 +1646,15 @@
         <w:rPr>
           <w:sz w:val="24"/>
         </w:rPr>
-        <w:t>User Friendly</w:t>
-      </w:r>
-    </w:p>
-    <w:p>
-      <w:pPr>
-        <w:pStyle w:val="ListParagraph"/>
+        <w:t>Software Requirements</w:t>
+      </w:r>
+    </w:p>
+    <w:p>
+      <w:pPr>
+        <w:pStyle w:val="7"/>
         <w:numPr>
           <w:ilvl w:val="0"/>
-          <w:numId w:val="3"/>
+          <w:numId w:val="2"/>
         </w:numPr>
         <w:jc w:val="both"/>
         <w:rPr>
@@ -1442,12 +1665,79 @@
         <w:rPr>
           <w:sz w:val="24"/>
         </w:rPr>
-        <w:t>Design Constrain</w:t>
-      </w:r>
-    </w:p>
-    <w:p>
-      <w:pPr>
-        <w:pStyle w:val="ListParagraph"/>
+        <w:t>Correctness</w:t>
+      </w:r>
+    </w:p>
+    <w:p>
+      <w:pPr>
+        <w:pStyle w:val="7"/>
+        <w:numPr>
+          <w:ilvl w:val="0"/>
+          <w:numId w:val="2"/>
+        </w:numPr>
+        <w:jc w:val="both"/>
+        <w:rPr>
+          <w:sz w:val="24"/>
+        </w:rPr>
+      </w:pPr>
+      <w:r>
+        <w:rPr>
+          <w:sz w:val="24"/>
+        </w:rPr>
+        <w:t>Flexibility</w:t>
+      </w:r>
+    </w:p>
+    <w:p>
+      <w:pPr>
+        <w:pStyle w:val="7"/>
+        <w:numPr>
+          <w:ilvl w:val="0"/>
+          <w:numId w:val="2"/>
+        </w:numPr>
+        <w:jc w:val="both"/>
+        <w:rPr>
+          <w:sz w:val="24"/>
+        </w:rPr>
+      </w:pPr>
+      <w:r>
+        <w:rPr>
+          <w:sz w:val="24"/>
+        </w:rPr>
+        <w:t>Reusability</w:t>
+      </w:r>
+    </w:p>
+    <w:p>
+      <w:pPr>
+        <w:jc w:val="both"/>
+        <w:rPr>
+          <w:sz w:val="24"/>
+        </w:rPr>
+      </w:pPr>
+    </w:p>
+    <w:p>
+      <w:pPr>
+        <w:jc w:val="both"/>
+        <w:rPr>
+          <w:sz w:val="24"/>
+        </w:rPr>
+      </w:pPr>
+      <w:r>
+        <w:rPr>
+          <w:b/>
+          <w:sz w:val="28"/>
+        </w:rPr>
+        <w:t>Non-Functional Requirements</w:t>
+      </w:r>
+      <w:r>
+        <w:rPr>
+          <w:sz w:val="24"/>
+        </w:rPr>
+        <w:t>:</w:t>
+      </w:r>
+    </w:p>
+    <w:p>
+      <w:pPr>
+        <w:pStyle w:val="7"/>
         <w:numPr>
           <w:ilvl w:val="0"/>
           <w:numId w:val="5"/>
@@ -1461,12 +1751,12 @@
         <w:rPr>
           <w:sz w:val="24"/>
         </w:rPr>
-        <w:t>Standard Compliance</w:t>
-      </w:r>
-    </w:p>
-    <w:p>
-      <w:pPr>
-        <w:pStyle w:val="ListParagraph"/>
+        <w:t>Security</w:t>
+      </w:r>
+    </w:p>
+    <w:p>
+      <w:pPr>
+        <w:pStyle w:val="7"/>
         <w:numPr>
           <w:ilvl w:val="0"/>
           <w:numId w:val="5"/>
@@ -1480,12 +1770,12 @@
         <w:rPr>
           <w:sz w:val="24"/>
         </w:rPr>
-        <w:t>Hardware Limitations</w:t>
-      </w:r>
-    </w:p>
-    <w:p>
-      <w:pPr>
-        <w:pStyle w:val="ListParagraph"/>
+        <w:t>Reliability</w:t>
+      </w:r>
+    </w:p>
+    <w:p>
+      <w:pPr>
+        <w:pStyle w:val="7"/>
         <w:numPr>
           <w:ilvl w:val="0"/>
           <w:numId w:val="5"/>
@@ -1499,18 +1789,12 @@
         <w:rPr>
           <w:sz w:val="24"/>
         </w:rPr>
-        <w:t xml:space="preserve">Reliability </w:t>
-      </w:r>
-      <w:r>
-        <w:rPr>
-          <w:sz w:val="24"/>
-        </w:rPr>
-        <w:t>and Fault Tolerance</w:t>
-      </w:r>
-    </w:p>
-    <w:p>
-      <w:pPr>
-        <w:pStyle w:val="ListParagraph"/>
+        <w:t>Availability</w:t>
+      </w:r>
+    </w:p>
+    <w:p>
+      <w:pPr>
+        <w:pStyle w:val="7"/>
         <w:numPr>
           <w:ilvl w:val="0"/>
           <w:numId w:val="5"/>
@@ -1524,15 +1808,15 @@
         <w:rPr>
           <w:sz w:val="24"/>
         </w:rPr>
-        <w:t>Security</w:t>
-      </w:r>
-    </w:p>
-    <w:p>
-      <w:pPr>
-        <w:pStyle w:val="ListParagraph"/>
+        <w:t>Maintainability</w:t>
+      </w:r>
+    </w:p>
+    <w:p>
+      <w:pPr>
+        <w:pStyle w:val="7"/>
         <w:numPr>
           <w:ilvl w:val="0"/>
-          <w:numId w:val="3"/>
+          <w:numId w:val="5"/>
         </w:numPr>
         <w:jc w:val="both"/>
         <w:rPr>
@@ -1543,550 +1827,348 @@
         <w:rPr>
           <w:sz w:val="24"/>
         </w:rPr>
-        <w:t>Hardware Requirements</w:t>
-      </w:r>
-    </w:p>
-    <w:p>
-      <w:pPr>
-        <w:pStyle w:val="ListParagraph"/>
-        <w:numPr>
-          <w:ilvl w:val="0"/>
-          <w:numId w:val="3"/>
-        </w:numPr>
-        <w:jc w:val="both"/>
-        <w:rPr>
-          <w:sz w:val="24"/>
-        </w:rPr>
-      </w:pPr>
-      <w:r>
-        <w:rPr>
-          <w:sz w:val="24"/>
-        </w:rPr>
-        <w:t>Software Requirements</w:t>
-      </w:r>
-    </w:p>
-    <w:p>
-      <w:pPr>
-        <w:pStyle w:val="ListParagraph"/>
-        <w:numPr>
-          <w:ilvl w:val="0"/>
-          <w:numId w:val="3"/>
-        </w:numPr>
-        <w:jc w:val="both"/>
-        <w:rPr>
-          <w:sz w:val="24"/>
-        </w:rPr>
-      </w:pPr>
-      <w:r>
-        <w:rPr>
-          <w:sz w:val="24"/>
-        </w:rPr>
-        <w:t>Correctness</w:t>
-      </w:r>
-    </w:p>
-    <w:p>
-      <w:pPr>
-        <w:pStyle w:val="ListParagraph"/>
-        <w:numPr>
-          <w:ilvl w:val="0"/>
-          <w:numId w:val="3"/>
-        </w:numPr>
-        <w:jc w:val="both"/>
-        <w:rPr>
-          <w:sz w:val="24"/>
-        </w:rPr>
-      </w:pPr>
-      <w:r>
-        <w:rPr>
-          <w:sz w:val="24"/>
-        </w:rPr>
-        <w:t>Flexibility</w:t>
-      </w:r>
-    </w:p>
-    <w:p>
-      <w:pPr>
-        <w:pStyle w:val="ListParagraph"/>
-        <w:numPr>
-          <w:ilvl w:val="0"/>
-          <w:numId w:val="3"/>
-        </w:numPr>
-        <w:jc w:val="both"/>
-        <w:rPr>
-          <w:sz w:val="24"/>
-        </w:rPr>
-      </w:pPr>
-      <w:r>
-        <w:rPr>
-          <w:sz w:val="24"/>
-        </w:rPr>
-        <w:t>Reusability</w:t>
-      </w:r>
-    </w:p>
-    <w:p>
-      <w:pPr>
-        <w:jc w:val="both"/>
-        <w:rPr>
-          <w:sz w:val="24"/>
-        </w:rPr>
-      </w:pPr>
-    </w:p>
-    <w:p>
-      <w:pPr>
-        <w:jc w:val="both"/>
-        <w:rPr>
-          <w:sz w:val="24"/>
-        </w:rPr>
-      </w:pPr>
-      <w:r>
-        <w:rPr>
-          <w:b/>
-          <w:sz w:val="28"/>
-        </w:rPr>
-        <w:t>Non-Functional Requirements</w:t>
-      </w:r>
-      <w:r>
-        <w:rPr>
-          <w:sz w:val="24"/>
-        </w:rPr>
-        <w:t>:</w:t>
-      </w:r>
-    </w:p>
-    <w:p>
-      <w:pPr>
-        <w:pStyle w:val="ListParagraph"/>
+        <w:t>Supportability</w:t>
+      </w:r>
+    </w:p>
+    <w:p>
+      <w:pPr>
+        <w:rPr>
+          <w:b/>
+          <w:sz w:val="48"/>
+          <w:u w:val="single"/>
+        </w:rPr>
+      </w:pPr>
+    </w:p>
+    <w:p>
+      <w:pPr>
+        <w:rPr>
+          <w:b/>
+          <w:sz w:val="48"/>
+          <w:u w:val="single"/>
+        </w:rPr>
+      </w:pPr>
+    </w:p>
+    <w:p>
+      <w:pPr>
+        <w:rPr>
+          <w:b/>
+          <w:sz w:val="48"/>
+          <w:u w:val="single"/>
+        </w:rPr>
+      </w:pPr>
+    </w:p>
+    <w:p>
+      <w:pPr>
+        <w:rPr>
+          <w:b/>
+          <w:sz w:val="32"/>
+        </w:rPr>
+      </w:pPr>
+      <w:r>
+        <w:rPr>
+          <w:b/>
+          <w:sz w:val="48"/>
+          <w:u w:val="single"/>
+        </w:rPr>
+        <w:t>UML DIGRAMS:</w:t>
+      </w:r>
+    </w:p>
+    <w:p>
+      <w:pPr>
+        <w:rPr>
+          <w:b/>
+          <w:sz w:val="32"/>
+        </w:rPr>
+      </w:pPr>
+    </w:p>
+    <w:p>
+      <w:pPr>
+        <w:pStyle w:val="7"/>
         <w:numPr>
           <w:ilvl w:val="0"/>
           <w:numId w:val="6"/>
         </w:numPr>
-        <w:jc w:val="both"/>
-        <w:rPr>
-          <w:sz w:val="24"/>
-        </w:rPr>
-      </w:pPr>
-      <w:r>
-        <w:rPr>
-          <w:sz w:val="24"/>
-        </w:rPr>
-        <w:t>Security</w:t>
-      </w:r>
-    </w:p>
-    <w:p>
-      <w:pPr>
-        <w:pStyle w:val="ListParagraph"/>
+        <w:rPr>
+          <w:b/>
+          <w:sz w:val="32"/>
+        </w:rPr>
+      </w:pPr>
+      <w:r>
+        <w:rPr>
+          <w:b/>
+          <w:sz w:val="32"/>
+        </w:rPr>
+        <w:t>USE-CASE DIAGRAM:</w:t>
+      </w:r>
+    </w:p>
+    <w:p>
+      <w:pPr>
+        <w:pStyle w:val="7"/>
+        <w:rPr>
+          <w:b/>
+          <w:sz w:val="32"/>
+        </w:rPr>
+      </w:pPr>
+    </w:p>
+    <w:p>
+      <w:pPr>
+        <w:pStyle w:val="7"/>
+        <w:rPr>
+          <w:b/>
+          <w:sz w:val="32"/>
+        </w:rPr>
+      </w:pPr>
+    </w:p>
+    <w:p>
+      <w:pPr>
+        <w:pStyle w:val="7"/>
+        <w:rPr>
+          <w:b/>
+          <w:sz w:val="32"/>
+        </w:rPr>
+      </w:pPr>
+    </w:p>
+    <w:p>
+      <w:pPr>
+        <w:pStyle w:val="7"/>
+        <w:rPr>
+          <w:b/>
+          <w:sz w:val="32"/>
+        </w:rPr>
+      </w:pPr>
+    </w:p>
+    <w:p>
+      <w:pPr>
+        <w:pStyle w:val="7"/>
+        <w:rPr>
+          <w:b/>
+          <w:sz w:val="32"/>
+        </w:rPr>
+      </w:pPr>
+    </w:p>
+    <w:p>
+      <w:pPr>
+        <w:pStyle w:val="7"/>
+        <w:rPr>
+          <w:b/>
+          <w:sz w:val="32"/>
+        </w:rPr>
+      </w:pPr>
+    </w:p>
+    <w:p>
+      <w:pPr>
+        <w:pStyle w:val="7"/>
+        <w:rPr>
+          <w:b/>
+          <w:sz w:val="32"/>
+        </w:rPr>
+      </w:pPr>
+    </w:p>
+    <w:p>
+      <w:pPr>
+        <w:pStyle w:val="7"/>
+        <w:rPr>
+          <w:b/>
+          <w:sz w:val="32"/>
+        </w:rPr>
+      </w:pPr>
+    </w:p>
+    <w:p>
+      <w:pPr>
+        <w:pStyle w:val="7"/>
+        <w:rPr>
+          <w:b/>
+          <w:sz w:val="32"/>
+        </w:rPr>
+      </w:pPr>
+    </w:p>
+    <w:p>
+      <w:pPr>
+        <w:pStyle w:val="7"/>
+        <w:rPr>
+          <w:b/>
+          <w:sz w:val="32"/>
+        </w:rPr>
+      </w:pPr>
+    </w:p>
+    <w:p>
+      <w:pPr>
+        <w:pStyle w:val="7"/>
+        <w:rPr>
+          <w:b/>
+          <w:sz w:val="32"/>
+        </w:rPr>
+      </w:pPr>
+    </w:p>
+    <w:p>
+      <w:pPr>
+        <w:pStyle w:val="7"/>
+        <w:rPr>
+          <w:b/>
+          <w:sz w:val="32"/>
+        </w:rPr>
+      </w:pPr>
+    </w:p>
+    <w:p>
+      <w:pPr>
+        <w:pStyle w:val="7"/>
+        <w:rPr>
+          <w:b/>
+          <w:sz w:val="32"/>
+        </w:rPr>
+      </w:pPr>
+    </w:p>
+    <w:p>
+      <w:pPr>
+        <w:pStyle w:val="7"/>
+        <w:rPr>
+          <w:b/>
+          <w:sz w:val="32"/>
+        </w:rPr>
+      </w:pPr>
+    </w:p>
+    <w:p>
+      <w:pPr>
+        <w:pStyle w:val="7"/>
+        <w:rPr>
+          <w:b/>
+          <w:sz w:val="32"/>
+        </w:rPr>
+      </w:pPr>
+    </w:p>
+    <w:p>
+      <w:pPr>
+        <w:pStyle w:val="7"/>
+        <w:rPr>
+          <w:b/>
+          <w:sz w:val="32"/>
+        </w:rPr>
+      </w:pPr>
+    </w:p>
+    <w:p>
+      <w:pPr>
+        <w:pStyle w:val="7"/>
+        <w:rPr>
+          <w:b/>
+          <w:sz w:val="32"/>
+        </w:rPr>
+      </w:pPr>
+    </w:p>
+    <w:p>
+      <w:pPr>
+        <w:pStyle w:val="7"/>
+        <w:rPr>
+          <w:b/>
+          <w:sz w:val="32"/>
+        </w:rPr>
+      </w:pPr>
+    </w:p>
+    <w:p>
+      <w:pPr>
+        <w:pStyle w:val="7"/>
+        <w:rPr>
+          <w:b/>
+          <w:sz w:val="32"/>
+        </w:rPr>
+      </w:pPr>
+    </w:p>
+    <w:p>
+      <w:pPr>
+        <w:pStyle w:val="7"/>
+        <w:rPr>
+          <w:b/>
+          <w:sz w:val="32"/>
+        </w:rPr>
+      </w:pPr>
+    </w:p>
+    <w:p>
+      <w:pPr>
+        <w:pStyle w:val="7"/>
+        <w:rPr>
+          <w:b/>
+          <w:sz w:val="32"/>
+        </w:rPr>
+      </w:pPr>
+    </w:p>
+    <w:p>
+      <w:pPr>
+        <w:pStyle w:val="7"/>
+        <w:rPr>
+          <w:b/>
+          <w:sz w:val="32"/>
+        </w:rPr>
+      </w:pPr>
+    </w:p>
+    <w:p>
+      <w:pPr>
+        <w:pStyle w:val="7"/>
+        <w:rPr>
+          <w:b/>
+          <w:sz w:val="32"/>
+        </w:rPr>
+      </w:pPr>
+    </w:p>
+    <w:p>
+      <w:pPr>
+        <w:pStyle w:val="7"/>
+        <w:rPr>
+          <w:b/>
+          <w:sz w:val="32"/>
+        </w:rPr>
+      </w:pPr>
+    </w:p>
+    <w:p>
+      <w:pPr>
+        <w:pStyle w:val="7"/>
+        <w:rPr>
+          <w:b/>
+          <w:sz w:val="32"/>
+        </w:rPr>
+      </w:pPr>
+    </w:p>
+    <w:p>
+      <w:pPr>
+        <w:pStyle w:val="7"/>
+        <w:rPr>
+          <w:b/>
+          <w:sz w:val="32"/>
+        </w:rPr>
+      </w:pPr>
+    </w:p>
+    <w:p>
+      <w:pPr>
+        <w:pStyle w:val="7"/>
+        <w:rPr>
+          <w:b/>
+          <w:sz w:val="32"/>
+        </w:rPr>
+      </w:pPr>
+    </w:p>
+    <w:p>
+      <w:pPr>
+        <w:rPr>
+          <w:b/>
+          <w:sz w:val="32"/>
+        </w:rPr>
+      </w:pPr>
+    </w:p>
+    <w:p>
+      <w:pPr>
+        <w:pStyle w:val="7"/>
         <w:numPr>
           <w:ilvl w:val="0"/>
           <w:numId w:val="6"/>
         </w:numPr>
-        <w:jc w:val="both"/>
-        <w:rPr>
-          <w:sz w:val="24"/>
-        </w:rPr>
-      </w:pPr>
-      <w:r>
-        <w:rPr>
-          <w:sz w:val="24"/>
-        </w:rPr>
-        <w:t>Reliability</w:t>
-      </w:r>
-    </w:p>
-    <w:p>
-      <w:pPr>
-        <w:pStyle w:val="ListParagraph"/>
-        <w:numPr>
-          <w:ilvl w:val="0"/>
-          <w:numId w:val="6"/>
-        </w:numPr>
-        <w:jc w:val="both"/>
-        <w:rPr>
-          <w:sz w:val="24"/>
-        </w:rPr>
-      </w:pPr>
-      <w:r>
-        <w:rPr>
-          <w:sz w:val="24"/>
-        </w:rPr>
-        <w:t>Availability</w:t>
-      </w:r>
-    </w:p>
-    <w:p>
-      <w:pPr>
-        <w:pStyle w:val="ListParagraph"/>
-        <w:numPr>
-          <w:ilvl w:val="0"/>
-          <w:numId w:val="6"/>
-        </w:numPr>
-        <w:jc w:val="both"/>
-        <w:rPr>
-          <w:sz w:val="24"/>
-        </w:rPr>
-      </w:pPr>
-      <w:r>
-        <w:rPr>
-          <w:sz w:val="24"/>
-        </w:rPr>
-        <w:t>Maintainability</w:t>
-      </w:r>
-    </w:p>
-    <w:p>
-      <w:pPr>
-        <w:pStyle w:val="ListParagraph"/>
-        <w:numPr>
-          <w:ilvl w:val="0"/>
-          <w:numId w:val="6"/>
-        </w:numPr>
-        <w:jc w:val="both"/>
-        <w:rPr>
-          <w:sz w:val="24"/>
-        </w:rPr>
-      </w:pPr>
-      <w:r>
-        <w:rPr>
-          <w:sz w:val="24"/>
-        </w:rPr>
-        <w:t>Supportability</w:t>
-      </w:r>
-    </w:p>
-    <w:p>
-      <w:pPr>
-        <w:rPr>
-          <w:b/>
-          <w:sz w:val="48"/>
-          <w:u w:val="single"/>
-        </w:rPr>
-      </w:pPr>
-    </w:p>
-    <w:p>
-      <w:pPr>
-        <w:rPr>
-          <w:b/>
-          <w:sz w:val="48"/>
-          <w:u w:val="single"/>
-        </w:rPr>
-      </w:pPr>
-    </w:p>
-    <w:p>
-      <w:pPr>
-        <w:rPr>
-          <w:b/>
-          <w:sz w:val="48"/>
-          <w:u w:val="single"/>
-        </w:rPr>
-      </w:pPr>
-    </w:p>
-    <w:p>
-      <w:pPr>
-        <w:rPr>
-          <w:b/>
-          <w:sz w:val="32"/>
-        </w:rPr>
-      </w:pPr>
-      <w:r>
-        <w:rPr>
-          <w:b/>
-          <w:sz w:val="48"/>
-          <w:u w:val="single"/>
-        </w:rPr>
-        <w:lastRenderedPageBreak/>
-        <w:t>UML DIGRAMS:</w:t>
-      </w:r>
-    </w:p>
-    <w:p>
-      <w:pPr>
-        <w:rPr>
-          <w:b/>
-          <w:sz w:val="32"/>
-        </w:rPr>
-      </w:pPr>
-    </w:p>
-    <w:p>
-      <w:pPr>
-        <w:pStyle w:val="ListParagraph"/>
-        <w:numPr>
-          <w:ilvl w:val="0"/>
-          <w:numId w:val="7"/>
-        </w:numPr>
-        <w:rPr>
-          <w:b/>
-          <w:sz w:val="32"/>
-        </w:rPr>
-      </w:pPr>
-      <w:r>
-        <w:rPr>
-          <w:b/>
-          <w:sz w:val="32"/>
-        </w:rPr>
-        <w:t>USE-CASE DIAGRAM:</w:t>
-      </w:r>
-    </w:p>
-    <w:p>
-      <w:pPr>
-        <w:pStyle w:val="ListParagraph"/>
-        <w:rPr>
-          <w:b/>
-          <w:sz w:val="32"/>
-        </w:rPr>
-      </w:pPr>
-    </w:p>
-    <w:p>
-      <w:pPr>
-        <w:pStyle w:val="ListParagraph"/>
-        <w:rPr>
-          <w:b/>
-          <w:sz w:val="32"/>
-        </w:rPr>
-      </w:pPr>
-    </w:p>
-    <w:p>
-      <w:pPr>
-        <w:pStyle w:val="ListParagraph"/>
-        <w:rPr>
-          <w:b/>
-          <w:sz w:val="32"/>
-        </w:rPr>
-      </w:pPr>
-    </w:p>
-    <w:p>
-      <w:pPr>
-        <w:pStyle w:val="ListParagraph"/>
-        <w:rPr>
-          <w:b/>
-          <w:sz w:val="32"/>
-        </w:rPr>
-      </w:pPr>
-    </w:p>
-    <w:p>
-      <w:pPr>
-        <w:pStyle w:val="ListParagraph"/>
-        <w:rPr>
-          <w:b/>
-          <w:sz w:val="32"/>
-        </w:rPr>
-      </w:pPr>
-    </w:p>
-    <w:p>
-      <w:pPr>
-        <w:pStyle w:val="ListParagraph"/>
-        <w:rPr>
-          <w:b/>
-          <w:sz w:val="32"/>
-        </w:rPr>
-      </w:pPr>
-    </w:p>
-    <w:p>
-      <w:pPr>
-        <w:pStyle w:val="ListParagraph"/>
-        <w:rPr>
-          <w:b/>
-          <w:sz w:val="32"/>
-        </w:rPr>
-      </w:pPr>
-    </w:p>
-    <w:p>
-      <w:pPr>
-        <w:pStyle w:val="ListParagraph"/>
-        <w:rPr>
-          <w:b/>
-          <w:sz w:val="32"/>
-        </w:rPr>
-      </w:pPr>
-    </w:p>
-    <w:p>
-      <w:pPr>
-        <w:pStyle w:val="ListParagraph"/>
-        <w:rPr>
-          <w:b/>
-          <w:sz w:val="32"/>
-        </w:rPr>
-      </w:pPr>
-    </w:p>
-    <w:p>
-      <w:pPr>
-        <w:pStyle w:val="ListParagraph"/>
-        <w:rPr>
-          <w:b/>
-          <w:sz w:val="32"/>
-        </w:rPr>
-      </w:pPr>
-    </w:p>
-    <w:p>
-      <w:pPr>
-        <w:pStyle w:val="ListParagraph"/>
-        <w:rPr>
-          <w:b/>
-          <w:sz w:val="32"/>
-        </w:rPr>
-      </w:pPr>
-    </w:p>
-    <w:p>
-      <w:pPr>
-        <w:pStyle w:val="ListParagraph"/>
-        <w:rPr>
-          <w:b/>
-          <w:sz w:val="32"/>
-        </w:rPr>
-      </w:pPr>
-    </w:p>
-    <w:p>
-      <w:pPr>
-        <w:pStyle w:val="ListParagraph"/>
-        <w:rPr>
-          <w:b/>
-          <w:sz w:val="32"/>
-        </w:rPr>
-      </w:pPr>
-    </w:p>
-    <w:p>
-      <w:pPr>
-        <w:pStyle w:val="ListParagraph"/>
-        <w:rPr>
-          <w:b/>
-          <w:sz w:val="32"/>
-        </w:rPr>
-      </w:pPr>
-    </w:p>
-    <w:p>
-      <w:pPr>
-        <w:pStyle w:val="ListParagraph"/>
-        <w:rPr>
-          <w:b/>
-          <w:sz w:val="32"/>
-        </w:rPr>
-      </w:pPr>
-    </w:p>
-    <w:p>
-      <w:pPr>
-        <w:pStyle w:val="ListParagraph"/>
-        <w:rPr>
-          <w:b/>
-          <w:sz w:val="32"/>
-        </w:rPr>
-      </w:pPr>
-    </w:p>
-    <w:p>
-      <w:pPr>
-        <w:pStyle w:val="ListParagraph"/>
-        <w:rPr>
-          <w:b/>
-          <w:sz w:val="32"/>
-        </w:rPr>
-      </w:pPr>
-    </w:p>
-    <w:p>
-      <w:pPr>
-        <w:pStyle w:val="ListParagraph"/>
-        <w:rPr>
-          <w:b/>
-          <w:sz w:val="32"/>
-        </w:rPr>
-      </w:pPr>
-    </w:p>
-    <w:p>
-      <w:pPr>
-        <w:pStyle w:val="ListParagraph"/>
-        <w:rPr>
-          <w:b/>
-          <w:sz w:val="32"/>
-        </w:rPr>
-      </w:pPr>
-    </w:p>
-    <w:p>
-      <w:pPr>
-        <w:pStyle w:val="ListParagraph"/>
-        <w:rPr>
-          <w:b/>
-          <w:sz w:val="32"/>
-        </w:rPr>
-      </w:pPr>
-    </w:p>
-    <w:p>
-      <w:pPr>
-        <w:pStyle w:val="ListParagraph"/>
-        <w:rPr>
-          <w:b/>
-          <w:sz w:val="32"/>
-        </w:rPr>
-      </w:pPr>
-    </w:p>
-    <w:p>
-      <w:pPr>
-        <w:pStyle w:val="ListParagraph"/>
-        <w:rPr>
-          <w:b/>
-          <w:sz w:val="32"/>
-        </w:rPr>
-      </w:pPr>
-    </w:p>
-    <w:p>
-      <w:pPr>
-        <w:pStyle w:val="ListParagraph"/>
-        <w:rPr>
-          <w:b/>
-          <w:sz w:val="32"/>
-        </w:rPr>
-      </w:pPr>
-    </w:p>
-    <w:p>
-      <w:pPr>
-        <w:pStyle w:val="ListParagraph"/>
-        <w:rPr>
-          <w:b/>
-          <w:sz w:val="32"/>
-        </w:rPr>
-      </w:pPr>
-    </w:p>
-    <w:p>
-      <w:pPr>
-        <w:pStyle w:val="ListParagraph"/>
-        <w:rPr>
-          <w:b/>
-          <w:sz w:val="32"/>
-        </w:rPr>
-      </w:pPr>
-    </w:p>
-    <w:p>
-      <w:pPr>
-        <w:pStyle w:val="ListParagraph"/>
-        <w:rPr>
-          <w:b/>
-          <w:sz w:val="32"/>
-        </w:rPr>
-      </w:pPr>
-    </w:p>
-    <w:p>
-      <w:pPr>
-        <w:pStyle w:val="ListParagraph"/>
-        <w:rPr>
-          <w:b/>
-          <w:sz w:val="32"/>
-        </w:rPr>
-      </w:pPr>
-    </w:p>
-    <w:p>
-      <w:pPr>
-        <w:rPr>
-          <w:b/>
-          <w:sz w:val="32"/>
-        </w:rPr>
-      </w:pPr>
-    </w:p>
-    <w:p>
-      <w:pPr>
-        <w:pStyle w:val="ListParagraph"/>
-        <w:numPr>
-          <w:ilvl w:val="0"/>
-          <w:numId w:val="7"/>
-        </w:numPr>
-        <w:rPr>
-          <w:b/>
-          <w:sz w:val="32"/>
-        </w:rPr>
-      </w:pPr>
-      <w:r>
-        <w:rPr>
-          <w:b/>
-          <w:sz w:val="32"/>
-        </w:rPr>
-        <w:lastRenderedPageBreak/>
+        <w:rPr>
+          <w:b/>
+          <w:sz w:val="32"/>
+        </w:rPr>
+      </w:pPr>
+      <w:r>
+        <w:rPr>
+          <w:b/>
+          <w:sz w:val="32"/>
+        </w:rPr>
         <w:t>Sequence Diagram for Login:</w:t>
       </w:r>
     </w:p>
@@ -2098,14 +2180,11 @@
         </w:rPr>
       </w:pPr>
       <w:r>
-        <w:rPr>
-          <w:noProof/>
-        </w:rPr>
         <w:drawing>
-          <wp:anchor distT="0" distB="0" distL="114300" distR="114300" simplePos="0" relativeHeight="251658240" behindDoc="0" locked="0" layoutInCell="1" allowOverlap="1" wp14:anchorId="179086F1" wp14:editId="168D68BF">
+          <wp:anchor distT="0" distB="0" distL="114300" distR="114300" simplePos="0" relativeHeight="251658240" behindDoc="0" locked="0" layoutInCell="1" allowOverlap="1">
             <wp:simplePos x="0" y="0"/>
             <wp:positionH relativeFrom="margin">
-              <wp:posOffset>-212302</wp:posOffset>
+              <wp:posOffset>-212090</wp:posOffset>
             </wp:positionH>
             <wp:positionV relativeFrom="margin">
               <wp:posOffset>880110</wp:posOffset>
@@ -2121,11 +2200,13 @@
               <a:graphicData uri="http://schemas.openxmlformats.org/drawingml/2006/picture">
                 <pic:pic xmlns:pic="http://schemas.openxmlformats.org/drawingml/2006/picture">
                   <pic:nvPicPr>
-                    <pic:cNvPr id="1" name="SequenceDiagram1.jpg"/>
-                    <pic:cNvPicPr/>
+                    <pic:cNvPr id="1" name="Picture 1"/>
+                    <pic:cNvPicPr>
+                      <a:picLocks noChangeAspect="1"/>
+                    </pic:cNvPicPr>
                   </pic:nvPicPr>
                   <pic:blipFill>
-                    <a:blip r:embed="rId6">
+                    <a:blip r:embed="rId4">
                       <a:extLst>
                         <a:ext uri="{28A0092B-C50C-407E-A947-70E740481C1C}">
                           <a14:useLocalDpi xmlns:a14="http://schemas.microsoft.com/office/drawing/2010/main" val="0"/>
@@ -2148,12 +2229,6 @@
                 </pic:pic>
               </a:graphicData>
             </a:graphic>
-            <wp14:sizeRelH relativeFrom="margin">
-              <wp14:pctWidth>0</wp14:pctWidth>
-            </wp14:sizeRelH>
-            <wp14:sizeRelV relativeFrom="margin">
-              <wp14:pctHeight>0</wp14:pctHeight>
-            </wp14:sizeRelV>
           </wp:anchor>
         </w:drawing>
       </w:r>
@@ -2200,22 +2275,21 @@
     </w:p>
     <w:p>
       <w:pPr>
-        <w:pStyle w:val="ListParagraph"/>
+        <w:pStyle w:val="7"/>
         <w:numPr>
           <w:ilvl w:val="0"/>
-          <w:numId w:val="7"/>
-        </w:numPr>
-        <w:rPr>
-          <w:b/>
-          <w:sz w:val="32"/>
-        </w:rPr>
-      </w:pPr>
-      <w:r>
-        <w:rPr>
-          <w:b/>
-          <w:sz w:val="32"/>
-        </w:rPr>
-        <w:lastRenderedPageBreak/>
+          <w:numId w:val="6"/>
+        </w:numPr>
+        <w:rPr>
+          <w:b/>
+          <w:sz w:val="32"/>
+        </w:rPr>
+      </w:pPr>
+      <w:r>
+        <w:rPr>
+          <w:b/>
+          <w:sz w:val="32"/>
+        </w:rPr>
         <w:t>Sequence Diagram for Railway Reservation System</w:t>
       </w:r>
     </w:p>
@@ -2237,12 +2311,11 @@
       <w:r>
         <w:rPr>
           <w:b/>
-          <w:noProof/>
           <w:sz w:val="32"/>
         </w:rPr>
         <w:drawing>
-          <wp:inline distT="0" distB="0" distL="0" distR="0" wp14:anchorId="3DB34FFA" wp14:editId="49BDC7E3">
-            <wp:extent cx="6264275" cy="6561667"/>
+          <wp:inline distT="0" distB="0" distL="0" distR="0">
+            <wp:extent cx="6264275" cy="6561455"/>
             <wp:effectExtent l="0" t="0" r="3175" b="0"/>
             <wp:docPr id="2" name="Picture 2"/>
             <wp:cNvGraphicFramePr>
@@ -2252,11 +2325,13 @@
               <a:graphicData uri="http://schemas.openxmlformats.org/drawingml/2006/picture">
                 <pic:pic xmlns:pic="http://schemas.openxmlformats.org/drawingml/2006/picture">
                   <pic:nvPicPr>
-                    <pic:cNvPr id="2" name="SequenceDiagram2.jpg"/>
-                    <pic:cNvPicPr/>
+                    <pic:cNvPr id="2" name="Picture 2"/>
+                    <pic:cNvPicPr>
+                      <a:picLocks noChangeAspect="1"/>
+                    </pic:cNvPicPr>
                   </pic:nvPicPr>
                   <pic:blipFill>
-                    <a:blip r:embed="rId7">
+                    <a:blip r:embed="rId5">
                       <a:extLst>
                         <a:ext uri="{28A0092B-C50C-407E-A947-70E740481C1C}">
                           <a14:useLocalDpi xmlns:a14="http://schemas.microsoft.com/office/drawing/2010/main" val="0"/>
@@ -2317,22 +2392,21 @@
     </w:p>
     <w:p>
       <w:pPr>
-        <w:pStyle w:val="ListParagraph"/>
+        <w:pStyle w:val="7"/>
         <w:numPr>
           <w:ilvl w:val="0"/>
-          <w:numId w:val="7"/>
-        </w:numPr>
-        <w:rPr>
-          <w:b/>
-          <w:sz w:val="32"/>
-        </w:rPr>
-      </w:pPr>
-      <w:r>
-        <w:rPr>
-          <w:b/>
-          <w:sz w:val="32"/>
-        </w:rPr>
-        <w:lastRenderedPageBreak/>
+          <w:numId w:val="6"/>
+        </w:numPr>
+        <w:rPr>
+          <w:b/>
+          <w:sz w:val="32"/>
+        </w:rPr>
+      </w:pPr>
+      <w:r>
+        <w:rPr>
+          <w:b/>
+          <w:sz w:val="32"/>
+        </w:rPr>
         <w:t>Collaboration Diagram:</w:t>
       </w:r>
     </w:p>
@@ -2354,12 +2428,11 @@
       <w:r>
         <w:rPr>
           <w:b/>
-          <w:noProof/>
           <w:sz w:val="32"/>
         </w:rPr>
         <w:drawing>
-          <wp:inline distT="0" distB="0" distL="0" distR="0" wp14:anchorId="02A005AC" wp14:editId="6F2C2B3B">
-            <wp:extent cx="5977255" cy="6620933"/>
+          <wp:inline distT="0" distB="0" distL="0" distR="0">
+            <wp:extent cx="5977255" cy="6620510"/>
             <wp:effectExtent l="0" t="0" r="4445" b="8890"/>
             <wp:docPr id="3" name="Picture 3"/>
             <wp:cNvGraphicFramePr>
@@ -2369,11 +2442,13 @@
               <a:graphicData uri="http://schemas.openxmlformats.org/drawingml/2006/picture">
                 <pic:pic xmlns:pic="http://schemas.openxmlformats.org/drawingml/2006/picture">
                   <pic:nvPicPr>
-                    <pic:cNvPr id="3" name="CommunicationDiagram1.jpg"/>
-                    <pic:cNvPicPr/>
+                    <pic:cNvPr id="3" name="Picture 3"/>
+                    <pic:cNvPicPr>
+                      <a:picLocks noChangeAspect="1"/>
+                    </pic:cNvPicPr>
                   </pic:nvPicPr>
                   <pic:blipFill>
-                    <a:blip r:embed="rId8">
+                    <a:blip r:embed="rId6">
                       <a:extLst>
                         <a:ext uri="{28A0092B-C50C-407E-A947-70E740481C1C}">
                           <a14:useLocalDpi xmlns:a14="http://schemas.microsoft.com/office/drawing/2010/main" val="0"/>
@@ -2441,22 +2516,21 @@
     </w:p>
     <w:p>
       <w:pPr>
-        <w:pStyle w:val="ListParagraph"/>
+        <w:pStyle w:val="7"/>
         <w:numPr>
           <w:ilvl w:val="0"/>
-          <w:numId w:val="7"/>
-        </w:numPr>
-        <w:rPr>
-          <w:b/>
-          <w:sz w:val="32"/>
-        </w:rPr>
-      </w:pPr>
-      <w:r>
-        <w:rPr>
-          <w:b/>
-          <w:sz w:val="32"/>
-        </w:rPr>
-        <w:lastRenderedPageBreak/>
+          <w:numId w:val="6"/>
+        </w:numPr>
+        <w:rPr>
+          <w:b/>
+          <w:sz w:val="32"/>
+        </w:rPr>
+      </w:pPr>
+      <w:r>
+        <w:rPr>
+          <w:b/>
+          <w:sz w:val="32"/>
+        </w:rPr>
         <w:t>Class Diagram:</w:t>
       </w:r>
     </w:p>
@@ -2465,408 +2539,255 @@
         <w:rPr>
           <w:b/>
           <w:sz w:val="32"/>
-        </w:rPr>
-      </w:pPr>
-    </w:p>
-    <w:p>
-      <w:pPr>
-        <w:rPr>
-          <w:b/>
-          <w:sz w:val="32"/>
-        </w:rPr>
-      </w:pPr>
-    </w:p>
-    <w:p>
-      <w:pPr>
-        <w:rPr>
-          <w:b/>
-          <w:sz w:val="32"/>
-        </w:rPr>
-      </w:pPr>
-    </w:p>
-    <w:p>
-      <w:pPr>
-        <w:rPr>
-          <w:b/>
-          <w:sz w:val="32"/>
-        </w:rPr>
-      </w:pPr>
-    </w:p>
-    <w:p>
-      <w:pPr>
-        <w:rPr>
-          <w:b/>
-          <w:sz w:val="32"/>
-        </w:rPr>
-      </w:pPr>
-    </w:p>
-    <w:p>
-      <w:pPr>
-        <w:rPr>
-          <w:b/>
-          <w:sz w:val="32"/>
-        </w:rPr>
-      </w:pPr>
-    </w:p>
-    <w:p>
-      <w:pPr>
-        <w:rPr>
-          <w:b/>
-          <w:sz w:val="32"/>
-        </w:rPr>
-      </w:pPr>
-    </w:p>
-    <w:p>
-      <w:pPr>
-        <w:rPr>
-          <w:b/>
-          <w:sz w:val="32"/>
-        </w:rPr>
-      </w:pPr>
-    </w:p>
-    <w:p>
-      <w:pPr>
-        <w:rPr>
-          <w:b/>
-          <w:sz w:val="32"/>
-        </w:rPr>
-      </w:pPr>
-    </w:p>
-    <w:p>
-      <w:pPr>
-        <w:rPr>
-          <w:b/>
-          <w:sz w:val="32"/>
-        </w:rPr>
-      </w:pPr>
-    </w:p>
-    <w:p>
-      <w:pPr>
-        <w:rPr>
-          <w:b/>
-          <w:sz w:val="32"/>
-        </w:rPr>
-      </w:pPr>
-    </w:p>
-    <w:p>
-      <w:pPr>
-        <w:rPr>
-          <w:b/>
-          <w:sz w:val="32"/>
-        </w:rPr>
-      </w:pPr>
-    </w:p>
-    <w:p>
-      <w:pPr>
-        <w:rPr>
-          <w:b/>
-          <w:sz w:val="32"/>
-        </w:rPr>
-      </w:pPr>
-    </w:p>
-    <w:p>
-      <w:pPr>
-        <w:rPr>
-          <w:b/>
-          <w:sz w:val="32"/>
-        </w:rPr>
-      </w:pPr>
-    </w:p>
-    <w:p>
-      <w:pPr>
-        <w:rPr>
-          <w:b/>
-          <w:sz w:val="32"/>
-        </w:rPr>
-      </w:pPr>
-    </w:p>
-    <w:p>
-      <w:pPr>
-        <w:rPr>
-          <w:b/>
-          <w:sz w:val="32"/>
-        </w:rPr>
-      </w:pPr>
-    </w:p>
-    <w:p>
-      <w:pPr>
-        <w:rPr>
-          <w:b/>
-          <w:sz w:val="32"/>
-        </w:rPr>
-      </w:pPr>
-    </w:p>
-    <w:p>
-      <w:pPr>
-        <w:rPr>
-          <w:b/>
-          <w:sz w:val="32"/>
-        </w:rPr>
-      </w:pPr>
-    </w:p>
-    <w:p>
-      <w:pPr>
-        <w:rPr>
-          <w:b/>
-          <w:sz w:val="32"/>
-        </w:rPr>
-      </w:pPr>
-    </w:p>
-    <w:p>
-      <w:pPr>
-        <w:rPr>
-          <w:b/>
-          <w:sz w:val="32"/>
-        </w:rPr>
-      </w:pPr>
-    </w:p>
-    <w:p>
-      <w:pPr>
-        <w:rPr>
-          <w:b/>
-          <w:sz w:val="32"/>
-        </w:rPr>
-      </w:pPr>
-    </w:p>
-    <w:p>
-      <w:pPr>
-        <w:rPr>
-          <w:b/>
-          <w:sz w:val="32"/>
-        </w:rPr>
-      </w:pPr>
-    </w:p>
-    <w:p>
-      <w:pPr>
-        <w:rPr>
-          <w:b/>
-          <w:sz w:val="32"/>
-        </w:rPr>
-      </w:pPr>
-    </w:p>
-    <w:p>
-      <w:pPr>
-        <w:pStyle w:val="ListParagraph"/>
+          <w:lang w:val="en-US"/>
+        </w:rPr>
+      </w:pPr>
+      <w:r>
+        <w:rPr>
+          <w:b/>
+          <w:sz w:val="32"/>
+          <w:lang w:val="en-US"/>
+        </w:rPr>
+        <w:drawing>
+          <wp:inline distT="0" distB="0" distL="114300" distR="114300">
+            <wp:extent cx="6457315" cy="6488430"/>
+            <wp:effectExtent l="0" t="0" r="635" b="7620"/>
+            <wp:docPr id="8" name="Picture 8" descr="ClassDiagram2"/>
+            <wp:cNvGraphicFramePr>
+              <a:graphicFrameLocks xmlns:a="http://schemas.openxmlformats.org/drawingml/2006/main" noChangeAspect="1"/>
+            </wp:cNvGraphicFramePr>
+            <a:graphic xmlns:a="http://schemas.openxmlformats.org/drawingml/2006/main">
+              <a:graphicData uri="http://schemas.openxmlformats.org/drawingml/2006/picture">
+                <pic:pic xmlns:pic="http://schemas.openxmlformats.org/drawingml/2006/picture">
+                  <pic:nvPicPr>
+                    <pic:cNvPr id="8" name="Picture 8" descr="ClassDiagram2"/>
+                    <pic:cNvPicPr>
+                      <a:picLocks noChangeAspect="1"/>
+                    </pic:cNvPicPr>
+                  </pic:nvPicPr>
+                  <pic:blipFill>
+                    <a:blip r:embed="rId7"/>
+                    <a:stretch>
+                      <a:fillRect/>
+                    </a:stretch>
+                  </pic:blipFill>
+                  <pic:spPr>
+                    <a:xfrm>
+                      <a:off x="0" y="0"/>
+                      <a:ext cx="6457315" cy="6488430"/>
+                    </a:xfrm>
+                    <a:prstGeom prst="rect">
+                      <a:avLst/>
+                    </a:prstGeom>
+                  </pic:spPr>
+                </pic:pic>
+              </a:graphicData>
+            </a:graphic>
+          </wp:inline>
+        </w:drawing>
+      </w:r>
+    </w:p>
+    <w:p>
+      <w:pPr>
+        <w:rPr>
+          <w:b/>
+          <w:sz w:val="32"/>
+        </w:rPr>
+      </w:pPr>
+    </w:p>
+    <w:p>
+      <w:pPr>
+        <w:rPr>
+          <w:b/>
+          <w:sz w:val="32"/>
+        </w:rPr>
+      </w:pPr>
+    </w:p>
+    <w:p>
+      <w:pPr>
+        <w:rPr>
+          <w:b/>
+          <w:sz w:val="32"/>
+        </w:rPr>
+      </w:pPr>
+    </w:p>
+    <w:p>
+      <w:pPr>
+        <w:rPr>
+          <w:b/>
+          <w:sz w:val="32"/>
+        </w:rPr>
+      </w:pPr>
+    </w:p>
+    <w:p>
+      <w:pPr>
+        <w:pStyle w:val="7"/>
         <w:numPr>
           <w:ilvl w:val="0"/>
-          <w:numId w:val="7"/>
-        </w:numPr>
-        <w:rPr>
-          <w:b/>
-          <w:sz w:val="32"/>
-        </w:rPr>
-      </w:pPr>
-      <w:r>
-        <w:rPr>
-          <w:b/>
-          <w:sz w:val="32"/>
-        </w:rPr>
-        <w:lastRenderedPageBreak/>
+          <w:numId w:val="6"/>
+        </w:numPr>
+        <w:ind w:left="720" w:leftChars="0" w:hanging="360" w:firstLineChars="0"/>
+        <w:rPr>
+          <w:b/>
+          <w:sz w:val="32"/>
+        </w:rPr>
+      </w:pPr>
+      <w:r>
+        <w:rPr>
+          <w:b/>
+          <w:sz w:val="32"/>
+        </w:rPr>
         <w:t>Activity Diagram:</w:t>
       </w:r>
     </w:p>
     <w:p>
       <w:pPr>
-        <w:rPr>
-          <w:b/>
-          <w:sz w:val="32"/>
-        </w:rPr>
-      </w:pPr>
-    </w:p>
-    <w:p>
-      <w:pPr>
-        <w:rPr>
-          <w:b/>
-          <w:sz w:val="32"/>
-        </w:rPr>
-      </w:pPr>
-    </w:p>
-    <w:p>
-      <w:pPr>
-        <w:rPr>
-          <w:b/>
-          <w:sz w:val="32"/>
-        </w:rPr>
-      </w:pPr>
-    </w:p>
-    <w:p>
-      <w:pPr>
-        <w:rPr>
-          <w:b/>
-          <w:sz w:val="32"/>
-        </w:rPr>
-      </w:pPr>
-    </w:p>
-    <w:p>
-      <w:pPr>
-        <w:rPr>
-          <w:b/>
-          <w:sz w:val="32"/>
-        </w:rPr>
-      </w:pPr>
-    </w:p>
-    <w:p>
-      <w:pPr>
-        <w:rPr>
-          <w:b/>
-          <w:sz w:val="32"/>
-        </w:rPr>
-      </w:pPr>
-    </w:p>
-    <w:p>
-      <w:pPr>
-        <w:rPr>
-          <w:b/>
-          <w:sz w:val="32"/>
-        </w:rPr>
-      </w:pPr>
-    </w:p>
-    <w:p>
-      <w:pPr>
-        <w:rPr>
-          <w:b/>
-          <w:sz w:val="32"/>
-        </w:rPr>
-      </w:pPr>
-    </w:p>
-    <w:p>
-      <w:pPr>
-        <w:rPr>
-          <w:b/>
-          <w:sz w:val="32"/>
-        </w:rPr>
-      </w:pPr>
-    </w:p>
-    <w:p>
-      <w:pPr>
-        <w:rPr>
-          <w:b/>
-          <w:sz w:val="32"/>
-        </w:rPr>
-      </w:pPr>
-    </w:p>
-    <w:p>
-      <w:pPr>
-        <w:rPr>
-          <w:b/>
-          <w:sz w:val="32"/>
-        </w:rPr>
-      </w:pPr>
-    </w:p>
-    <w:p>
-      <w:pPr>
-        <w:rPr>
-          <w:b/>
-          <w:sz w:val="32"/>
-        </w:rPr>
-      </w:pPr>
-    </w:p>
-    <w:p>
-      <w:pPr>
-        <w:rPr>
-          <w:b/>
-          <w:sz w:val="32"/>
-        </w:rPr>
-      </w:pPr>
-    </w:p>
-    <w:p>
-      <w:pPr>
-        <w:rPr>
-          <w:b/>
-          <w:sz w:val="32"/>
-        </w:rPr>
-      </w:pPr>
-    </w:p>
-    <w:p>
-      <w:pPr>
-        <w:rPr>
-          <w:b/>
-          <w:sz w:val="32"/>
-        </w:rPr>
-      </w:pPr>
-    </w:p>
-    <w:p>
-      <w:pPr>
-        <w:rPr>
-          <w:b/>
-          <w:sz w:val="32"/>
-        </w:rPr>
-      </w:pPr>
-    </w:p>
-    <w:p>
-      <w:pPr>
-        <w:rPr>
-          <w:b/>
-          <w:sz w:val="32"/>
-        </w:rPr>
-      </w:pPr>
-    </w:p>
-    <w:p>
-      <w:pPr>
-        <w:rPr>
-          <w:b/>
-          <w:sz w:val="32"/>
-        </w:rPr>
-      </w:pPr>
-    </w:p>
-    <w:p>
-      <w:pPr>
-        <w:rPr>
-          <w:b/>
-          <w:sz w:val="32"/>
-        </w:rPr>
-      </w:pPr>
-    </w:p>
-    <w:p>
-      <w:pPr>
-        <w:rPr>
-          <w:b/>
-          <w:sz w:val="32"/>
-        </w:rPr>
-      </w:pPr>
-    </w:p>
-    <w:p>
-      <w:pPr>
-        <w:rPr>
-          <w:b/>
-          <w:sz w:val="32"/>
-        </w:rPr>
-      </w:pPr>
-    </w:p>
-    <w:p>
-      <w:pPr>
-        <w:rPr>
-          <w:b/>
-          <w:sz w:val="32"/>
-        </w:rPr>
-      </w:pPr>
-    </w:p>
-    <w:p>
-      <w:pPr>
-        <w:rPr>
-          <w:b/>
-          <w:sz w:val="32"/>
-        </w:rPr>
-      </w:pPr>
-    </w:p>
-    <w:p>
-      <w:pPr>
-        <w:pStyle w:val="ListParagraph"/>
+        <w:pStyle w:val="7"/>
+        <w:numPr>
+          <w:numId w:val="0"/>
+        </w:numPr>
+        <w:rPr>
+          <w:b/>
+          <w:sz w:val="32"/>
+          <w:lang w:val="en-US"/>
+        </w:rPr>
+      </w:pPr>
+    </w:p>
+    <w:p>
+      <w:pPr>
+        <w:pStyle w:val="7"/>
+        <w:numPr>
+          <w:numId w:val="0"/>
+        </w:numPr>
+        <w:rPr>
+          <w:b/>
+          <w:sz w:val="32"/>
+          <w:lang w:val="en-US"/>
+        </w:rPr>
+      </w:pPr>
+    </w:p>
+    <w:p>
+      <w:pPr>
+        <w:pStyle w:val="7"/>
+        <w:numPr>
+          <w:numId w:val="0"/>
+        </w:numPr>
+        <w:rPr>
+          <w:b/>
+          <w:sz w:val="32"/>
+        </w:rPr>
+      </w:pPr>
+      <w:r>
+        <w:rPr>
+          <w:b/>
+          <w:sz w:val="32"/>
+          <w:lang w:val="en-US"/>
+        </w:rPr>
+        <w:drawing>
+          <wp:inline distT="0" distB="0" distL="114300" distR="114300">
+            <wp:extent cx="5723255" cy="6838950"/>
+            <wp:effectExtent l="0" t="0" r="10795" b="0"/>
+            <wp:docPr id="9" name="Picture 9" descr="ActivityDiagram1"/>
+            <wp:cNvGraphicFramePr>
+              <a:graphicFrameLocks xmlns:a="http://schemas.openxmlformats.org/drawingml/2006/main" noChangeAspect="1"/>
+            </wp:cNvGraphicFramePr>
+            <a:graphic xmlns:a="http://schemas.openxmlformats.org/drawingml/2006/main">
+              <a:graphicData uri="http://schemas.openxmlformats.org/drawingml/2006/picture">
+                <pic:pic xmlns:pic="http://schemas.openxmlformats.org/drawingml/2006/picture">
+                  <pic:nvPicPr>
+                    <pic:cNvPr id="9" name="Picture 9" descr="ActivityDiagram1"/>
+                    <pic:cNvPicPr>
+                      <a:picLocks noChangeAspect="1"/>
+                    </pic:cNvPicPr>
+                  </pic:nvPicPr>
+                  <pic:blipFill>
+                    <a:blip r:embed="rId8"/>
+                    <a:stretch>
+                      <a:fillRect/>
+                    </a:stretch>
+                  </pic:blipFill>
+                  <pic:spPr>
+                    <a:xfrm>
+                      <a:off x="0" y="0"/>
+                      <a:ext cx="5723255" cy="6838950"/>
+                    </a:xfrm>
+                    <a:prstGeom prst="rect">
+                      <a:avLst/>
+                    </a:prstGeom>
+                  </pic:spPr>
+                </pic:pic>
+              </a:graphicData>
+            </a:graphic>
+          </wp:inline>
+        </w:drawing>
+      </w:r>
+    </w:p>
+    <w:p>
+      <w:pPr>
+        <w:pStyle w:val="7"/>
+        <w:numPr>
+          <w:numId w:val="0"/>
+        </w:numPr>
+        <w:rPr>
+          <w:b/>
+          <w:sz w:val="32"/>
+        </w:rPr>
+      </w:pPr>
+    </w:p>
+    <w:p>
+      <w:pPr>
+        <w:pStyle w:val="7"/>
+        <w:numPr>
+          <w:numId w:val="0"/>
+        </w:numPr>
+        <w:rPr>
+          <w:b/>
+          <w:sz w:val="32"/>
+        </w:rPr>
+      </w:pPr>
+    </w:p>
+    <w:p>
+      <w:pPr>
+        <w:pStyle w:val="7"/>
+        <w:numPr>
+          <w:numId w:val="0"/>
+        </w:numPr>
+        <w:rPr>
+          <w:b/>
+          <w:sz w:val="32"/>
+        </w:rPr>
+      </w:pPr>
+    </w:p>
+    <w:p>
+      <w:pPr>
+        <w:pStyle w:val="7"/>
+        <w:numPr>
+          <w:numId w:val="0"/>
+        </w:numPr>
+        <w:rPr>
+          <w:b/>
+          <w:sz w:val="32"/>
+        </w:rPr>
+      </w:pPr>
+    </w:p>
+    <w:p>
+      <w:pPr>
+        <w:pStyle w:val="7"/>
         <w:numPr>
           <w:ilvl w:val="0"/>
-          <w:numId w:val="7"/>
-        </w:numPr>
-        <w:rPr>
-          <w:b/>
-          <w:sz w:val="32"/>
-        </w:rPr>
-      </w:pPr>
-      <w:r>
-        <w:rPr>
-          <w:b/>
-          <w:sz w:val="32"/>
-        </w:rPr>
-        <w:lastRenderedPageBreak/>
+          <w:numId w:val="6"/>
+        </w:numPr>
+        <w:ind w:left="720" w:leftChars="0" w:hanging="360" w:firstLineChars="0"/>
+        <w:rPr>
+          <w:b/>
+          <w:sz w:val="32"/>
+        </w:rPr>
+      </w:pPr>
+      <w:r>
+        <w:rPr>
+          <w:b/>
+          <w:sz w:val="32"/>
+        </w:rPr>
         <w:t>ER Diagram:</w:t>
       </w:r>
     </w:p>
@@ -2880,11 +2801,10 @@
       <w:r>
         <w:rPr>
           <w:b/>
-          <w:noProof/>
           <w:sz w:val="32"/>
         </w:rPr>
         <w:drawing>
-          <wp:inline distT="0" distB="0" distL="0" distR="0" wp14:anchorId="6B06CFFC" wp14:editId="272DF8D7">
+          <wp:inline distT="0" distB="0" distL="0" distR="0">
             <wp:extent cx="5731510" cy="8229600"/>
             <wp:effectExtent l="0" t="0" r="0" b="0"/>
             <wp:docPr id="4" name="Picture 4"/>
@@ -2895,8 +2815,10 @@
               <a:graphicData uri="http://schemas.openxmlformats.org/drawingml/2006/picture">
                 <pic:pic xmlns:pic="http://schemas.openxmlformats.org/drawingml/2006/picture">
                   <pic:nvPicPr>
-                    <pic:cNvPr id="4" name="erdplus-diagram.png"/>
-                    <pic:cNvPicPr/>
+                    <pic:cNvPr id="4" name="Picture 4"/>
+                    <pic:cNvPicPr>
+                      <a:picLocks noChangeAspect="1"/>
+                    </pic:cNvPicPr>
                   </pic:nvPicPr>
                   <pic:blipFill>
                     <a:blip r:embed="rId9">
@@ -2938,7 +2860,6 @@
           <w:sz w:val="40"/>
           <w:u w:val="single"/>
         </w:rPr>
-        <w:lastRenderedPageBreak/>
         <w:t>Conclusion:</w:t>
       </w:r>
     </w:p>
@@ -2960,6 +2881,11 @@
           <w:sz w:val="28"/>
         </w:rPr>
         <w:tab/>
+      </w:r>
+      <w:r>
+        <w:rPr>
+          <w:sz w:val="28"/>
+        </w:rPr>
         <w:t>We here by conclude, after completion of this assignment that OOSD is the most proper, easy and efficient way for software development. It is fast and provides users easier view of the problem through the diagrams. It also helps developers to manage the product’s integrity and make changes whenever needed.</w:t>
       </w:r>
     </w:p>
@@ -3001,108 +2927,178 @@
     </w:p>
     <w:p>
       <w:pPr>
-        <w:pStyle w:val="ListParagraph"/>
+        <w:pStyle w:val="7"/>
         <w:numPr>
           <w:ilvl w:val="0"/>
-          <w:numId w:val="8"/>
-        </w:numPr>
-        <w:rPr>
-          <w:sz w:val="24"/>
-        </w:rPr>
-      </w:pPr>
-      <w:hyperlink r:id="rId10" w:history="1">
-        <w:r>
-          <w:rPr>
-            <w:rStyle w:val="Hyperlink"/>
-            <w:sz w:val="24"/>
-          </w:rPr>
-          <w:t>www.google.com</w:t>
-        </w:r>
-      </w:hyperlink>
-    </w:p>
-    <w:p>
-      <w:pPr>
-        <w:pStyle w:val="ListParagraph"/>
+          <w:numId w:val="7"/>
+        </w:numPr>
+        <w:rPr>
+          <w:sz w:val="24"/>
+        </w:rPr>
+      </w:pPr>
+      <w:r>
+        <w:fldChar w:fldCharType="begin"/>
+      </w:r>
+      <w:r>
+        <w:instrText xml:space="preserve"> HYPERLINK "http://www.google.com" </w:instrText>
+      </w:r>
+      <w:r>
+        <w:fldChar w:fldCharType="separate"/>
+      </w:r>
+      <w:r>
+        <w:rPr>
+          <w:rStyle w:val="4"/>
+          <w:sz w:val="24"/>
+        </w:rPr>
+        <w:t>www.google.com</w:t>
+      </w:r>
+      <w:r>
+        <w:rPr>
+          <w:rStyle w:val="4"/>
+          <w:sz w:val="24"/>
+        </w:rPr>
+        <w:fldChar w:fldCharType="end"/>
+      </w:r>
+    </w:p>
+    <w:p>
+      <w:pPr>
+        <w:pStyle w:val="7"/>
         <w:numPr>
           <w:ilvl w:val="0"/>
-          <w:numId w:val="8"/>
-        </w:numPr>
-        <w:rPr>
-          <w:sz w:val="24"/>
-        </w:rPr>
-      </w:pPr>
-      <w:hyperlink r:id="rId11" w:history="1">
-        <w:r>
-          <w:rPr>
-            <w:rStyle w:val="Hyperlink"/>
-            <w:sz w:val="24"/>
-          </w:rPr>
-          <w:t>www.youtube.com</w:t>
-        </w:r>
-      </w:hyperlink>
-    </w:p>
-    <w:p>
-      <w:pPr>
-        <w:pStyle w:val="ListParagraph"/>
+          <w:numId w:val="7"/>
+        </w:numPr>
+        <w:rPr>
+          <w:sz w:val="24"/>
+        </w:rPr>
+      </w:pPr>
+      <w:r>
+        <w:fldChar w:fldCharType="begin"/>
+      </w:r>
+      <w:r>
+        <w:instrText xml:space="preserve"> HYPERLINK "http://www.youtube.com" </w:instrText>
+      </w:r>
+      <w:r>
+        <w:fldChar w:fldCharType="separate"/>
+      </w:r>
+      <w:r>
+        <w:rPr>
+          <w:rStyle w:val="4"/>
+          <w:sz w:val="24"/>
+        </w:rPr>
+        <w:t>www.youtube.com</w:t>
+      </w:r>
+      <w:r>
+        <w:rPr>
+          <w:rStyle w:val="4"/>
+          <w:sz w:val="24"/>
+        </w:rPr>
+        <w:fldChar w:fldCharType="end"/>
+      </w:r>
+    </w:p>
+    <w:p>
+      <w:pPr>
+        <w:pStyle w:val="7"/>
         <w:numPr>
           <w:ilvl w:val="0"/>
-          <w:numId w:val="8"/>
-        </w:numPr>
-        <w:rPr>
-          <w:sz w:val="24"/>
-        </w:rPr>
-      </w:pPr>
-      <w:hyperlink r:id="rId12" w:history="1">
-        <w:r>
-          <w:rPr>
-            <w:rStyle w:val="Hyperlink"/>
-            <w:sz w:val="24"/>
-          </w:rPr>
-          <w:t>www.irctc.com</w:t>
-        </w:r>
-      </w:hyperlink>
-    </w:p>
-    <w:p>
-      <w:pPr>
-        <w:pStyle w:val="ListParagraph"/>
+          <w:numId w:val="7"/>
+        </w:numPr>
+        <w:rPr>
+          <w:sz w:val="24"/>
+        </w:rPr>
+      </w:pPr>
+      <w:r>
+        <w:fldChar w:fldCharType="begin"/>
+      </w:r>
+      <w:r>
+        <w:instrText xml:space="preserve"> HYPERLINK "http://www.irctc.com" </w:instrText>
+      </w:r>
+      <w:r>
+        <w:fldChar w:fldCharType="separate"/>
+      </w:r>
+      <w:r>
+        <w:rPr>
+          <w:rStyle w:val="4"/>
+          <w:sz w:val="24"/>
+        </w:rPr>
+        <w:t>www.irctc.com</w:t>
+      </w:r>
+      <w:r>
+        <w:rPr>
+          <w:rStyle w:val="4"/>
+          <w:sz w:val="24"/>
+        </w:rPr>
+        <w:fldChar w:fldCharType="end"/>
+      </w:r>
+    </w:p>
+    <w:p>
+      <w:pPr>
+        <w:pStyle w:val="7"/>
         <w:numPr>
           <w:ilvl w:val="0"/>
-          <w:numId w:val="8"/>
-        </w:numPr>
-        <w:rPr>
-          <w:sz w:val="24"/>
-        </w:rPr>
-      </w:pPr>
-      <w:hyperlink r:id="rId13" w:history="1">
-        <w:r>
-          <w:rPr>
-            <w:rStyle w:val="Hyperlink"/>
-            <w:sz w:val="24"/>
-          </w:rPr>
-          <w:t>www.scribd.com</w:t>
-        </w:r>
-      </w:hyperlink>
-    </w:p>
-    <w:p>
-      <w:pPr>
-        <w:pStyle w:val="ListParagraph"/>
+          <w:numId w:val="7"/>
+        </w:numPr>
+        <w:rPr>
+          <w:sz w:val="24"/>
+        </w:rPr>
+      </w:pPr>
+      <w:r>
+        <w:fldChar w:fldCharType="begin"/>
+      </w:r>
+      <w:r>
+        <w:instrText xml:space="preserve"> HYPERLINK "http://www.scribd.com" </w:instrText>
+      </w:r>
+      <w:r>
+        <w:fldChar w:fldCharType="separate"/>
+      </w:r>
+      <w:r>
+        <w:rPr>
+          <w:rStyle w:val="4"/>
+          <w:sz w:val="24"/>
+        </w:rPr>
+        <w:t>www.scribd.com</w:t>
+      </w:r>
+      <w:r>
+        <w:rPr>
+          <w:rStyle w:val="4"/>
+          <w:sz w:val="24"/>
+        </w:rPr>
+        <w:fldChar w:fldCharType="end"/>
+      </w:r>
+    </w:p>
+    <w:p>
+      <w:pPr>
+        <w:pStyle w:val="7"/>
         <w:numPr>
           <w:ilvl w:val="0"/>
-          <w:numId w:val="8"/>
-        </w:numPr>
-        <w:rPr>
-          <w:sz w:val="24"/>
-        </w:rPr>
-      </w:pPr>
-      <w:hyperlink r:id="rId14" w:history="1">
-        <w:r>
-          <w:rPr>
-            <w:rStyle w:val="Hyperlink"/>
-            <w:sz w:val="24"/>
-          </w:rPr>
-          <w:t>www.wikipedia.com</w:t>
-        </w:r>
-      </w:hyperlink>
+          <w:numId w:val="7"/>
+        </w:numPr>
+        <w:rPr>
+          <w:sz w:val="24"/>
+        </w:rPr>
+      </w:pPr>
+      <w:r>
+        <w:fldChar w:fldCharType="begin"/>
+      </w:r>
+      <w:r>
+        <w:instrText xml:space="preserve"> HYPERLINK "http://www.wikipedia.com" </w:instrText>
+      </w:r>
+      <w:r>
+        <w:fldChar w:fldCharType="separate"/>
+      </w:r>
+      <w:r>
+        <w:rPr>
+          <w:rStyle w:val="4"/>
+          <w:sz w:val="24"/>
+        </w:rPr>
+        <w:t>www.wikipedia.com</w:t>
+      </w:r>
+      <w:r>
+        <w:rPr>
+          <w:rStyle w:val="4"/>
+          <w:sz w:val="24"/>
+        </w:rPr>
+        <w:fldChar w:fldCharType="end"/>
+      </w:r>
     </w:p>
     <w:p>
       <w:pPr>
@@ -3146,20 +3142,20 @@
     <w:sectPr>
       <w:pgSz w:w="11906" w:h="16838"/>
       <w:pgMar w:top="1440" w:right="1440" w:bottom="1440" w:left="1440" w:header="708" w:footer="708" w:gutter="0"/>
-      <w:cols w:space="708"/>
-      <w:docGrid w:linePitch="360"/>
+      <w:cols w:space="708" w:num="1"/>
+      <w:docGrid w:linePitch="360" w:charSpace="0"/>
     </w:sectPr>
   </w:body>
 </w:document>
 </file>
 
 <file path=word/numbering.xml><?xml version="1.0" encoding="utf-8"?>
-<w:numbering xmlns:wpc="http://schemas.microsoft.com/office/word/2010/wordprocessingCanvas" xmlns:cx="http://schemas.microsoft.com/office/drawing/2014/chartex" xmlns:cx1="http://schemas.microsoft.com/office/drawing/2015/9/8/chartex" xmlns:cx2="http://schemas.microsoft.com/office/drawing/2015/10/21/chartex" xmlns:cx3="http://schemas.microsoft.com/office/drawing/2016/5/9/chartex" xmlns:cx4="http://schemas.microsoft.com/office/drawing/2016/5/10/chartex" xmlns:cx5="http://schemas.microsoft.com/office/drawing/2016/5/11/chartex" xmlns:cx6="http://schemas.microsoft.com/office/drawing/2016/5/12/chartex" xmlns:cx7="http://schemas.microsoft.com/office/drawing/2016/5/13/chartex" xmlns:cx8="http://schemas.microsoft.com/office/drawing/2016/5/14/chartex" xmlns:mc="http://schemas.openxmlformats.org/markup-compatibility/2006" xmlns:aink="http://schemas.microsoft.com/office/drawing/2016/ink" xmlns:am3d="http://schemas.microsoft.com/office/drawing/2017/model3d" xmlns:o="urn:schemas-microsoft-com:office:office" xmlns:r="http://schemas.openxmlformats.org/officeDocument/2006/relationships" xmlns:m="http://schemas.openxmlformats.org/officeDocument/2006/math" xmlns:v="urn:schemas-microsoft-com:vml" xmlns:wp14="http://schemas.microsoft.com/office/word/2010/wordprocessingDrawing" xmlns:wp="http://schemas.openxmlformats.org/drawingml/2006/wordprocessingDrawing" xmlns:w10="urn:schemas-microsoft-com:office:word" xmlns:w="http://schemas.openxmlformats.org/wordprocessingml/2006/main" xmlns:w14="http://schemas.microsoft.com/office/word/2010/wordml" xmlns:w15="http://schemas.microsoft.com/office/word/2012/wordml" xmlns:w16cid="http://schemas.microsoft.com/office/word/2016/wordml/cid" xmlns:w16se="http://schemas.microsoft.com/office/word/2015/wordml/symex" xmlns:wpg="http://schemas.microsoft.com/office/word/2010/wordprocessingGroup" xmlns:wpi="http://schemas.microsoft.com/office/word/2010/wordprocessingInk" xmlns:wne="http://schemas.microsoft.com/office/word/2006/wordml" xmlns:wps="http://schemas.microsoft.com/office/word/2010/wordprocessingShape" mc:Ignorable="w14 w15 w16se w16cid wp14">
-  <w:abstractNum w:abstractNumId="0" w15:restartNumberingAfterBreak="0">
+<w:numbering xmlns:wpc="http://schemas.microsoft.com/office/word/2010/wordprocessingCanvas" xmlns:mc="http://schemas.openxmlformats.org/markup-compatibility/2006" xmlns:o="urn:schemas-microsoft-com:office:office" xmlns:r="http://schemas.openxmlformats.org/officeDocument/2006/relationships" xmlns:m="http://schemas.openxmlformats.org/officeDocument/2006/math" xmlns:v="urn:schemas-microsoft-com:vml" xmlns:wp14="http://schemas.microsoft.com/office/word/2010/wordprocessingDrawing" xmlns:wp="http://schemas.openxmlformats.org/drawingml/2006/wordprocessingDrawing" xmlns:w10="urn:schemas-microsoft-com:office:word" xmlns:w="http://schemas.openxmlformats.org/wordprocessingml/2006/main" xmlns:w14="http://schemas.microsoft.com/office/word/2010/wordml" xmlns:wpg="http://schemas.microsoft.com/office/word/2010/wordprocessingGroup" xmlns:wpi="http://schemas.microsoft.com/office/word/2010/wordprocessingInk" xmlns:wne="http://schemas.microsoft.com/office/word/2006/wordml" xmlns:wps="http://schemas.microsoft.com/office/word/2010/wordprocessingShape" mc:Ignorable="w14 wp14">
+  <w:abstractNum w:abstractNumId="0">
     <w:nsid w:val="10110F23"/>
-    <w:multiLevelType w:val="hybridMultilevel"/>
-    <w:tmpl w:val="5E126D84"/>
-    <w:lvl w:ilvl="0" w:tplc="40090001">
+    <w:multiLevelType w:val="multilevel"/>
+    <w:tmpl w:val="10110F23"/>
+    <w:lvl w:ilvl="0" w:tentative="0">
       <w:start w:val="1"/>
       <w:numFmt w:val="bullet"/>
       <w:lvlText w:val=""/>
@@ -3168,10 +3164,10 @@
         <w:ind w:left="2160" w:hanging="360"/>
       </w:pPr>
       <w:rPr>
-        <w:rFonts w:ascii="Symbol" w:hAnsi="Symbol" w:hint="default"/>
-      </w:rPr>
-    </w:lvl>
-    <w:lvl w:ilvl="1" w:tplc="40090003" w:tentative="1">
+        <w:rFonts w:hint="default" w:ascii="Symbol" w:hAnsi="Symbol"/>
+      </w:rPr>
+    </w:lvl>
+    <w:lvl w:ilvl="1" w:tentative="0">
       <w:start w:val="1"/>
       <w:numFmt w:val="bullet"/>
       <w:lvlText w:val="o"/>
@@ -3180,10 +3176,10 @@
         <w:ind w:left="2880" w:hanging="360"/>
       </w:pPr>
       <w:rPr>
-        <w:rFonts w:ascii="Courier New" w:hAnsi="Courier New" w:cs="Courier New" w:hint="default"/>
-      </w:rPr>
-    </w:lvl>
-    <w:lvl w:ilvl="2" w:tplc="40090005" w:tentative="1">
+        <w:rFonts w:hint="default" w:ascii="Courier New" w:hAnsi="Courier New" w:cs="Courier New"/>
+      </w:rPr>
+    </w:lvl>
+    <w:lvl w:ilvl="2" w:tentative="0">
       <w:start w:val="1"/>
       <w:numFmt w:val="bullet"/>
       <w:lvlText w:val=""/>
@@ -3192,10 +3188,10 @@
         <w:ind w:left="3600" w:hanging="360"/>
       </w:pPr>
       <w:rPr>
-        <w:rFonts w:ascii="Wingdings" w:hAnsi="Wingdings" w:hint="default"/>
-      </w:rPr>
-    </w:lvl>
-    <w:lvl w:ilvl="3" w:tplc="40090001" w:tentative="1">
+        <w:rFonts w:hint="default" w:ascii="Wingdings" w:hAnsi="Wingdings"/>
+      </w:rPr>
+    </w:lvl>
+    <w:lvl w:ilvl="3" w:tentative="0">
       <w:start w:val="1"/>
       <w:numFmt w:val="bullet"/>
       <w:lvlText w:val=""/>
@@ -3204,10 +3200,10 @@
         <w:ind w:left="4320" w:hanging="360"/>
       </w:pPr>
       <w:rPr>
-        <w:rFonts w:ascii="Symbol" w:hAnsi="Symbol" w:hint="default"/>
-      </w:rPr>
-    </w:lvl>
-    <w:lvl w:ilvl="4" w:tplc="40090003" w:tentative="1">
+        <w:rFonts w:hint="default" w:ascii="Symbol" w:hAnsi="Symbol"/>
+      </w:rPr>
+    </w:lvl>
+    <w:lvl w:ilvl="4" w:tentative="0">
       <w:start w:val="1"/>
       <w:numFmt w:val="bullet"/>
       <w:lvlText w:val="o"/>
@@ -3216,10 +3212,10 @@
         <w:ind w:left="5040" w:hanging="360"/>
       </w:pPr>
       <w:rPr>
-        <w:rFonts w:ascii="Courier New" w:hAnsi="Courier New" w:cs="Courier New" w:hint="default"/>
-      </w:rPr>
-    </w:lvl>
-    <w:lvl w:ilvl="5" w:tplc="40090005" w:tentative="1">
+        <w:rFonts w:hint="default" w:ascii="Courier New" w:hAnsi="Courier New" w:cs="Courier New"/>
+      </w:rPr>
+    </w:lvl>
+    <w:lvl w:ilvl="5" w:tentative="0">
       <w:start w:val="1"/>
       <w:numFmt w:val="bullet"/>
       <w:lvlText w:val=""/>
@@ -3228,10 +3224,10 @@
         <w:ind w:left="5760" w:hanging="360"/>
       </w:pPr>
       <w:rPr>
-        <w:rFonts w:ascii="Wingdings" w:hAnsi="Wingdings" w:hint="default"/>
-      </w:rPr>
-    </w:lvl>
-    <w:lvl w:ilvl="6" w:tplc="40090001" w:tentative="1">
+        <w:rFonts w:hint="default" w:ascii="Wingdings" w:hAnsi="Wingdings"/>
+      </w:rPr>
+    </w:lvl>
+    <w:lvl w:ilvl="6" w:tentative="0">
       <w:start w:val="1"/>
       <w:numFmt w:val="bullet"/>
       <w:lvlText w:val=""/>
@@ -3240,10 +3236,10 @@
         <w:ind w:left="6480" w:hanging="360"/>
       </w:pPr>
       <w:rPr>
-        <w:rFonts w:ascii="Symbol" w:hAnsi="Symbol" w:hint="default"/>
-      </w:rPr>
-    </w:lvl>
-    <w:lvl w:ilvl="7" w:tplc="40090003" w:tentative="1">
+        <w:rFonts w:hint="default" w:ascii="Symbol" w:hAnsi="Symbol"/>
+      </w:rPr>
+    </w:lvl>
+    <w:lvl w:ilvl="7" w:tentative="0">
       <w:start w:val="1"/>
       <w:numFmt w:val="bullet"/>
       <w:lvlText w:val="o"/>
@@ -3252,10 +3248,10 @@
         <w:ind w:left="7200" w:hanging="360"/>
       </w:pPr>
       <w:rPr>
-        <w:rFonts w:ascii="Courier New" w:hAnsi="Courier New" w:cs="Courier New" w:hint="default"/>
-      </w:rPr>
-    </w:lvl>
-    <w:lvl w:ilvl="8" w:tplc="40090005" w:tentative="1">
+        <w:rFonts w:hint="default" w:ascii="Courier New" w:hAnsi="Courier New" w:cs="Courier New"/>
+      </w:rPr>
+    </w:lvl>
+    <w:lvl w:ilvl="8" w:tentative="0">
       <w:start w:val="1"/>
       <w:numFmt w:val="bullet"/>
       <w:lvlText w:val=""/>
@@ -3264,15 +3260,15 @@
         <w:ind w:left="7920" w:hanging="360"/>
       </w:pPr>
       <w:rPr>
-        <w:rFonts w:ascii="Wingdings" w:hAnsi="Wingdings" w:hint="default"/>
+        <w:rFonts w:hint="default" w:ascii="Wingdings" w:hAnsi="Wingdings"/>
       </w:rPr>
     </w:lvl>
   </w:abstractNum>
-  <w:abstractNum w:abstractNumId="1" w15:restartNumberingAfterBreak="0">
+  <w:abstractNum w:abstractNumId="1">
     <w:nsid w:val="2254258E"/>
-    <w:multiLevelType w:val="hybridMultilevel"/>
-    <w:tmpl w:val="030A0666"/>
-    <w:lvl w:ilvl="0" w:tplc="40090001">
+    <w:multiLevelType w:val="multilevel"/>
+    <w:tmpl w:val="2254258E"/>
+    <w:lvl w:ilvl="0" w:tentative="0">
       <w:start w:val="1"/>
       <w:numFmt w:val="bullet"/>
       <w:lvlText w:val=""/>
@@ -3281,10 +3277,10 @@
         <w:ind w:left="720" w:hanging="360"/>
       </w:pPr>
       <w:rPr>
-        <w:rFonts w:ascii="Symbol" w:hAnsi="Symbol" w:hint="default"/>
-      </w:rPr>
-    </w:lvl>
-    <w:lvl w:ilvl="1" w:tplc="40090003" w:tentative="1">
+        <w:rFonts w:hint="default" w:ascii="Symbol" w:hAnsi="Symbol"/>
+      </w:rPr>
+    </w:lvl>
+    <w:lvl w:ilvl="1" w:tentative="0">
       <w:start w:val="1"/>
       <w:numFmt w:val="bullet"/>
       <w:lvlText w:val="o"/>
@@ -3293,10 +3289,10 @@
         <w:ind w:left="1440" w:hanging="360"/>
       </w:pPr>
       <w:rPr>
-        <w:rFonts w:ascii="Courier New" w:hAnsi="Courier New" w:cs="Courier New" w:hint="default"/>
-      </w:rPr>
-    </w:lvl>
-    <w:lvl w:ilvl="2" w:tplc="40090005" w:tentative="1">
+        <w:rFonts w:hint="default" w:ascii="Courier New" w:hAnsi="Courier New" w:cs="Courier New"/>
+      </w:rPr>
+    </w:lvl>
+    <w:lvl w:ilvl="2" w:tentative="0">
       <w:start w:val="1"/>
       <w:numFmt w:val="bullet"/>
       <w:lvlText w:val=""/>
@@ -3305,10 +3301,10 @@
         <w:ind w:left="2160" w:hanging="360"/>
       </w:pPr>
       <w:rPr>
-        <w:rFonts w:ascii="Wingdings" w:hAnsi="Wingdings" w:hint="default"/>
-      </w:rPr>
-    </w:lvl>
-    <w:lvl w:ilvl="3" w:tplc="40090001" w:tentative="1">
+        <w:rFonts w:hint="default" w:ascii="Wingdings" w:hAnsi="Wingdings"/>
+      </w:rPr>
+    </w:lvl>
+    <w:lvl w:ilvl="3" w:tentative="0">
       <w:start w:val="1"/>
       <w:numFmt w:val="bullet"/>
       <w:lvlText w:val=""/>
@@ -3317,10 +3313,10 @@
         <w:ind w:left="2880" w:hanging="360"/>
       </w:pPr>
       <w:rPr>
-        <w:rFonts w:ascii="Symbol" w:hAnsi="Symbol" w:hint="default"/>
-      </w:rPr>
-    </w:lvl>
-    <w:lvl w:ilvl="4" w:tplc="40090003" w:tentative="1">
+        <w:rFonts w:hint="default" w:ascii="Symbol" w:hAnsi="Symbol"/>
+      </w:rPr>
+    </w:lvl>
+    <w:lvl w:ilvl="4" w:tentative="0">
       <w:start w:val="1"/>
       <w:numFmt w:val="bullet"/>
       <w:lvlText w:val="o"/>
@@ -3329,10 +3325,10 @@
         <w:ind w:left="3600" w:hanging="360"/>
       </w:pPr>
       <w:rPr>
-        <w:rFonts w:ascii="Courier New" w:hAnsi="Courier New" w:cs="Courier New" w:hint="default"/>
-      </w:rPr>
-    </w:lvl>
-    <w:lvl w:ilvl="5" w:tplc="40090005" w:tentative="1">
+        <w:rFonts w:hint="default" w:ascii="Courier New" w:hAnsi="Courier New" w:cs="Courier New"/>
+      </w:rPr>
+    </w:lvl>
+    <w:lvl w:ilvl="5" w:tentative="0">
       <w:start w:val="1"/>
       <w:numFmt w:val="bullet"/>
       <w:lvlText w:val=""/>
@@ -3341,10 +3337,10 @@
         <w:ind w:left="4320" w:hanging="360"/>
       </w:pPr>
       <w:rPr>
-        <w:rFonts w:ascii="Wingdings" w:hAnsi="Wingdings" w:hint="default"/>
-      </w:rPr>
-    </w:lvl>
-    <w:lvl w:ilvl="6" w:tplc="40090001" w:tentative="1">
+        <w:rFonts w:hint="default" w:ascii="Wingdings" w:hAnsi="Wingdings"/>
+      </w:rPr>
+    </w:lvl>
+    <w:lvl w:ilvl="6" w:tentative="0">
       <w:start w:val="1"/>
       <w:numFmt w:val="bullet"/>
       <w:lvlText w:val=""/>
@@ -3353,10 +3349,10 @@
         <w:ind w:left="5040" w:hanging="360"/>
       </w:pPr>
       <w:rPr>
-        <w:rFonts w:ascii="Symbol" w:hAnsi="Symbol" w:hint="default"/>
-      </w:rPr>
-    </w:lvl>
-    <w:lvl w:ilvl="7" w:tplc="40090003" w:tentative="1">
+        <w:rFonts w:hint="default" w:ascii="Symbol" w:hAnsi="Symbol"/>
+      </w:rPr>
+    </w:lvl>
+    <w:lvl w:ilvl="7" w:tentative="0">
       <w:start w:val="1"/>
       <w:numFmt w:val="bullet"/>
       <w:lvlText w:val="o"/>
@@ -3365,10 +3361,10 @@
         <w:ind w:left="5760" w:hanging="360"/>
       </w:pPr>
       <w:rPr>
-        <w:rFonts w:ascii="Courier New" w:hAnsi="Courier New" w:cs="Courier New" w:hint="default"/>
-      </w:rPr>
-    </w:lvl>
-    <w:lvl w:ilvl="8" w:tplc="40090005" w:tentative="1">
+        <w:rFonts w:hint="default" w:ascii="Courier New" w:hAnsi="Courier New" w:cs="Courier New"/>
+      </w:rPr>
+    </w:lvl>
+    <w:lvl w:ilvl="8" w:tentative="0">
       <w:start w:val="1"/>
       <w:numFmt w:val="bullet"/>
       <w:lvlText w:val=""/>
@@ -3377,15 +3373,15 @@
         <w:ind w:left="6480" w:hanging="360"/>
       </w:pPr>
       <w:rPr>
-        <w:rFonts w:ascii="Wingdings" w:hAnsi="Wingdings" w:hint="default"/>
+        <w:rFonts w:hint="default" w:ascii="Wingdings" w:hAnsi="Wingdings"/>
       </w:rPr>
     </w:lvl>
   </w:abstractNum>
-  <w:abstractNum w:abstractNumId="2" w15:restartNumberingAfterBreak="0">
+  <w:abstractNum w:abstractNumId="2">
     <w:nsid w:val="321D32DB"/>
-    <w:multiLevelType w:val="hybridMultilevel"/>
-    <w:tmpl w:val="711EFEAC"/>
-    <w:lvl w:ilvl="0" w:tplc="4009000B">
+    <w:multiLevelType w:val="multilevel"/>
+    <w:tmpl w:val="321D32DB"/>
+    <w:lvl w:ilvl="0" w:tentative="0">
       <w:start w:val="1"/>
       <w:numFmt w:val="bullet"/>
       <w:lvlText w:val=""/>
@@ -3394,10 +3390,10 @@
         <w:ind w:left="720" w:hanging="360"/>
       </w:pPr>
       <w:rPr>
-        <w:rFonts w:ascii="Wingdings" w:hAnsi="Wingdings" w:hint="default"/>
-      </w:rPr>
-    </w:lvl>
-    <w:lvl w:ilvl="1" w:tplc="40090003" w:tentative="1">
+        <w:rFonts w:hint="default" w:ascii="Wingdings" w:hAnsi="Wingdings"/>
+      </w:rPr>
+    </w:lvl>
+    <w:lvl w:ilvl="1" w:tentative="0">
       <w:start w:val="1"/>
       <w:numFmt w:val="bullet"/>
       <w:lvlText w:val="o"/>
@@ -3406,10 +3402,10 @@
         <w:ind w:left="1440" w:hanging="360"/>
       </w:pPr>
       <w:rPr>
-        <w:rFonts w:ascii="Courier New" w:hAnsi="Courier New" w:cs="Courier New" w:hint="default"/>
-      </w:rPr>
-    </w:lvl>
-    <w:lvl w:ilvl="2" w:tplc="40090005" w:tentative="1">
+        <w:rFonts w:hint="default" w:ascii="Courier New" w:hAnsi="Courier New" w:cs="Courier New"/>
+      </w:rPr>
+    </w:lvl>
+    <w:lvl w:ilvl="2" w:tentative="0">
       <w:start w:val="1"/>
       <w:numFmt w:val="bullet"/>
       <w:lvlText w:val=""/>
@@ -3418,10 +3414,10 @@
         <w:ind w:left="2160" w:hanging="360"/>
       </w:pPr>
       <w:rPr>
-        <w:rFonts w:ascii="Wingdings" w:hAnsi="Wingdings" w:hint="default"/>
-      </w:rPr>
-    </w:lvl>
-    <w:lvl w:ilvl="3" w:tplc="40090001" w:tentative="1">
+        <w:rFonts w:hint="default" w:ascii="Wingdings" w:hAnsi="Wingdings"/>
+      </w:rPr>
+    </w:lvl>
+    <w:lvl w:ilvl="3" w:tentative="0">
       <w:start w:val="1"/>
       <w:numFmt w:val="bullet"/>
       <w:lvlText w:val=""/>
@@ -3430,10 +3426,10 @@
         <w:ind w:left="2880" w:hanging="360"/>
       </w:pPr>
       <w:rPr>
-        <w:rFonts w:ascii="Symbol" w:hAnsi="Symbol" w:hint="default"/>
-      </w:rPr>
-    </w:lvl>
-    <w:lvl w:ilvl="4" w:tplc="40090003" w:tentative="1">
+        <w:rFonts w:hint="default" w:ascii="Symbol" w:hAnsi="Symbol"/>
+      </w:rPr>
+    </w:lvl>
+    <w:lvl w:ilvl="4" w:tentative="0">
       <w:start w:val="1"/>
       <w:numFmt w:val="bullet"/>
       <w:lvlText w:val="o"/>
@@ -3442,10 +3438,10 @@
         <w:ind w:left="3600" w:hanging="360"/>
       </w:pPr>
       <w:rPr>
-        <w:rFonts w:ascii="Courier New" w:hAnsi="Courier New" w:cs="Courier New" w:hint="default"/>
-      </w:rPr>
-    </w:lvl>
-    <w:lvl w:ilvl="5" w:tplc="40090005" w:tentative="1">
+        <w:rFonts w:hint="default" w:ascii="Courier New" w:hAnsi="Courier New" w:cs="Courier New"/>
+      </w:rPr>
+    </w:lvl>
+    <w:lvl w:ilvl="5" w:tentative="0">
       <w:start w:val="1"/>
       <w:numFmt w:val="bullet"/>
       <w:lvlText w:val=""/>
@@ -3454,10 +3450,10 @@
         <w:ind w:left="4320" w:hanging="360"/>
       </w:pPr>
       <w:rPr>
-        <w:rFonts w:ascii="Wingdings" w:hAnsi="Wingdings" w:hint="default"/>
-      </w:rPr>
-    </w:lvl>
-    <w:lvl w:ilvl="6" w:tplc="40090001" w:tentative="1">
+        <w:rFonts w:hint="default" w:ascii="Wingdings" w:hAnsi="Wingdings"/>
+      </w:rPr>
+    </w:lvl>
+    <w:lvl w:ilvl="6" w:tentative="0">
       <w:start w:val="1"/>
       <w:numFmt w:val="bullet"/>
       <w:lvlText w:val=""/>
@@ -3466,10 +3462,10 @@
         <w:ind w:left="5040" w:hanging="360"/>
       </w:pPr>
       <w:rPr>
-        <w:rFonts w:ascii="Symbol" w:hAnsi="Symbol" w:hint="default"/>
-      </w:rPr>
-    </w:lvl>
-    <w:lvl w:ilvl="7" w:tplc="40090003" w:tentative="1">
+        <w:rFonts w:hint="default" w:ascii="Symbol" w:hAnsi="Symbol"/>
+      </w:rPr>
+    </w:lvl>
+    <w:lvl w:ilvl="7" w:tentative="0">
       <w:start w:val="1"/>
       <w:numFmt w:val="bullet"/>
       <w:lvlText w:val="o"/>
@@ -3478,10 +3474,10 @@
         <w:ind w:left="5760" w:hanging="360"/>
       </w:pPr>
       <w:rPr>
-        <w:rFonts w:ascii="Courier New" w:hAnsi="Courier New" w:cs="Courier New" w:hint="default"/>
-      </w:rPr>
-    </w:lvl>
-    <w:lvl w:ilvl="8" w:tplc="40090005" w:tentative="1">
+        <w:rFonts w:hint="default" w:ascii="Courier New" w:hAnsi="Courier New" w:cs="Courier New"/>
+      </w:rPr>
+    </w:lvl>
+    <w:lvl w:ilvl="8" w:tentative="0">
       <w:start w:val="1"/>
       <w:numFmt w:val="bullet"/>
       <w:lvlText w:val=""/>
@@ -3490,15 +3486,15 @@
         <w:ind w:left="6480" w:hanging="360"/>
       </w:pPr>
       <w:rPr>
-        <w:rFonts w:ascii="Wingdings" w:hAnsi="Wingdings" w:hint="default"/>
+        <w:rFonts w:hint="default" w:ascii="Wingdings" w:hAnsi="Wingdings"/>
       </w:rPr>
     </w:lvl>
   </w:abstractNum>
-  <w:abstractNum w:abstractNumId="3" w15:restartNumberingAfterBreak="0">
+  <w:abstractNum w:abstractNumId="3">
     <w:nsid w:val="3B351F64"/>
-    <w:multiLevelType w:val="hybridMultilevel"/>
-    <w:tmpl w:val="CB843C28"/>
-    <w:lvl w:ilvl="0" w:tplc="4009000B">
+    <w:multiLevelType w:val="multilevel"/>
+    <w:tmpl w:val="3B351F64"/>
+    <w:lvl w:ilvl="0" w:tentative="0">
       <w:start w:val="1"/>
       <w:numFmt w:val="bullet"/>
       <w:lvlText w:val=""/>
@@ -3507,10 +3503,10 @@
         <w:ind w:left="720" w:hanging="360"/>
       </w:pPr>
       <w:rPr>
-        <w:rFonts w:ascii="Wingdings" w:hAnsi="Wingdings" w:hint="default"/>
-      </w:rPr>
-    </w:lvl>
-    <w:lvl w:ilvl="1" w:tplc="40090003" w:tentative="1">
+        <w:rFonts w:hint="default" w:ascii="Wingdings" w:hAnsi="Wingdings"/>
+      </w:rPr>
+    </w:lvl>
+    <w:lvl w:ilvl="1" w:tentative="0">
       <w:start w:val="1"/>
       <w:numFmt w:val="bullet"/>
       <w:lvlText w:val="o"/>
@@ -3519,10 +3515,10 @@
         <w:ind w:left="1440" w:hanging="360"/>
       </w:pPr>
       <w:rPr>
-        <w:rFonts w:ascii="Courier New" w:hAnsi="Courier New" w:cs="Courier New" w:hint="default"/>
-      </w:rPr>
-    </w:lvl>
-    <w:lvl w:ilvl="2" w:tplc="40090005" w:tentative="1">
+        <w:rFonts w:hint="default" w:ascii="Courier New" w:hAnsi="Courier New" w:cs="Courier New"/>
+      </w:rPr>
+    </w:lvl>
+    <w:lvl w:ilvl="2" w:tentative="0">
       <w:start w:val="1"/>
       <w:numFmt w:val="bullet"/>
       <w:lvlText w:val=""/>
@@ -3531,10 +3527,10 @@
         <w:ind w:left="2160" w:hanging="360"/>
       </w:pPr>
       <w:rPr>
-        <w:rFonts w:ascii="Wingdings" w:hAnsi="Wingdings" w:hint="default"/>
-      </w:rPr>
-    </w:lvl>
-    <w:lvl w:ilvl="3" w:tplc="40090001" w:tentative="1">
+        <w:rFonts w:hint="default" w:ascii="Wingdings" w:hAnsi="Wingdings"/>
+      </w:rPr>
+    </w:lvl>
+    <w:lvl w:ilvl="3" w:tentative="0">
       <w:start w:val="1"/>
       <w:numFmt w:val="bullet"/>
       <w:lvlText w:val=""/>
@@ -3543,10 +3539,10 @@
         <w:ind w:left="2880" w:hanging="360"/>
       </w:pPr>
       <w:rPr>
-        <w:rFonts w:ascii="Symbol" w:hAnsi="Symbol" w:hint="default"/>
-      </w:rPr>
-    </w:lvl>
-    <w:lvl w:ilvl="4" w:tplc="40090003" w:tentative="1">
+        <w:rFonts w:hint="default" w:ascii="Symbol" w:hAnsi="Symbol"/>
+      </w:rPr>
+    </w:lvl>
+    <w:lvl w:ilvl="4" w:tentative="0">
       <w:start w:val="1"/>
       <w:numFmt w:val="bullet"/>
       <w:lvlText w:val="o"/>
@@ -3555,10 +3551,10 @@
         <w:ind w:left="3600" w:hanging="360"/>
       </w:pPr>
       <w:rPr>
-        <w:rFonts w:ascii="Courier New" w:hAnsi="Courier New" w:cs="Courier New" w:hint="default"/>
-      </w:rPr>
-    </w:lvl>
-    <w:lvl w:ilvl="5" w:tplc="40090005" w:tentative="1">
+        <w:rFonts w:hint="default" w:ascii="Courier New" w:hAnsi="Courier New" w:cs="Courier New"/>
+      </w:rPr>
+    </w:lvl>
+    <w:lvl w:ilvl="5" w:tentative="0">
       <w:start w:val="1"/>
       <w:numFmt w:val="bullet"/>
       <w:lvlText w:val=""/>
@@ -3567,10 +3563,10 @@
         <w:ind w:left="4320" w:hanging="360"/>
       </w:pPr>
       <w:rPr>
-        <w:rFonts w:ascii="Wingdings" w:hAnsi="Wingdings" w:hint="default"/>
-      </w:rPr>
-    </w:lvl>
-    <w:lvl w:ilvl="6" w:tplc="40090001" w:tentative="1">
+        <w:rFonts w:hint="default" w:ascii="Wingdings" w:hAnsi="Wingdings"/>
+      </w:rPr>
+    </w:lvl>
+    <w:lvl w:ilvl="6" w:tentative="0">
       <w:start w:val="1"/>
       <w:numFmt w:val="bullet"/>
       <w:lvlText w:val=""/>
@@ -3579,10 +3575,10 @@
         <w:ind w:left="5040" w:hanging="360"/>
       </w:pPr>
       <w:rPr>
-        <w:rFonts w:ascii="Symbol" w:hAnsi="Symbol" w:hint="default"/>
-      </w:rPr>
-    </w:lvl>
-    <w:lvl w:ilvl="7" w:tplc="40090003" w:tentative="1">
+        <w:rFonts w:hint="default" w:ascii="Symbol" w:hAnsi="Symbol"/>
+      </w:rPr>
+    </w:lvl>
+    <w:lvl w:ilvl="7" w:tentative="0">
       <w:start w:val="1"/>
       <w:numFmt w:val="bullet"/>
       <w:lvlText w:val="o"/>
@@ -3591,10 +3587,10 @@
         <w:ind w:left="5760" w:hanging="360"/>
       </w:pPr>
       <w:rPr>
-        <w:rFonts w:ascii="Courier New" w:hAnsi="Courier New" w:cs="Courier New" w:hint="default"/>
-      </w:rPr>
-    </w:lvl>
-    <w:lvl w:ilvl="8" w:tplc="40090005" w:tentative="1">
+        <w:rFonts w:hint="default" w:ascii="Courier New" w:hAnsi="Courier New" w:cs="Courier New"/>
+      </w:rPr>
+    </w:lvl>
+    <w:lvl w:ilvl="8" w:tentative="0">
       <w:start w:val="1"/>
       <w:numFmt w:val="bullet"/>
       <w:lvlText w:val=""/>
@@ -3603,15 +3599,15 @@
         <w:ind w:left="6480" w:hanging="360"/>
       </w:pPr>
       <w:rPr>
-        <w:rFonts w:ascii="Wingdings" w:hAnsi="Wingdings" w:hint="default"/>
+        <w:rFonts w:hint="default" w:ascii="Wingdings" w:hAnsi="Wingdings"/>
       </w:rPr>
     </w:lvl>
   </w:abstractNum>
-  <w:abstractNum w:abstractNumId="4" w15:restartNumberingAfterBreak="0">
+  <w:abstractNum w:abstractNumId="4">
     <w:nsid w:val="48CA2BBC"/>
-    <w:multiLevelType w:val="hybridMultilevel"/>
-    <w:tmpl w:val="008E8764"/>
-    <w:lvl w:ilvl="0" w:tplc="40090001">
+    <w:multiLevelType w:val="multilevel"/>
+    <w:tmpl w:val="48CA2BBC"/>
+    <w:lvl w:ilvl="0" w:tentative="0">
       <w:start w:val="1"/>
       <w:numFmt w:val="bullet"/>
       <w:lvlText w:val=""/>
@@ -3620,10 +3616,10 @@
         <w:ind w:left="2160" w:hanging="360"/>
       </w:pPr>
       <w:rPr>
-        <w:rFonts w:ascii="Symbol" w:hAnsi="Symbol" w:hint="default"/>
-      </w:rPr>
-    </w:lvl>
-    <w:lvl w:ilvl="1" w:tplc="40090003" w:tentative="1">
+        <w:rFonts w:hint="default" w:ascii="Symbol" w:hAnsi="Symbol"/>
+      </w:rPr>
+    </w:lvl>
+    <w:lvl w:ilvl="1" w:tentative="0">
       <w:start w:val="1"/>
       <w:numFmt w:val="bullet"/>
       <w:lvlText w:val="o"/>
@@ -3632,10 +3628,10 @@
         <w:ind w:left="2880" w:hanging="360"/>
       </w:pPr>
       <w:rPr>
-        <w:rFonts w:ascii="Courier New" w:hAnsi="Courier New" w:cs="Courier New" w:hint="default"/>
-      </w:rPr>
-    </w:lvl>
-    <w:lvl w:ilvl="2" w:tplc="40090005" w:tentative="1">
+        <w:rFonts w:hint="default" w:ascii="Courier New" w:hAnsi="Courier New" w:cs="Courier New"/>
+      </w:rPr>
+    </w:lvl>
+    <w:lvl w:ilvl="2" w:tentative="0">
       <w:start w:val="1"/>
       <w:numFmt w:val="bullet"/>
       <w:lvlText w:val=""/>
@@ -3644,10 +3640,10 @@
         <w:ind w:left="3600" w:hanging="360"/>
       </w:pPr>
       <w:rPr>
-        <w:rFonts w:ascii="Wingdings" w:hAnsi="Wingdings" w:hint="default"/>
-      </w:rPr>
-    </w:lvl>
-    <w:lvl w:ilvl="3" w:tplc="40090001" w:tentative="1">
+        <w:rFonts w:hint="default" w:ascii="Wingdings" w:hAnsi="Wingdings"/>
+      </w:rPr>
+    </w:lvl>
+    <w:lvl w:ilvl="3" w:tentative="0">
       <w:start w:val="1"/>
       <w:numFmt w:val="bullet"/>
       <w:lvlText w:val=""/>
@@ -3656,10 +3652,10 @@
         <w:ind w:left="4320" w:hanging="360"/>
       </w:pPr>
       <w:rPr>
-        <w:rFonts w:ascii="Symbol" w:hAnsi="Symbol" w:hint="default"/>
-      </w:rPr>
-    </w:lvl>
-    <w:lvl w:ilvl="4" w:tplc="40090003" w:tentative="1">
+        <w:rFonts w:hint="default" w:ascii="Symbol" w:hAnsi="Symbol"/>
+      </w:rPr>
+    </w:lvl>
+    <w:lvl w:ilvl="4" w:tentative="0">
       <w:start w:val="1"/>
       <w:numFmt w:val="bullet"/>
       <w:lvlText w:val="o"/>
@@ -3668,10 +3664,10 @@
         <w:ind w:left="5040" w:hanging="360"/>
       </w:pPr>
       <w:rPr>
-        <w:rFonts w:ascii="Courier New" w:hAnsi="Courier New" w:cs="Courier New" w:hint="default"/>
-      </w:rPr>
-    </w:lvl>
-    <w:lvl w:ilvl="5" w:tplc="40090005" w:tentative="1">
+        <w:rFonts w:hint="default" w:ascii="Courier New" w:hAnsi="Courier New" w:cs="Courier New"/>
+      </w:rPr>
+    </w:lvl>
+    <w:lvl w:ilvl="5" w:tentative="0">
       <w:start w:val="1"/>
       <w:numFmt w:val="bullet"/>
       <w:lvlText w:val=""/>
@@ -3680,10 +3676,10 @@
         <w:ind w:left="5760" w:hanging="360"/>
       </w:pPr>
       <w:rPr>
-        <w:rFonts w:ascii="Wingdings" w:hAnsi="Wingdings" w:hint="default"/>
-      </w:rPr>
-    </w:lvl>
-    <w:lvl w:ilvl="6" w:tplc="40090001" w:tentative="1">
+        <w:rFonts w:hint="default" w:ascii="Wingdings" w:hAnsi="Wingdings"/>
+      </w:rPr>
+    </w:lvl>
+    <w:lvl w:ilvl="6" w:tentative="0">
       <w:start w:val="1"/>
       <w:numFmt w:val="bullet"/>
       <w:lvlText w:val=""/>
@@ -3692,10 +3688,10 @@
         <w:ind w:left="6480" w:hanging="360"/>
       </w:pPr>
       <w:rPr>
-        <w:rFonts w:ascii="Symbol" w:hAnsi="Symbol" w:hint="default"/>
-      </w:rPr>
-    </w:lvl>
-    <w:lvl w:ilvl="7" w:tplc="40090003" w:tentative="1">
+        <w:rFonts w:hint="default" w:ascii="Symbol" w:hAnsi="Symbol"/>
+      </w:rPr>
+    </w:lvl>
+    <w:lvl w:ilvl="7" w:tentative="0">
       <w:start w:val="1"/>
       <w:numFmt w:val="bullet"/>
       <w:lvlText w:val="o"/>
@@ -3704,10 +3700,10 @@
         <w:ind w:left="7200" w:hanging="360"/>
       </w:pPr>
       <w:rPr>
-        <w:rFonts w:ascii="Courier New" w:hAnsi="Courier New" w:cs="Courier New" w:hint="default"/>
-      </w:rPr>
-    </w:lvl>
-    <w:lvl w:ilvl="8" w:tplc="40090005" w:tentative="1">
+        <w:rFonts w:hint="default" w:ascii="Courier New" w:hAnsi="Courier New" w:cs="Courier New"/>
+      </w:rPr>
+    </w:lvl>
+    <w:lvl w:ilvl="8" w:tentative="0">
       <w:start w:val="1"/>
       <w:numFmt w:val="bullet"/>
       <w:lvlText w:val=""/>
@@ -3716,15 +3712,15 @@
         <w:ind w:left="7920" w:hanging="360"/>
       </w:pPr>
       <w:rPr>
-        <w:rFonts w:ascii="Wingdings" w:hAnsi="Wingdings" w:hint="default"/>
+        <w:rFonts w:hint="default" w:ascii="Wingdings" w:hAnsi="Wingdings"/>
       </w:rPr>
     </w:lvl>
   </w:abstractNum>
-  <w:abstractNum w:abstractNumId="5" w15:restartNumberingAfterBreak="0">
+  <w:abstractNum w:abstractNumId="5">
     <w:nsid w:val="56CA57A1"/>
-    <w:multiLevelType w:val="hybridMultilevel"/>
-    <w:tmpl w:val="520A9BBA"/>
-    <w:lvl w:ilvl="0" w:tplc="4009000F">
+    <w:multiLevelType w:val="multilevel"/>
+    <w:tmpl w:val="56CA57A1"/>
+    <w:lvl w:ilvl="0" w:tentative="0">
       <w:start w:val="1"/>
       <w:numFmt w:val="decimal"/>
       <w:lvlText w:val="%1."/>
@@ -3733,7 +3729,7 @@
         <w:ind w:left="720" w:hanging="360"/>
       </w:pPr>
     </w:lvl>
-    <w:lvl w:ilvl="1" w:tplc="40090019" w:tentative="1">
+    <w:lvl w:ilvl="1" w:tentative="0">
       <w:start w:val="1"/>
       <w:numFmt w:val="lowerLetter"/>
       <w:lvlText w:val="%2."/>
@@ -3742,7 +3738,7 @@
         <w:ind w:left="1440" w:hanging="360"/>
       </w:pPr>
     </w:lvl>
-    <w:lvl w:ilvl="2" w:tplc="4009001B" w:tentative="1">
+    <w:lvl w:ilvl="2" w:tentative="0">
       <w:start w:val="1"/>
       <w:numFmt w:val="lowerRoman"/>
       <w:lvlText w:val="%3."/>
@@ -3751,7 +3747,7 @@
         <w:ind w:left="2160" w:hanging="180"/>
       </w:pPr>
     </w:lvl>
-    <w:lvl w:ilvl="3" w:tplc="4009000F" w:tentative="1">
+    <w:lvl w:ilvl="3" w:tentative="0">
       <w:start w:val="1"/>
       <w:numFmt w:val="decimal"/>
       <w:lvlText w:val="%4."/>
@@ -3760,7 +3756,7 @@
         <w:ind w:left="2880" w:hanging="360"/>
       </w:pPr>
     </w:lvl>
-    <w:lvl w:ilvl="4" w:tplc="40090019" w:tentative="1">
+    <w:lvl w:ilvl="4" w:tentative="0">
       <w:start w:val="1"/>
       <w:numFmt w:val="lowerLetter"/>
       <w:lvlText w:val="%5."/>
@@ -3769,7 +3765,7 @@
         <w:ind w:left="3600" w:hanging="360"/>
       </w:pPr>
     </w:lvl>
-    <w:lvl w:ilvl="5" w:tplc="4009001B" w:tentative="1">
+    <w:lvl w:ilvl="5" w:tentative="0">
       <w:start w:val="1"/>
       <w:numFmt w:val="lowerRoman"/>
       <w:lvlText w:val="%6."/>
@@ -3778,7 +3774,7 @@
         <w:ind w:left="4320" w:hanging="180"/>
       </w:pPr>
     </w:lvl>
-    <w:lvl w:ilvl="6" w:tplc="4009000F" w:tentative="1">
+    <w:lvl w:ilvl="6" w:tentative="0">
       <w:start w:val="1"/>
       <w:numFmt w:val="decimal"/>
       <w:lvlText w:val="%7."/>
@@ -3787,7 +3783,7 @@
         <w:ind w:left="5040" w:hanging="360"/>
       </w:pPr>
     </w:lvl>
-    <w:lvl w:ilvl="7" w:tplc="40090019" w:tentative="1">
+    <w:lvl w:ilvl="7" w:tentative="0">
       <w:start w:val="1"/>
       <w:numFmt w:val="lowerLetter"/>
       <w:lvlText w:val="%8."/>
@@ -3796,7 +3792,7 @@
         <w:ind w:left="5760" w:hanging="360"/>
       </w:pPr>
     </w:lvl>
-    <w:lvl w:ilvl="8" w:tplc="4009001B" w:tentative="1">
+    <w:lvl w:ilvl="8" w:tentative="0">
       <w:start w:val="1"/>
       <w:numFmt w:val="lowerRoman"/>
       <w:lvlText w:val="%9."/>
@@ -3806,11 +3802,11 @@
       </w:pPr>
     </w:lvl>
   </w:abstractNum>
-  <w:abstractNum w:abstractNumId="6" w15:restartNumberingAfterBreak="0">
-    <w:nsid w:val="6A6F747B"/>
-    <w:multiLevelType w:val="hybridMultilevel"/>
-    <w:tmpl w:val="C4C8BFC4"/>
-    <w:lvl w:ilvl="0" w:tplc="4009000B">
+  <w:abstractNum w:abstractNumId="6">
+    <w:nsid w:val="79CA00B9"/>
+    <w:multiLevelType w:val="multilevel"/>
+    <w:tmpl w:val="79CA00B9"/>
+    <w:lvl w:ilvl="0" w:tentative="0">
       <w:start w:val="1"/>
       <w:numFmt w:val="bullet"/>
       <w:lvlText w:val=""/>
@@ -3819,10 +3815,10 @@
         <w:ind w:left="720" w:hanging="360"/>
       </w:pPr>
       <w:rPr>
-        <w:rFonts w:ascii="Wingdings" w:hAnsi="Wingdings" w:hint="default"/>
-      </w:rPr>
-    </w:lvl>
-    <w:lvl w:ilvl="1" w:tplc="40090003" w:tentative="1">
+        <w:rFonts w:hint="default" w:ascii="Wingdings" w:hAnsi="Wingdings"/>
+      </w:rPr>
+    </w:lvl>
+    <w:lvl w:ilvl="1" w:tentative="0">
       <w:start w:val="1"/>
       <w:numFmt w:val="bullet"/>
       <w:lvlText w:val="o"/>
@@ -3831,10 +3827,10 @@
         <w:ind w:left="1440" w:hanging="360"/>
       </w:pPr>
       <w:rPr>
-        <w:rFonts w:ascii="Courier New" w:hAnsi="Courier New" w:cs="Courier New" w:hint="default"/>
-      </w:rPr>
-    </w:lvl>
-    <w:lvl w:ilvl="2" w:tplc="40090005" w:tentative="1">
+        <w:rFonts w:hint="default" w:ascii="Courier New" w:hAnsi="Courier New" w:cs="Courier New"/>
+      </w:rPr>
+    </w:lvl>
+    <w:lvl w:ilvl="2" w:tentative="0">
       <w:start w:val="1"/>
       <w:numFmt w:val="bullet"/>
       <w:lvlText w:val=""/>
@@ -3843,10 +3839,10 @@
         <w:ind w:left="2160" w:hanging="360"/>
       </w:pPr>
       <w:rPr>
-        <w:rFonts w:ascii="Wingdings" w:hAnsi="Wingdings" w:hint="default"/>
-      </w:rPr>
-    </w:lvl>
-    <w:lvl w:ilvl="3" w:tplc="40090001" w:tentative="1">
+        <w:rFonts w:hint="default" w:ascii="Wingdings" w:hAnsi="Wingdings"/>
+      </w:rPr>
+    </w:lvl>
+    <w:lvl w:ilvl="3" w:tentative="0">
       <w:start w:val="1"/>
       <w:numFmt w:val="bullet"/>
       <w:lvlText w:val=""/>
@@ -3855,10 +3851,10 @@
         <w:ind w:left="2880" w:hanging="360"/>
       </w:pPr>
       <w:rPr>
-        <w:rFonts w:ascii="Symbol" w:hAnsi="Symbol" w:hint="default"/>
-      </w:rPr>
-    </w:lvl>
-    <w:lvl w:ilvl="4" w:tplc="40090003" w:tentative="1">
+        <w:rFonts w:hint="default" w:ascii="Symbol" w:hAnsi="Symbol"/>
+      </w:rPr>
+    </w:lvl>
+    <w:lvl w:ilvl="4" w:tentative="0">
       <w:start w:val="1"/>
       <w:numFmt w:val="bullet"/>
       <w:lvlText w:val="o"/>
@@ -3867,10 +3863,10 @@
         <w:ind w:left="3600" w:hanging="360"/>
       </w:pPr>
       <w:rPr>
-        <w:rFonts w:ascii="Courier New" w:hAnsi="Courier New" w:cs="Courier New" w:hint="default"/>
-      </w:rPr>
-    </w:lvl>
-    <w:lvl w:ilvl="5" w:tplc="40090005" w:tentative="1">
+        <w:rFonts w:hint="default" w:ascii="Courier New" w:hAnsi="Courier New" w:cs="Courier New"/>
+      </w:rPr>
+    </w:lvl>
+    <w:lvl w:ilvl="5" w:tentative="0">
       <w:start w:val="1"/>
       <w:numFmt w:val="bullet"/>
       <w:lvlText w:val=""/>
@@ -3879,10 +3875,10 @@
         <w:ind w:left="4320" w:hanging="360"/>
       </w:pPr>
       <w:rPr>
-        <w:rFonts w:ascii="Wingdings" w:hAnsi="Wingdings" w:hint="default"/>
-      </w:rPr>
-    </w:lvl>
-    <w:lvl w:ilvl="6" w:tplc="40090001" w:tentative="1">
+        <w:rFonts w:hint="default" w:ascii="Wingdings" w:hAnsi="Wingdings"/>
+      </w:rPr>
+    </w:lvl>
+    <w:lvl w:ilvl="6" w:tentative="0">
       <w:start w:val="1"/>
       <w:numFmt w:val="bullet"/>
       <w:lvlText w:val=""/>
@@ -3891,10 +3887,10 @@
         <w:ind w:left="5040" w:hanging="360"/>
       </w:pPr>
       <w:rPr>
-        <w:rFonts w:ascii="Symbol" w:hAnsi="Symbol" w:hint="default"/>
-      </w:rPr>
-    </w:lvl>
-    <w:lvl w:ilvl="7" w:tplc="40090003" w:tentative="1">
+        <w:rFonts w:hint="default" w:ascii="Symbol" w:hAnsi="Symbol"/>
+      </w:rPr>
+    </w:lvl>
+    <w:lvl w:ilvl="7" w:tentative="0">
       <w:start w:val="1"/>
       <w:numFmt w:val="bullet"/>
       <w:lvlText w:val="o"/>
@@ -3903,10 +3899,10 @@
         <w:ind w:left="5760" w:hanging="360"/>
       </w:pPr>
       <w:rPr>
-        <w:rFonts w:ascii="Courier New" w:hAnsi="Courier New" w:cs="Courier New" w:hint="default"/>
-      </w:rPr>
-    </w:lvl>
-    <w:lvl w:ilvl="8" w:tplc="40090005" w:tentative="1">
+        <w:rFonts w:hint="default" w:ascii="Courier New" w:hAnsi="Courier New" w:cs="Courier New"/>
+      </w:rPr>
+    </w:lvl>
+    <w:lvl w:ilvl="8" w:tentative="0">
       <w:start w:val="1"/>
       <w:numFmt w:val="bullet"/>
       <w:lvlText w:val=""/>
@@ -3915,120 +3911,7 @@
         <w:ind w:left="6480" w:hanging="360"/>
       </w:pPr>
       <w:rPr>
-        <w:rFonts w:ascii="Wingdings" w:hAnsi="Wingdings" w:hint="default"/>
-      </w:rPr>
-    </w:lvl>
-  </w:abstractNum>
-  <w:abstractNum w:abstractNumId="7" w15:restartNumberingAfterBreak="0">
-    <w:nsid w:val="79CA00B9"/>
-    <w:multiLevelType w:val="hybridMultilevel"/>
-    <w:tmpl w:val="AED4A37E"/>
-    <w:lvl w:ilvl="0" w:tplc="4009000B">
-      <w:start w:val="1"/>
-      <w:numFmt w:val="bullet"/>
-      <w:lvlText w:val=""/>
-      <w:lvlJc w:val="left"/>
-      <w:pPr>
-        <w:ind w:left="720" w:hanging="360"/>
-      </w:pPr>
-      <w:rPr>
-        <w:rFonts w:ascii="Wingdings" w:hAnsi="Wingdings" w:hint="default"/>
-      </w:rPr>
-    </w:lvl>
-    <w:lvl w:ilvl="1" w:tplc="40090003" w:tentative="1">
-      <w:start w:val="1"/>
-      <w:numFmt w:val="bullet"/>
-      <w:lvlText w:val="o"/>
-      <w:lvlJc w:val="left"/>
-      <w:pPr>
-        <w:ind w:left="1440" w:hanging="360"/>
-      </w:pPr>
-      <w:rPr>
-        <w:rFonts w:ascii="Courier New" w:hAnsi="Courier New" w:cs="Courier New" w:hint="default"/>
-      </w:rPr>
-    </w:lvl>
-    <w:lvl w:ilvl="2" w:tplc="40090005" w:tentative="1">
-      <w:start w:val="1"/>
-      <w:numFmt w:val="bullet"/>
-      <w:lvlText w:val=""/>
-      <w:lvlJc w:val="left"/>
-      <w:pPr>
-        <w:ind w:left="2160" w:hanging="360"/>
-      </w:pPr>
-      <w:rPr>
-        <w:rFonts w:ascii="Wingdings" w:hAnsi="Wingdings" w:hint="default"/>
-      </w:rPr>
-    </w:lvl>
-    <w:lvl w:ilvl="3" w:tplc="40090001" w:tentative="1">
-      <w:start w:val="1"/>
-      <w:numFmt w:val="bullet"/>
-      <w:lvlText w:val=""/>
-      <w:lvlJc w:val="left"/>
-      <w:pPr>
-        <w:ind w:left="2880" w:hanging="360"/>
-      </w:pPr>
-      <w:rPr>
-        <w:rFonts w:ascii="Symbol" w:hAnsi="Symbol" w:hint="default"/>
-      </w:rPr>
-    </w:lvl>
-    <w:lvl w:ilvl="4" w:tplc="40090003" w:tentative="1">
-      <w:start w:val="1"/>
-      <w:numFmt w:val="bullet"/>
-      <w:lvlText w:val="o"/>
-      <w:lvlJc w:val="left"/>
-      <w:pPr>
-        <w:ind w:left="3600" w:hanging="360"/>
-      </w:pPr>
-      <w:rPr>
-        <w:rFonts w:ascii="Courier New" w:hAnsi="Courier New" w:cs="Courier New" w:hint="default"/>
-      </w:rPr>
-    </w:lvl>
-    <w:lvl w:ilvl="5" w:tplc="40090005" w:tentative="1">
-      <w:start w:val="1"/>
-      <w:numFmt w:val="bullet"/>
-      <w:lvlText w:val=""/>
-      <w:lvlJc w:val="left"/>
-      <w:pPr>
-        <w:ind w:left="4320" w:hanging="360"/>
-      </w:pPr>
-      <w:rPr>
-        <w:rFonts w:ascii="Wingdings" w:hAnsi="Wingdings" w:hint="default"/>
-      </w:rPr>
-    </w:lvl>
-    <w:lvl w:ilvl="6" w:tplc="40090001" w:tentative="1">
-      <w:start w:val="1"/>
-      <w:numFmt w:val="bullet"/>
-      <w:lvlText w:val=""/>
-      <w:lvlJc w:val="left"/>
-      <w:pPr>
-        <w:ind w:left="5040" w:hanging="360"/>
-      </w:pPr>
-      <w:rPr>
-        <w:rFonts w:ascii="Symbol" w:hAnsi="Symbol" w:hint="default"/>
-      </w:rPr>
-    </w:lvl>
-    <w:lvl w:ilvl="7" w:tplc="40090003" w:tentative="1">
-      <w:start w:val="1"/>
-      <w:numFmt w:val="bullet"/>
-      <w:lvlText w:val="o"/>
-      <w:lvlJc w:val="left"/>
-      <w:pPr>
-        <w:ind w:left="5760" w:hanging="360"/>
-      </w:pPr>
-      <w:rPr>
-        <w:rFonts w:ascii="Courier New" w:hAnsi="Courier New" w:cs="Courier New" w:hint="default"/>
-      </w:rPr>
-    </w:lvl>
-    <w:lvl w:ilvl="8" w:tplc="40090005" w:tentative="1">
-      <w:start w:val="1"/>
-      <w:numFmt w:val="bullet"/>
-      <w:lvlText w:val=""/>
-      <w:lvlJc w:val="left"/>
-      <w:pPr>
-        <w:ind w:left="6480" w:hanging="360"/>
-      </w:pPr>
-      <w:rPr>
-        <w:rFonts w:ascii="Wingdings" w:hAnsi="Wingdings" w:hint="default"/>
+        <w:rFonts w:hint="default" w:ascii="Wingdings" w:hAnsi="Wingdings"/>
       </w:rPr>
     </w:lvl>
   </w:abstractNum>
@@ -4036,440 +3919,314 @@
     <w:abstractNumId w:val="1"/>
   </w:num>
   <w:num w:numId="2">
+    <w:abstractNumId w:val="3"/>
+  </w:num>
+  <w:num w:numId="3">
+    <w:abstractNumId w:val="0"/>
+  </w:num>
+  <w:num w:numId="4">
+    <w:abstractNumId w:val="4"/>
+  </w:num>
+  <w:num w:numId="5">
     <w:abstractNumId w:val="6"/>
   </w:num>
-  <w:num w:numId="3">
-    <w:abstractNumId w:val="3"/>
-  </w:num>
-  <w:num w:numId="4">
-    <w:abstractNumId w:val="0"/>
-  </w:num>
-  <w:num w:numId="5">
-    <w:abstractNumId w:val="4"/>
-  </w:num>
   <w:num w:numId="6">
-    <w:abstractNumId w:val="7"/>
+    <w:abstractNumId w:val="5"/>
   </w:num>
   <w:num w:numId="7">
-    <w:abstractNumId w:val="5"/>
-  </w:num>
-  <w:num w:numId="8">
     <w:abstractNumId w:val="2"/>
   </w:num>
 </w:numbering>
 </file>
 
 <file path=word/styles.xml><?xml version="1.0" encoding="utf-8"?>
-<w:styles xmlns:mc="http://schemas.openxmlformats.org/markup-compatibility/2006" xmlns:r="http://schemas.openxmlformats.org/officeDocument/2006/relationships" xmlns:w="http://schemas.openxmlformats.org/wordprocessingml/2006/main" xmlns:w14="http://schemas.microsoft.com/office/word/2010/wordml" xmlns:w15="http://schemas.microsoft.com/office/word/2012/wordml" xmlns:w16cid="http://schemas.microsoft.com/office/word/2016/wordml/cid" xmlns:w16se="http://schemas.microsoft.com/office/word/2015/wordml/symex" mc:Ignorable="w14 w15 w16se w16cid">
+<w:styles xmlns:mc="http://schemas.openxmlformats.org/markup-compatibility/2006" xmlns:o="urn:schemas-microsoft-com:office:office" xmlns:r="http://schemas.openxmlformats.org/officeDocument/2006/relationships" xmlns:m="http://schemas.openxmlformats.org/officeDocument/2006/math" xmlns:v="urn:schemas-microsoft-com:vml" xmlns:w="http://schemas.openxmlformats.org/wordprocessingml/2006/main" xmlns:w14="http://schemas.microsoft.com/office/word/2010/wordml" xmlns:w10="urn:schemas-microsoft-com:office:word" xmlns:sl="http://schemas.openxmlformats.org/schemaLibrary/2006/main" mc:Ignorable="w14">
   <w:docDefaults>
     <w:rPrDefault>
       <w:rPr>
-        <w:rFonts w:asciiTheme="minorHAnsi" w:eastAsiaTheme="minorHAnsi" w:hAnsiTheme="minorHAnsi" w:cstheme="minorBidi"/>
-        <w:sz w:val="22"/>
-        <w:szCs w:val="22"/>
-        <w:lang w:val="en-IN" w:eastAsia="en-US" w:bidi="ar-SA"/>
+        <w:rFonts w:asciiTheme="minorHAnsi" w:hAnsiTheme="minorHAnsi" w:eastAsiaTheme="minorHAnsi" w:cstheme="minorBidi"/>
       </w:rPr>
     </w:rPrDefault>
-    <w:pPrDefault>
-      <w:pPr>
-        <w:spacing w:after="160" w:line="259" w:lineRule="auto"/>
-      </w:pPr>
-    </w:pPrDefault>
   </w:docDefaults>
-  <w:latentStyles w:defLockedState="0" w:defUIPriority="99" w:defSemiHidden="0" w:defUnhideWhenUsed="0" w:defQFormat="0" w:count="375">
-    <w:lsdException w:name="Normal" w:uiPriority="0" w:qFormat="1"/>
-    <w:lsdException w:name="heading 1" w:uiPriority="9" w:qFormat="1"/>
-    <w:lsdException w:name="heading 2" w:semiHidden="1" w:uiPriority="9" w:unhideWhenUsed="1" w:qFormat="1"/>
-    <w:lsdException w:name="heading 3" w:semiHidden="1" w:uiPriority="9" w:unhideWhenUsed="1" w:qFormat="1"/>
-    <w:lsdException w:name="heading 4" w:semiHidden="1" w:uiPriority="9" w:unhideWhenUsed="1" w:qFormat="1"/>
-    <w:lsdException w:name="heading 5" w:semiHidden="1" w:uiPriority="9" w:unhideWhenUsed="1" w:qFormat="1"/>
-    <w:lsdException w:name="heading 6" w:semiHidden="1" w:uiPriority="9" w:unhideWhenUsed="1" w:qFormat="1"/>
-    <w:lsdException w:name="heading 7" w:semiHidden="1" w:uiPriority="9" w:unhideWhenUsed="1" w:qFormat="1"/>
-    <w:lsdException w:name="heading 8" w:semiHidden="1" w:uiPriority="9" w:unhideWhenUsed="1" w:qFormat="1"/>
-    <w:lsdException w:name="heading 9" w:semiHidden="1" w:uiPriority="9" w:unhideWhenUsed="1" w:qFormat="1"/>
-    <w:lsdException w:name="index 1" w:semiHidden="1" w:unhideWhenUsed="1"/>
-    <w:lsdException w:name="index 2" w:semiHidden="1" w:unhideWhenUsed="1"/>
-    <w:lsdException w:name="index 3" w:semiHidden="1" w:unhideWhenUsed="1"/>
-    <w:lsdException w:name="index 4" w:semiHidden="1" w:unhideWhenUsed="1"/>
-    <w:lsdException w:name="index 5" w:semiHidden="1" w:unhideWhenUsed="1"/>
-    <w:lsdException w:name="index 6" w:semiHidden="1" w:unhideWhenUsed="1"/>
-    <w:lsdException w:name="index 7" w:semiHidden="1" w:unhideWhenUsed="1"/>
-    <w:lsdException w:name="index 8" w:semiHidden="1" w:unhideWhenUsed="1"/>
-    <w:lsdException w:name="index 9" w:semiHidden="1" w:unhideWhenUsed="1"/>
-    <w:lsdException w:name="toc 1" w:semiHidden="1" w:uiPriority="39" w:unhideWhenUsed="1"/>
-    <w:lsdException w:name="toc 2" w:semiHidden="1" w:uiPriority="39" w:unhideWhenUsed="1"/>
-    <w:lsdException w:name="toc 3" w:semiHidden="1" w:uiPriority="39" w:unhideWhenUsed="1"/>
-    <w:lsdException w:name="toc 4" w:semiHidden="1" w:uiPriority="39" w:unhideWhenUsed="1"/>
-    <w:lsdException w:name="toc 5" w:semiHidden="1" w:uiPriority="39" w:unhideWhenUsed="1"/>
-    <w:lsdException w:name="toc 6" w:semiHidden="1" w:uiPriority="39" w:unhideWhenUsed="1"/>
-    <w:lsdException w:name="toc 7" w:semiHidden="1" w:uiPriority="39" w:unhideWhenUsed="1"/>
-    <w:lsdException w:name="toc 8" w:semiHidden="1" w:uiPriority="39" w:unhideWhenUsed="1"/>
-    <w:lsdException w:name="toc 9" w:semiHidden="1" w:uiPriority="39" w:unhideWhenUsed="1"/>
-    <w:lsdException w:name="Normal Indent" w:semiHidden="1" w:unhideWhenUsed="1"/>
-    <w:lsdException w:name="footnote text" w:semiHidden="1" w:unhideWhenUsed="1"/>
-    <w:lsdException w:name="annotation text" w:semiHidden="1" w:unhideWhenUsed="1"/>
-    <w:lsdException w:name="header" w:semiHidden="1" w:unhideWhenUsed="1"/>
-    <w:lsdException w:name="footer" w:semiHidden="1" w:unhideWhenUsed="1"/>
-    <w:lsdException w:name="index heading" w:semiHidden="1" w:unhideWhenUsed="1"/>
-    <w:lsdException w:name="caption" w:semiHidden="1" w:uiPriority="35" w:unhideWhenUsed="1" w:qFormat="1"/>
-    <w:lsdException w:name="table of figures" w:semiHidden="1" w:unhideWhenUsed="1"/>
-    <w:lsdException w:name="envelope address" w:semiHidden="1" w:unhideWhenUsed="1"/>
-    <w:lsdException w:name="envelope return" w:semiHidden="1" w:unhideWhenUsed="1"/>
-    <w:lsdException w:name="footnote reference" w:semiHidden="1" w:unhideWhenUsed="1"/>
-    <w:lsdException w:name="annotation reference" w:semiHidden="1" w:unhideWhenUsed="1"/>
-    <w:lsdException w:name="line number" w:semiHidden="1" w:unhideWhenUsed="1"/>
-    <w:lsdException w:name="page number" w:semiHidden="1" w:unhideWhenUsed="1"/>
-    <w:lsdException w:name="endnote reference" w:semiHidden="1" w:unhideWhenUsed="1"/>
-    <w:lsdException w:name="endnote text" w:semiHidden="1" w:unhideWhenUsed="1"/>
-    <w:lsdException w:name="table of authorities" w:semiHidden="1" w:unhideWhenUsed="1"/>
-    <w:lsdException w:name="macro" w:semiHidden="1" w:unhideWhenUsed="1"/>
-    <w:lsdException w:name="toa heading" w:semiHidden="1" w:unhideWhenUsed="1"/>
-    <w:lsdException w:name="List" w:semiHidden="1" w:unhideWhenUsed="1"/>
-    <w:lsdException w:name="List Bullet" w:semiHidden="1" w:unhideWhenUsed="1"/>
-    <w:lsdException w:name="List Number" w:semiHidden="1" w:unhideWhenUsed="1"/>
-    <w:lsdException w:name="List 2" w:semiHidden="1" w:unhideWhenUsed="1"/>
-    <w:lsdException w:name="List 3" w:semiHidden="1" w:unhideWhenUsed="1"/>
-    <w:lsdException w:name="List 4" w:semiHidden="1" w:unhideWhenUsed="1"/>
-    <w:lsdException w:name="List 5" w:semiHidden="1" w:unhideWhenUsed="1"/>
-    <w:lsdException w:name="List Bullet 2" w:semiHidden="1" w:unhideWhenUsed="1"/>
-    <w:lsdException w:name="List Bullet 3" w:semiHidden="1" w:unhideWhenUsed="1"/>
-    <w:lsdException w:name="List Bullet 4" w:semiHidden="1" w:unhideWhenUsed="1"/>
-    <w:lsdException w:name="List Bullet 5" w:semiHidden="1" w:unhideWhenUsed="1"/>
-    <w:lsdException w:name="List Number 2" w:semiHidden="1" w:unhideWhenUsed="1"/>
-    <w:lsdException w:name="List Number 3" w:semiHidden="1" w:unhideWhenUsed="1"/>
-    <w:lsdException w:name="List Number 4" w:semiHidden="1" w:unhideWhenUsed="1"/>
-    <w:lsdException w:name="List Number 5" w:semiHidden="1" w:unhideWhenUsed="1"/>
-    <w:lsdException w:name="Title" w:uiPriority="10" w:qFormat="1"/>
-    <w:lsdException w:name="Closing" w:semiHidden="1" w:unhideWhenUsed="1"/>
-    <w:lsdException w:name="Signature" w:semiHidden="1" w:unhideWhenUsed="1"/>
-    <w:lsdException w:name="Default Paragraph Font" w:semiHidden="1" w:uiPriority="1" w:unhideWhenUsed="1"/>
-    <w:lsdException w:name="Body Text" w:semiHidden="1" w:unhideWhenUsed="1"/>
-    <w:lsdException w:name="Body Text Indent" w:semiHidden="1" w:unhideWhenUsed="1"/>
-    <w:lsdException w:name="List Continue" w:semiHidden="1" w:unhideWhenUsed="1"/>
-    <w:lsdException w:name="List Continue 2" w:semiHidden="1" w:unhideWhenUsed="1"/>
-    <w:lsdException w:name="List Continue 3" w:semiHidden="1" w:unhideWhenUsed="1"/>
-    <w:lsdException w:name="List Continue 4" w:semiHidden="1" w:unhideWhenUsed="1"/>
-    <w:lsdException w:name="List Continue 5" w:semiHidden="1" w:unhideWhenUsed="1"/>
-    <w:lsdException w:name="Message Header" w:semiHidden="1" w:unhideWhenUsed="1"/>
-    <w:lsdException w:name="Subtitle" w:uiPriority="11" w:qFormat="1"/>
-    <w:lsdException w:name="Salutation" w:semiHidden="1" w:unhideWhenUsed="1"/>
-    <w:lsdException w:name="Date" w:semiHidden="1" w:unhideWhenUsed="1"/>
-    <w:lsdException w:name="Body Text First Indent" w:semiHidden="1" w:unhideWhenUsed="1"/>
-    <w:lsdException w:name="Body Text First Indent 2" w:semiHidden="1" w:unhideWhenUsed="1"/>
-    <w:lsdException w:name="Note Heading" w:semiHidden="1" w:unhideWhenUsed="1"/>
-    <w:lsdException w:name="Body Text 2" w:semiHidden="1" w:unhideWhenUsed="1"/>
-    <w:lsdException w:name="Body Text 3" w:semiHidden="1" w:unhideWhenUsed="1"/>
-    <w:lsdException w:name="Body Text Indent 2" w:semiHidden="1" w:unhideWhenUsed="1"/>
-    <w:lsdException w:name="Body Text Indent 3" w:semiHidden="1" w:unhideWhenUsed="1"/>
-    <w:lsdException w:name="Block Text" w:semiHidden="1" w:unhideWhenUsed="1"/>
-    <w:lsdException w:name="Hyperlink" w:semiHidden="1" w:unhideWhenUsed="1"/>
-    <w:lsdException w:name="FollowedHyperlink" w:semiHidden="1" w:unhideWhenUsed="1"/>
-    <w:lsdException w:name="Strong" w:uiPriority="22" w:qFormat="1"/>
-    <w:lsdException w:name="Emphasis" w:uiPriority="20" w:qFormat="1"/>
-    <w:lsdException w:name="Document Map" w:semiHidden="1" w:unhideWhenUsed="1"/>
-    <w:lsdException w:name="Plain Text" w:semiHidden="1" w:unhideWhenUsed="1"/>
-    <w:lsdException w:name="E-mail Signature" w:semiHidden="1" w:unhideWhenUsed="1"/>
-    <w:lsdException w:name="HTML Top of Form" w:semiHidden="1" w:unhideWhenUsed="1"/>
-    <w:lsdException w:name="HTML Bottom of Form" w:semiHidden="1" w:unhideWhenUsed="1"/>
-    <w:lsdException w:name="Normal (Web)" w:semiHidden="1" w:unhideWhenUsed="1"/>
-    <w:lsdException w:name="HTML Acronym" w:semiHidden="1" w:unhideWhenUsed="1"/>
-    <w:lsdException w:name="HTML Address" w:semiHidden="1" w:unhideWhenUsed="1"/>
-    <w:lsdException w:name="HTML Cite" w:semiHidden="1" w:unhideWhenUsed="1"/>
-    <w:lsdException w:name="HTML Code" w:semiHidden="1" w:unhideWhenUsed="1"/>
-    <w:lsdException w:name="HTML Definition" w:semiHidden="1" w:unhideWhenUsed="1"/>
-    <w:lsdException w:name="HTML Keyboard" w:semiHidden="1" w:unhideWhenUsed="1"/>
-    <w:lsdException w:name="HTML Preformatted" w:semiHidden="1" w:unhideWhenUsed="1"/>
-    <w:lsdException w:name="HTML Sample" w:semiHidden="1" w:unhideWhenUsed="1"/>
-    <w:lsdException w:name="HTML Typewriter" w:semiHidden="1" w:unhideWhenUsed="1"/>
-    <w:lsdException w:name="HTML Variable" w:semiHidden="1" w:unhideWhenUsed="1"/>
-    <w:lsdException w:name="Normal Table" w:semiHidden="1" w:unhideWhenUsed="1"/>
-    <w:lsdException w:name="annotation subject" w:semiHidden="1" w:unhideWhenUsed="1"/>
-    <w:lsdException w:name="No List" w:semiHidden="1" w:unhideWhenUsed="1"/>
-    <w:lsdException w:name="Outline List 1" w:semiHidden="1" w:unhideWhenUsed="1"/>
-    <w:lsdException w:name="Outline List 2" w:semiHidden="1" w:unhideWhenUsed="1"/>
-    <w:lsdException w:name="Outline List 3" w:semiHidden="1" w:unhideWhenUsed="1"/>
-    <w:lsdException w:name="Table Simple 1" w:semiHidden="1" w:unhideWhenUsed="1"/>
-    <w:lsdException w:name="Table Simple 2" w:semiHidden="1" w:unhideWhenUsed="1"/>
-    <w:lsdException w:name="Table Simple 3" w:semiHidden="1" w:unhideWhenUsed="1"/>
-    <w:lsdException w:name="Table Classic 1" w:semiHidden="1" w:unhideWhenUsed="1"/>
-    <w:lsdException w:name="Table Classic 2" w:semiHidden="1" w:unhideWhenUsed="1"/>
-    <w:lsdException w:name="Table Classic 3" w:semiHidden="1" w:unhideWhenUsed="1"/>
-    <w:lsdException w:name="Table Classic 4" w:semiHidden="1" w:unhideWhenUsed="1"/>
-    <w:lsdException w:name="Table Colorful 1" w:semiHidden="1" w:unhideWhenUsed="1"/>
-    <w:lsdException w:name="Table Colorful 2" w:semiHidden="1" w:unhideWhenUsed="1"/>
-    <w:lsdException w:name="Table Colorful 3" w:semiHidden="1" w:unhideWhenUsed="1"/>
-    <w:lsdException w:name="Table Columns 1" w:semiHidden="1" w:unhideWhenUsed="1"/>
-    <w:lsdException w:name="Table Columns 2" w:semiHidden="1" w:unhideWhenUsed="1"/>
-    <w:lsdException w:name="Table Columns 3" w:semiHidden="1" w:unhideWhenUsed="1"/>
-    <w:lsdException w:name="Table Columns 4" w:semiHidden="1" w:unhideWhenUsed="1"/>
-    <w:lsdException w:name="Table Columns 5" w:semiHidden="1" w:unhideWhenUsed="1"/>
-    <w:lsdException w:name="Table Grid 1" w:semiHidden="1" w:unhideWhenUsed="1"/>
-    <w:lsdException w:name="Table Grid 2" w:semiHidden="1" w:unhideWhenUsed="1"/>
-    <w:lsdException w:name="Table Grid 3" w:semiHidden="1" w:unhideWhenUsed="1"/>
-    <w:lsdException w:name="Table Grid 4" w:semiHidden="1" w:unhideWhenUsed="1"/>
-    <w:lsdException w:name="Table Grid 5" w:semiHidden="1" w:unhideWhenUsed="1"/>
-    <w:lsdException w:name="Table Grid 6" w:semiHidden="1" w:unhideWhenUsed="1"/>
-    <w:lsdException w:name="Table Grid 7" w:semiHidden="1" w:unhideWhenUsed="1"/>
-    <w:lsdException w:name="Table Grid 8" w:semiHidden="1" w:unhideWhenUsed="1"/>
-    <w:lsdException w:name="Table List 1" w:semiHidden="1" w:unhideWhenUsed="1"/>
-    <w:lsdException w:name="Table List 2" w:semiHidden="1" w:unhideWhenUsed="1"/>
-    <w:lsdException w:name="Table List 3" w:semiHidden="1" w:unhideWhenUsed="1"/>
-    <w:lsdException w:name="Table List 4" w:semiHidden="1" w:unhideWhenUsed="1"/>
-    <w:lsdException w:name="Table List 5" w:semiHidden="1" w:unhideWhenUsed="1"/>
-    <w:lsdException w:name="Table List 6" w:semiHidden="1" w:unhideWhenUsed="1"/>
-    <w:lsdException w:name="Table List 7" w:semiHidden="1" w:unhideWhenUsed="1"/>
-    <w:lsdException w:name="Table List 8" w:semiHidden="1" w:unhideWhenUsed="1"/>
-    <w:lsdException w:name="Table 3D effects 1" w:semiHidden="1" w:unhideWhenUsed="1"/>
-    <w:lsdException w:name="Table 3D effects 2" w:semiHidden="1" w:unhideWhenUsed="1"/>
-    <w:lsdException w:name="Table 3D effects 3" w:semiHidden="1" w:unhideWhenUsed="1"/>
-    <w:lsdException w:name="Table Contemporary" w:semiHidden="1" w:unhideWhenUsed="1"/>
-    <w:lsdException w:name="Table Elegant" w:semiHidden="1" w:unhideWhenUsed="1"/>
-    <w:lsdException w:name="Table Professional" w:semiHidden="1" w:unhideWhenUsed="1"/>
-    <w:lsdException w:name="Table Subtle 1" w:semiHidden="1" w:unhideWhenUsed="1"/>
-    <w:lsdException w:name="Table Subtle 2" w:semiHidden="1" w:unhideWhenUsed="1"/>
-    <w:lsdException w:name="Table Web 1" w:semiHidden="1" w:unhideWhenUsed="1"/>
-    <w:lsdException w:name="Table Web 2" w:semiHidden="1" w:unhideWhenUsed="1"/>
-    <w:lsdException w:name="Table Web 3" w:semiHidden="1" w:unhideWhenUsed="1"/>
-    <w:lsdException w:name="Balloon Text" w:semiHidden="1" w:unhideWhenUsed="1"/>
-    <w:lsdException w:name="Table Grid" w:uiPriority="39"/>
-    <w:lsdException w:name="Table Theme" w:semiHidden="1" w:unhideWhenUsed="1"/>
-    <w:lsdException w:name="Placeholder Text" w:semiHidden="1"/>
-    <w:lsdException w:name="No Spacing" w:uiPriority="1" w:qFormat="1"/>
-    <w:lsdException w:name="Light Shading" w:uiPriority="60"/>
-    <w:lsdException w:name="Light List" w:uiPriority="61"/>
-    <w:lsdException w:name="Light Grid" w:uiPriority="62"/>
-    <w:lsdException w:name="Medium Shading 1" w:uiPriority="63"/>
-    <w:lsdException w:name="Medium Shading 2" w:uiPriority="64"/>
-    <w:lsdException w:name="Medium List 1" w:uiPriority="65"/>
-    <w:lsdException w:name="Medium List 2" w:uiPriority="66"/>
-    <w:lsdException w:name="Medium Grid 1" w:uiPriority="67"/>
-    <w:lsdException w:name="Medium Grid 2" w:uiPriority="68"/>
-    <w:lsdException w:name="Medium Grid 3" w:uiPriority="69"/>
-    <w:lsdException w:name="Dark List" w:uiPriority="70"/>
-    <w:lsdException w:name="Colorful Shading" w:uiPriority="71"/>
-    <w:lsdException w:name="Colorful List" w:uiPriority="72"/>
-    <w:lsdException w:name="Colorful Grid" w:uiPriority="73"/>
-    <w:lsdException w:name="Light Shading Accent 1" w:uiPriority="60"/>
-    <w:lsdException w:name="Light List Accent 1" w:uiPriority="61"/>
-    <w:lsdException w:name="Light Grid Accent 1" w:uiPriority="62"/>
-    <w:lsdException w:name="Medium Shading 1 Accent 1" w:uiPriority="63"/>
-    <w:lsdException w:name="Medium Shading 2 Accent 1" w:uiPriority="64"/>
-    <w:lsdException w:name="Medium List 1 Accent 1" w:uiPriority="65"/>
-    <w:lsdException w:name="Revision" w:semiHidden="1"/>
-    <w:lsdException w:name="List Paragraph" w:uiPriority="34" w:qFormat="1"/>
-    <w:lsdException w:name="Quote" w:uiPriority="29" w:qFormat="1"/>
-    <w:lsdException w:name="Intense Quote" w:uiPriority="30" w:qFormat="1"/>
-    <w:lsdException w:name="Medium List 2 Accent 1" w:uiPriority="66"/>
-    <w:lsdException w:name="Medium Grid 1 Accent 1" w:uiPriority="67"/>
-    <w:lsdException w:name="Medium Grid 2 Accent 1" w:uiPriority="68"/>
-    <w:lsdException w:name="Medium Grid 3 Accent 1" w:uiPriority="69"/>
-    <w:lsdException w:name="Dark List Accent 1" w:uiPriority="70"/>
-    <w:lsdException w:name="Colorful Shading Accent 1" w:uiPriority="71"/>
-    <w:lsdException w:name="Colorful List Accent 1" w:uiPriority="72"/>
-    <w:lsdException w:name="Colorful Grid Accent 1" w:uiPriority="73"/>
-    <w:lsdException w:name="Light Shading Accent 2" w:uiPriority="60"/>
-    <w:lsdException w:name="Light List Accent 2" w:uiPriority="61"/>
-    <w:lsdException w:name="Light Grid Accent 2" w:uiPriority="62"/>
-    <w:lsdException w:name="Medium Shading 1 Accent 2" w:uiPriority="63"/>
-    <w:lsdException w:name="Medium Shading 2 Accent 2" w:uiPriority="64"/>
-    <w:lsdException w:name="Medium List 1 Accent 2" w:uiPriority="65"/>
-    <w:lsdException w:name="Medium List 2 Accent 2" w:uiPriority="66"/>
-    <w:lsdException w:name="Medium Grid 1 Accent 2" w:uiPriority="67"/>
-    <w:lsdException w:name="Medium Grid 2 Accent 2" w:uiPriority="68"/>
-    <w:lsdException w:name="Medium Grid 3 Accent 2" w:uiPriority="69"/>
-    <w:lsdException w:name="Dark List Accent 2" w:uiPriority="70"/>
-    <w:lsdException w:name="Colorful Shading Accent 2" w:uiPriority="71"/>
-    <w:lsdException w:name="Colorful List Accent 2" w:uiPriority="72"/>
-    <w:lsdException w:name="Colorful Grid Accent 2" w:uiPriority="73"/>
-    <w:lsdException w:name="Light Shading Accent 3" w:uiPriority="60"/>
-    <w:lsdException w:name="Light List Accent 3" w:uiPriority="61"/>
-    <w:lsdException w:name="Light Grid Accent 3" w:uiPriority="62"/>
-    <w:lsdException w:name="Medium Shading 1 Accent 3" w:uiPriority="63"/>
-    <w:lsdException w:name="Medium Shading 2 Accent 3" w:uiPriority="64"/>
-    <w:lsdException w:name="Medium List 1 Accent 3" w:uiPriority="65"/>
-    <w:lsdException w:name="Medium List 2 Accent 3" w:uiPriority="66"/>
-    <w:lsdException w:name="Medium Grid 1 Accent 3" w:uiPriority="67"/>
-    <w:lsdException w:name="Medium Grid 2 Accent 3" w:uiPriority="68"/>
-    <w:lsdException w:name="Medium Grid 3 Accent 3" w:uiPriority="69"/>
-    <w:lsdException w:name="Dark List Accent 3" w:uiPriority="70"/>
-    <w:lsdException w:name="Colorful Shading Accent 3" w:uiPriority="71"/>
-    <w:lsdException w:name="Colorful List Accent 3" w:uiPriority="72"/>
-    <w:lsdException w:name="Colorful Grid Accent 3" w:uiPriority="73"/>
-    <w:lsdException w:name="Light Shading Accent 4" w:uiPriority="60"/>
-    <w:lsdException w:name="Light List Accent 4" w:uiPriority="61"/>
-    <w:lsdException w:name="Light Grid Accent 4" w:uiPriority="62"/>
-    <w:lsdException w:name="Medium Shading 1 Accent 4" w:uiPriority="63"/>
-    <w:lsdException w:name="Medium Shading 2 Accent 4" w:uiPriority="64"/>
-    <w:lsdException w:name="Medium List 1 Accent 4" w:uiPriority="65"/>
-    <w:lsdException w:name="Medium List 2 Accent 4" w:uiPriority="66"/>
-    <w:lsdException w:name="Medium Grid 1 Accent 4" w:uiPriority="67"/>
-    <w:lsdException w:name="Medium Grid 2 Accent 4" w:uiPriority="68"/>
-    <w:lsdException w:name="Medium Grid 3 Accent 4" w:uiPriority="69"/>
-    <w:lsdException w:name="Dark List Accent 4" w:uiPriority="70"/>
-    <w:lsdException w:name="Colorful Shading Accent 4" w:uiPriority="71"/>
-    <w:lsdException w:name="Colorful List Accent 4" w:uiPriority="72"/>
-    <w:lsdException w:name="Colorful Grid Accent 4" w:uiPriority="73"/>
-    <w:lsdException w:name="Light Shading Accent 5" w:uiPriority="60"/>
-    <w:lsdException w:name="Light List Accent 5" w:uiPriority="61"/>
-    <w:lsdException w:name="Light Grid Accent 5" w:uiPriority="62"/>
-    <w:lsdException w:name="Medium Shading 1 Accent 5" w:uiPriority="63"/>
-    <w:lsdException w:name="Medium Shading 2 Accent 5" w:uiPriority="64"/>
-    <w:lsdException w:name="Medium List 1 Accent 5" w:uiPriority="65"/>
-    <w:lsdException w:name="Medium List 2 Accent 5" w:uiPriority="66"/>
-    <w:lsdException w:name="Medium Grid 1 Accent 5" w:uiPriority="67"/>
-    <w:lsdException w:name="Medium Grid 2 Accent 5" w:uiPriority="68"/>
-    <w:lsdException w:name="Medium Grid 3 Accent 5" w:uiPriority="69"/>
-    <w:lsdException w:name="Dark List Accent 5" w:uiPriority="70"/>
-    <w:lsdException w:name="Colorful Shading Accent 5" w:uiPriority="71"/>
-    <w:lsdException w:name="Colorful List Accent 5" w:uiPriority="72"/>
-    <w:lsdException w:name="Colorful Grid Accent 5" w:uiPriority="73"/>
-    <w:lsdException w:name="Light Shading Accent 6" w:uiPriority="60"/>
-    <w:lsdException w:name="Light List Accent 6" w:uiPriority="61"/>
-    <w:lsdException w:name="Light Grid Accent 6" w:uiPriority="62"/>
-    <w:lsdException w:name="Medium Shading 1 Accent 6" w:uiPriority="63"/>
-    <w:lsdException w:name="Medium Shading 2 Accent 6" w:uiPriority="64"/>
-    <w:lsdException w:name="Medium List 1 Accent 6" w:uiPriority="65"/>
-    <w:lsdException w:name="Medium List 2 Accent 6" w:uiPriority="66"/>
-    <w:lsdException w:name="Medium Grid 1 Accent 6" w:uiPriority="67"/>
-    <w:lsdException w:name="Medium Grid 2 Accent 6" w:uiPriority="68"/>
-    <w:lsdException w:name="Medium Grid 3 Accent 6" w:uiPriority="69"/>
-    <w:lsdException w:name="Dark List Accent 6" w:uiPriority="70"/>
-    <w:lsdException w:name="Colorful Shading Accent 6" w:uiPriority="71"/>
-    <w:lsdException w:name="Colorful List Accent 6" w:uiPriority="72"/>
-    <w:lsdException w:name="Colorful Grid Accent 6" w:uiPriority="73"/>
-    <w:lsdException w:name="Subtle Emphasis" w:uiPriority="19" w:qFormat="1"/>
-    <w:lsdException w:name="Intense Emphasis" w:uiPriority="21" w:qFormat="1"/>
-    <w:lsdException w:name="Subtle Reference" w:uiPriority="31" w:qFormat="1"/>
-    <w:lsdException w:name="Intense Reference" w:uiPriority="32" w:qFormat="1"/>
-    <w:lsdException w:name="Book Title" w:uiPriority="33" w:qFormat="1"/>
-    <w:lsdException w:name="Bibliography" w:semiHidden="1" w:uiPriority="37" w:unhideWhenUsed="1"/>
-    <w:lsdException w:name="TOC Heading" w:semiHidden="1" w:uiPriority="39" w:unhideWhenUsed="1" w:qFormat="1"/>
-    <w:lsdException w:name="Plain Table 1" w:uiPriority="41"/>
-    <w:lsdException w:name="Plain Table 2" w:uiPriority="42"/>
-    <w:lsdException w:name="Plain Table 3" w:uiPriority="43"/>
-    <w:lsdException w:name="Plain Table 4" w:uiPriority="44"/>
-    <w:lsdException w:name="Plain Table 5" w:uiPriority="45"/>
-    <w:lsdException w:name="Grid Table Light" w:uiPriority="40"/>
-    <w:lsdException w:name="Grid Table 1 Light" w:uiPriority="46"/>
-    <w:lsdException w:name="Grid Table 2" w:uiPriority="47"/>
-    <w:lsdException w:name="Grid Table 3" w:uiPriority="48"/>
-    <w:lsdException w:name="Grid Table 4" w:uiPriority="49"/>
-    <w:lsdException w:name="Grid Table 5 Dark" w:uiPriority="50"/>
-    <w:lsdException w:name="Grid Table 6 Colorful" w:uiPriority="51"/>
-    <w:lsdException w:name="Grid Table 7 Colorful" w:uiPriority="52"/>
-    <w:lsdException w:name="Grid Table 1 Light Accent 1" w:uiPriority="46"/>
-    <w:lsdException w:name="Grid Table 2 Accent 1" w:uiPriority="47"/>
-    <w:lsdException w:name="Grid Table 3 Accent 1" w:uiPriority="48"/>
-    <w:lsdException w:name="Grid Table 4 Accent 1" w:uiPriority="49"/>
-    <w:lsdException w:name="Grid Table 5 Dark Accent 1" w:uiPriority="50"/>
-    <w:lsdException w:name="Grid Table 6 Colorful Accent 1" w:uiPriority="51"/>
-    <w:lsdException w:name="Grid Table 7 Colorful Accent 1" w:uiPriority="52"/>
-    <w:lsdException w:name="Grid Table 1 Light Accent 2" w:uiPriority="46"/>
-    <w:lsdException w:name="Grid Table 2 Accent 2" w:uiPriority="47"/>
-    <w:lsdException w:name="Grid Table 3 Accent 2" w:uiPriority="48"/>
-    <w:lsdException w:name="Grid Table 4 Accent 2" w:uiPriority="49"/>
-    <w:lsdException w:name="Grid Table 5 Dark Accent 2" w:uiPriority="50"/>
-    <w:lsdException w:name="Grid Table 6 Colorful Accent 2" w:uiPriority="51"/>
-    <w:lsdException w:name="Grid Table 7 Colorful Accent 2" w:uiPriority="52"/>
-    <w:lsdException w:name="Grid Table 1 Light Accent 3" w:uiPriority="46"/>
-    <w:lsdException w:name="Grid Table 2 Accent 3" w:uiPriority="47"/>
-    <w:lsdException w:name="Grid Table 3 Accent 3" w:uiPriority="48"/>
-    <w:lsdException w:name="Grid Table 4 Accent 3" w:uiPriority="49"/>
-    <w:lsdException w:name="Grid Table 5 Dark Accent 3" w:uiPriority="50"/>
-    <w:lsdException w:name="Grid Table 6 Colorful Accent 3" w:uiPriority="51"/>
-    <w:lsdException w:name="Grid Table 7 Colorful Accent 3" w:uiPriority="52"/>
-    <w:lsdException w:name="Grid Table 1 Light Accent 4" w:uiPriority="46"/>
-    <w:lsdException w:name="Grid Table 2 Accent 4" w:uiPriority="47"/>
-    <w:lsdException w:name="Grid Table 3 Accent 4" w:uiPriority="48"/>
-    <w:lsdException w:name="Grid Table 4 Accent 4" w:uiPriority="49"/>
-    <w:lsdException w:name="Grid Table 5 Dark Accent 4" w:uiPriority="50"/>
-    <w:lsdException w:name="Grid Table 6 Colorful Accent 4" w:uiPriority="51"/>
-    <w:lsdException w:name="Grid Table 7 Colorful Accent 4" w:uiPriority="52"/>
-    <w:lsdException w:name="Grid Table 1 Light Accent 5" w:uiPriority="46"/>
-    <w:lsdException w:name="Grid Table 2 Accent 5" w:uiPriority="47"/>
-    <w:lsdException w:name="Grid Table 3 Accent 5" w:uiPriority="48"/>
-    <w:lsdException w:name="Grid Table 4 Accent 5" w:uiPriority="49"/>
-    <w:lsdException w:name="Grid Table 5 Dark Accent 5" w:uiPriority="50"/>
-    <w:lsdException w:name="Grid Table 6 Colorful Accent 5" w:uiPriority="51"/>
-    <w:lsdException w:name="Grid Table 7 Colorful Accent 5" w:uiPriority="52"/>
-    <w:lsdException w:name="Grid Table 1 Light Accent 6" w:uiPriority="46"/>
-    <w:lsdException w:name="Grid Table 2 Accent 6" w:uiPriority="47"/>
-    <w:lsdException w:name="Grid Table 3 Accent 6" w:uiPriority="48"/>
-    <w:lsdException w:name="Grid Table 4 Accent 6" w:uiPriority="49"/>
-    <w:lsdException w:name="Grid Table 5 Dark Accent 6" w:uiPriority="50"/>
-    <w:lsdException w:name="Grid Table 6 Colorful Accent 6" w:uiPriority="51"/>
-    <w:lsdException w:name="Grid Table 7 Colorful Accent 6" w:uiPriority="52"/>
-    <w:lsdException w:name="List Table 1 Light" w:uiPriority="46"/>
-    <w:lsdException w:name="List Table 2" w:uiPriority="47"/>
-    <w:lsdException w:name="List Table 3" w:uiPriority="48"/>
-    <w:lsdException w:name="List Table 4" w:uiPriority="49"/>
-    <w:lsdException w:name="List Table 5 Dark" w:uiPriority="50"/>
-    <w:lsdException w:name="List Table 6 Colorful" w:uiPriority="51"/>
-    <w:lsdException w:name="List Table 7 Colorful" w:uiPriority="52"/>
-    <w:lsdException w:name="List Table 1 Light Accent 1" w:uiPriority="46"/>
-    <w:lsdException w:name="List Table 2 Accent 1" w:uiPriority="47"/>
-    <w:lsdException w:name="List Table 3 Accent 1" w:uiPriority="48"/>
-    <w:lsdException w:name="List Table 4 Accent 1" w:uiPriority="49"/>
-    <w:lsdException w:name="List Table 5 Dark Accent 1" w:uiPriority="50"/>
-    <w:lsdException w:name="List Table 6 Colorful Accent 1" w:uiPriority="51"/>
-    <w:lsdException w:name="List Table 7 Colorful Accent 1" w:uiPriority="52"/>
-    <w:lsdException w:name="List Table 1 Light Accent 2" w:uiPriority="46"/>
-    <w:lsdException w:name="List Table 2 Accent 2" w:uiPriority="47"/>
-    <w:lsdException w:name="List Table 3 Accent 2" w:uiPriority="48"/>
-    <w:lsdException w:name="List Table 4 Accent 2" w:uiPriority="49"/>
-    <w:lsdException w:name="List Table 5 Dark Accent 2" w:uiPriority="50"/>
-    <w:lsdException w:name="List Table 6 Colorful Accent 2" w:uiPriority="51"/>
-    <w:lsdException w:name="List Table 7 Colorful Accent 2" w:uiPriority="52"/>
-    <w:lsdException w:name="List Table 1 Light Accent 3" w:uiPriority="46"/>
-    <w:lsdException w:name="List Table 2 Accent 3" w:uiPriority="47"/>
-    <w:lsdException w:name="List Table 3 Accent 3" w:uiPriority="48"/>
-    <w:lsdException w:name="List Table 4 Accent 3" w:uiPriority="49"/>
-    <w:lsdException w:name="List Table 5 Dark Accent 3" w:uiPriority="50"/>
-    <w:lsdException w:name="List Table 6 Colorful Accent 3" w:uiPriority="51"/>
-    <w:lsdException w:name="List Table 7 Colorful Accent 3" w:uiPriority="52"/>
-    <w:lsdException w:name="List Table 1 Light Accent 4" w:uiPriority="46"/>
-    <w:lsdException w:name="List Table 2 Accent 4" w:uiPriority="47"/>
-    <w:lsdException w:name="List Table 3 Accent 4" w:uiPriority="48"/>
-    <w:lsdException w:name="List Table 4 Accent 4" w:uiPriority="49"/>
-    <w:lsdException w:name="List Table 5 Dark Accent 4" w:uiPriority="50"/>
-    <w:lsdException w:name="List Table 6 Colorful Accent 4" w:uiPriority="51"/>
-    <w:lsdException w:name="List Table 7 Colorful Accent 4" w:uiPriority="52"/>
-    <w:lsdException w:name="List Table 1 Light Accent 5" w:uiPriority="46"/>
-    <w:lsdException w:name="List Table 2 Accent 5" w:uiPriority="47"/>
-    <w:lsdException w:name="List Table 3 Accent 5" w:uiPriority="48"/>
-    <w:lsdException w:name="List Table 4 Accent 5" w:uiPriority="49"/>
-    <w:lsdException w:name="List Table 5 Dark Accent 5" w:uiPriority="50"/>
-    <w:lsdException w:name="List Table 6 Colorful Accent 5" w:uiPriority="51"/>
-    <w:lsdException w:name="List Table 7 Colorful Accent 5" w:uiPriority="52"/>
-    <w:lsdException w:name="List Table 1 Light Accent 6" w:uiPriority="46"/>
-    <w:lsdException w:name="List Table 2 Accent 6" w:uiPriority="47"/>
-    <w:lsdException w:name="List Table 3 Accent 6" w:uiPriority="48"/>
-    <w:lsdException w:name="List Table 4 Accent 6" w:uiPriority="49"/>
-    <w:lsdException w:name="List Table 5 Dark Accent 6" w:uiPriority="50"/>
-    <w:lsdException w:name="List Table 6 Colorful Accent 6" w:uiPriority="51"/>
-    <w:lsdException w:name="List Table 7 Colorful Accent 6" w:uiPriority="52"/>
-    <w:lsdException w:name="Mention" w:semiHidden="1" w:unhideWhenUsed="1"/>
-    <w:lsdException w:name="Smart Hyperlink" w:semiHidden="1" w:unhideWhenUsed="1"/>
-    <w:lsdException w:name="Hashtag" w:semiHidden="1" w:unhideWhenUsed="1"/>
-    <w:lsdException w:name="Unresolved Mention" w:semiHidden="1" w:unhideWhenUsed="1"/>
+  <w:latentStyles w:count="260" w:defQFormat="0" w:defUnhideWhenUsed="1" w:defSemiHidden="1" w:defUIPriority="99" w:defLockedState="0">
+    <w:lsdException w:qFormat="1" w:unhideWhenUsed="0" w:uiPriority="0" w:semiHidden="0" w:name="Normal"/>
+    <w:lsdException w:qFormat="1" w:unhideWhenUsed="0" w:uiPriority="9" w:semiHidden="0" w:name="heading 1"/>
+    <w:lsdException w:qFormat="1" w:uiPriority="9" w:name="heading 2"/>
+    <w:lsdException w:qFormat="1" w:uiPriority="9" w:name="heading 3"/>
+    <w:lsdException w:qFormat="1" w:uiPriority="9" w:name="heading 4"/>
+    <w:lsdException w:qFormat="1" w:uiPriority="9" w:name="heading 5"/>
+    <w:lsdException w:qFormat="1" w:uiPriority="9" w:name="heading 6"/>
+    <w:lsdException w:qFormat="1" w:uiPriority="9" w:name="heading 7"/>
+    <w:lsdException w:qFormat="1" w:uiPriority="9" w:name="heading 8"/>
+    <w:lsdException w:qFormat="1" w:uiPriority="9" w:name="heading 9"/>
+    <w:lsdException w:uiPriority="99" w:name="index 1"/>
+    <w:lsdException w:uiPriority="99" w:name="index 2"/>
+    <w:lsdException w:uiPriority="99" w:name="index 3"/>
+    <w:lsdException w:uiPriority="99" w:name="index 4"/>
+    <w:lsdException w:uiPriority="99" w:name="index 5"/>
+    <w:lsdException w:uiPriority="99" w:name="index 6"/>
+    <w:lsdException w:uiPriority="99" w:name="index 7"/>
+    <w:lsdException w:uiPriority="99" w:name="index 8"/>
+    <w:lsdException w:uiPriority="99" w:name="index 9"/>
+    <w:lsdException w:uiPriority="39" w:name="toc 1"/>
+    <w:lsdException w:uiPriority="39" w:name="toc 2"/>
+    <w:lsdException w:uiPriority="39" w:name="toc 3"/>
+    <w:lsdException w:uiPriority="39" w:name="toc 4"/>
+    <w:lsdException w:uiPriority="39" w:name="toc 5"/>
+    <w:lsdException w:uiPriority="39" w:name="toc 6"/>
+    <w:lsdException w:uiPriority="39" w:name="toc 7"/>
+    <w:lsdException w:uiPriority="39" w:name="toc 8"/>
+    <w:lsdException w:uiPriority="39" w:name="toc 9"/>
+    <w:lsdException w:uiPriority="99" w:name="Normal Indent"/>
+    <w:lsdException w:uiPriority="99" w:name="footnote text"/>
+    <w:lsdException w:uiPriority="99" w:name="annotation text"/>
+    <w:lsdException w:uiPriority="99" w:name="header"/>
+    <w:lsdException w:uiPriority="99" w:name="footer"/>
+    <w:lsdException w:uiPriority="99" w:name="index heading"/>
+    <w:lsdException w:qFormat="1" w:uiPriority="35" w:name="caption"/>
+    <w:lsdException w:uiPriority="99" w:name="table of figures"/>
+    <w:lsdException w:uiPriority="99" w:name="envelope address"/>
+    <w:lsdException w:uiPriority="99" w:name="envelope return"/>
+    <w:lsdException w:uiPriority="99" w:name="footnote reference"/>
+    <w:lsdException w:uiPriority="99" w:name="annotation reference"/>
+    <w:lsdException w:uiPriority="99" w:name="line number"/>
+    <w:lsdException w:uiPriority="99" w:name="page number"/>
+    <w:lsdException w:uiPriority="99" w:name="endnote reference"/>
+    <w:lsdException w:uiPriority="99" w:name="endnote text"/>
+    <w:lsdException w:uiPriority="99" w:name="table of authorities"/>
+    <w:lsdException w:uiPriority="99" w:name="macro"/>
+    <w:lsdException w:uiPriority="99" w:name="toa heading"/>
+    <w:lsdException w:uiPriority="99" w:name="List"/>
+    <w:lsdException w:uiPriority="99" w:name="List Bullet"/>
+    <w:lsdException w:uiPriority="99" w:name="List Number"/>
+    <w:lsdException w:uiPriority="99" w:name="List 2"/>
+    <w:lsdException w:uiPriority="99" w:name="List 3"/>
+    <w:lsdException w:uiPriority="99" w:name="List 4"/>
+    <w:lsdException w:uiPriority="99" w:name="List 5"/>
+    <w:lsdException w:uiPriority="99" w:name="List Bullet 2"/>
+    <w:lsdException w:uiPriority="99" w:name="List Bullet 3"/>
+    <w:lsdException w:uiPriority="99" w:name="List Bullet 4"/>
+    <w:lsdException w:uiPriority="99" w:name="List Bullet 5"/>
+    <w:lsdException w:uiPriority="99" w:name="List Number 2"/>
+    <w:lsdException w:uiPriority="99" w:name="List Number 3"/>
+    <w:lsdException w:uiPriority="99" w:name="List Number 4"/>
+    <w:lsdException w:uiPriority="99" w:name="List Number 5"/>
+    <w:lsdException w:qFormat="1" w:unhideWhenUsed="0" w:uiPriority="10" w:semiHidden="0" w:name="Title"/>
+    <w:lsdException w:uiPriority="99" w:name="Closing"/>
+    <w:lsdException w:uiPriority="99" w:name="Signature"/>
+    <w:lsdException w:uiPriority="1" w:name="Default Paragraph Font"/>
+    <w:lsdException w:uiPriority="99" w:name="Body Text"/>
+    <w:lsdException w:uiPriority="99" w:name="Body Text Indent"/>
+    <w:lsdException w:uiPriority="99" w:name="List Continue"/>
+    <w:lsdException w:uiPriority="99" w:name="List Continue 2"/>
+    <w:lsdException w:uiPriority="99" w:name="List Continue 3"/>
+    <w:lsdException w:uiPriority="99" w:name="List Continue 4"/>
+    <w:lsdException w:uiPriority="99" w:name="List Continue 5"/>
+    <w:lsdException w:uiPriority="99" w:name="Message Header"/>
+    <w:lsdException w:qFormat="1" w:unhideWhenUsed="0" w:uiPriority="11" w:semiHidden="0" w:name="Subtitle"/>
+    <w:lsdException w:uiPriority="99" w:name="Salutation"/>
+    <w:lsdException w:uiPriority="99" w:name="Date"/>
+    <w:lsdException w:uiPriority="99" w:name="Body Text First Indent"/>
+    <w:lsdException w:uiPriority="99" w:name="Body Text First Indent 2"/>
+    <w:lsdException w:uiPriority="99" w:name="Note Heading"/>
+    <w:lsdException w:uiPriority="99" w:name="Body Text 2"/>
+    <w:lsdException w:uiPriority="99" w:name="Body Text 3"/>
+    <w:lsdException w:uiPriority="99" w:name="Body Text Indent 2"/>
+    <w:lsdException w:uiPriority="99" w:name="Body Text Indent 3"/>
+    <w:lsdException w:uiPriority="99" w:name="Block Text"/>
+    <w:lsdException w:uiPriority="99" w:semiHidden="0" w:name="Hyperlink"/>
+    <w:lsdException w:uiPriority="99" w:name="FollowedHyperlink"/>
+    <w:lsdException w:qFormat="1" w:unhideWhenUsed="0" w:uiPriority="22" w:semiHidden="0" w:name="Strong"/>
+    <w:lsdException w:qFormat="1" w:unhideWhenUsed="0" w:uiPriority="20" w:semiHidden="0" w:name="Emphasis"/>
+    <w:lsdException w:uiPriority="99" w:name="Document Map"/>
+    <w:lsdException w:uiPriority="99" w:name="Plain Text"/>
+    <w:lsdException w:uiPriority="99" w:name="E-mail Signature"/>
+    <w:lsdException w:uiPriority="99" w:name="Normal (Web)"/>
+    <w:lsdException w:uiPriority="99" w:name="HTML Acronym"/>
+    <w:lsdException w:uiPriority="99" w:name="HTML Address"/>
+    <w:lsdException w:uiPriority="99" w:name="HTML Cite"/>
+    <w:lsdException w:uiPriority="99" w:name="HTML Code"/>
+    <w:lsdException w:uiPriority="99" w:name="HTML Definition"/>
+    <w:lsdException w:uiPriority="99" w:name="HTML Keyboard"/>
+    <w:lsdException w:uiPriority="99" w:name="HTML Preformatted"/>
+    <w:lsdException w:uiPriority="99" w:name="HTML Sample"/>
+    <w:lsdException w:uiPriority="99" w:name="HTML Typewriter"/>
+    <w:lsdException w:uiPriority="99" w:name="HTML Variable"/>
+    <w:lsdException w:qFormat="1" w:uiPriority="99" w:name="Normal Table"/>
+    <w:lsdException w:uiPriority="99" w:name="annotation subject"/>
+    <w:lsdException w:uiPriority="99" w:name="Table Simple 1"/>
+    <w:lsdException w:uiPriority="99" w:name="Table Simple 2"/>
+    <w:lsdException w:uiPriority="99" w:name="Table Simple 3"/>
+    <w:lsdException w:uiPriority="99" w:name="Table Classic 1"/>
+    <w:lsdException w:uiPriority="99" w:name="Table Classic 2"/>
+    <w:lsdException w:uiPriority="99" w:name="Table Classic 3"/>
+    <w:lsdException w:uiPriority="99" w:name="Table Classic 4"/>
+    <w:lsdException w:uiPriority="99" w:name="Table Colorful 1"/>
+    <w:lsdException w:uiPriority="99" w:name="Table Colorful 2"/>
+    <w:lsdException w:uiPriority="99" w:name="Table Colorful 3"/>
+    <w:lsdException w:uiPriority="99" w:name="Table Columns 1"/>
+    <w:lsdException w:uiPriority="99" w:name="Table Columns 2"/>
+    <w:lsdException w:uiPriority="99" w:name="Table Columns 3"/>
+    <w:lsdException w:uiPriority="99" w:name="Table Columns 4"/>
+    <w:lsdException w:uiPriority="99" w:name="Table Columns 5"/>
+    <w:lsdException w:uiPriority="99" w:name="Table Grid 1"/>
+    <w:lsdException w:uiPriority="99" w:name="Table Grid 2"/>
+    <w:lsdException w:uiPriority="99" w:name="Table Grid 3"/>
+    <w:lsdException w:uiPriority="99" w:name="Table Grid 4"/>
+    <w:lsdException w:uiPriority="99" w:name="Table Grid 5"/>
+    <w:lsdException w:uiPriority="99" w:name="Table Grid 6"/>
+    <w:lsdException w:uiPriority="99" w:name="Table Grid 7"/>
+    <w:lsdException w:uiPriority="99" w:name="Table Grid 8"/>
+    <w:lsdException w:uiPriority="99" w:name="Table List 1"/>
+    <w:lsdException w:uiPriority="99" w:name="Table List 2"/>
+    <w:lsdException w:uiPriority="99" w:name="Table List 3"/>
+    <w:lsdException w:uiPriority="99" w:name="Table List 4"/>
+    <w:lsdException w:uiPriority="99" w:name="Table List 5"/>
+    <w:lsdException w:uiPriority="99" w:name="Table List 6"/>
+    <w:lsdException w:uiPriority="99" w:name="Table List 7"/>
+    <w:lsdException w:uiPriority="99" w:name="Table List 8"/>
+    <w:lsdException w:uiPriority="99" w:name="Table 3D effects 1"/>
+    <w:lsdException w:uiPriority="99" w:name="Table 3D effects 2"/>
+    <w:lsdException w:uiPriority="99" w:name="Table 3D effects 3"/>
+    <w:lsdException w:uiPriority="99" w:name="Table Contemporary"/>
+    <w:lsdException w:uiPriority="99" w:name="Table Elegant"/>
+    <w:lsdException w:uiPriority="99" w:name="Table Professional"/>
+    <w:lsdException w:uiPriority="99" w:name="Table Subtle 1"/>
+    <w:lsdException w:uiPriority="99" w:name="Table Subtle 2"/>
+    <w:lsdException w:uiPriority="99" w:name="Table Web 1"/>
+    <w:lsdException w:uiPriority="99" w:name="Table Web 2"/>
+    <w:lsdException w:uiPriority="99" w:name="Table Web 3"/>
+    <w:lsdException w:uiPriority="99" w:name="Balloon Text"/>
+    <w:lsdException w:unhideWhenUsed="0" w:uiPriority="39" w:semiHidden="0" w:name="Table Grid"/>
+    <w:lsdException w:uiPriority="99" w:name="Table Theme"/>
+    <w:lsdException w:unhideWhenUsed="0" w:uiPriority="60" w:semiHidden="0" w:name="Light Shading"/>
+    <w:lsdException w:unhideWhenUsed="0" w:uiPriority="61" w:semiHidden="0" w:name="Light List"/>
+    <w:lsdException w:unhideWhenUsed="0" w:uiPriority="62" w:semiHidden="0" w:name="Light Grid"/>
+    <w:lsdException w:unhideWhenUsed="0" w:uiPriority="63" w:semiHidden="0" w:name="Medium Shading 1"/>
+    <w:lsdException w:unhideWhenUsed="0" w:uiPriority="64" w:semiHidden="0" w:name="Medium Shading 2"/>
+    <w:lsdException w:unhideWhenUsed="0" w:uiPriority="65" w:semiHidden="0" w:name="Medium List 1"/>
+    <w:lsdException w:unhideWhenUsed="0" w:uiPriority="66" w:semiHidden="0" w:name="Medium List 2"/>
+    <w:lsdException w:unhideWhenUsed="0" w:uiPriority="67" w:semiHidden="0" w:name="Medium Grid 1"/>
+    <w:lsdException w:unhideWhenUsed="0" w:uiPriority="68" w:semiHidden="0" w:name="Medium Grid 2"/>
+    <w:lsdException w:unhideWhenUsed="0" w:uiPriority="69" w:semiHidden="0" w:name="Medium Grid 3"/>
+    <w:lsdException w:unhideWhenUsed="0" w:uiPriority="70" w:semiHidden="0" w:name="Dark List"/>
+    <w:lsdException w:unhideWhenUsed="0" w:uiPriority="71" w:semiHidden="0" w:name="Colorful Shading"/>
+    <w:lsdException w:unhideWhenUsed="0" w:uiPriority="72" w:semiHidden="0" w:name="Colorful List"/>
+    <w:lsdException w:unhideWhenUsed="0" w:uiPriority="73" w:semiHidden="0" w:name="Colorful Grid"/>
+    <w:lsdException w:unhideWhenUsed="0" w:uiPriority="60" w:semiHidden="0" w:name="Light Shading Accent 1"/>
+    <w:lsdException w:unhideWhenUsed="0" w:uiPriority="61" w:semiHidden="0" w:name="Light List Accent 1"/>
+    <w:lsdException w:unhideWhenUsed="0" w:uiPriority="62" w:semiHidden="0" w:name="Light Grid Accent 1"/>
+    <w:lsdException w:unhideWhenUsed="0" w:uiPriority="63" w:semiHidden="0" w:name="Medium Shading 1 Accent 1"/>
+    <w:lsdException w:unhideWhenUsed="0" w:uiPriority="64" w:semiHidden="0" w:name="Medium Shading 2 Accent 1"/>
+    <w:lsdException w:unhideWhenUsed="0" w:uiPriority="65" w:semiHidden="0" w:name="Medium List 1 Accent 1"/>
+    <w:lsdException w:qFormat="1" w:unhideWhenUsed="0" w:uiPriority="34" w:semiHidden="0" w:name="List Paragraph"/>
+    <w:lsdException w:unhideWhenUsed="0" w:uiPriority="66" w:semiHidden="0" w:name="Medium List 2 Accent 1"/>
+    <w:lsdException w:unhideWhenUsed="0" w:uiPriority="67" w:semiHidden="0" w:name="Medium Grid 1 Accent 1"/>
+    <w:lsdException w:unhideWhenUsed="0" w:uiPriority="68" w:semiHidden="0" w:name="Medium Grid 2 Accent 1"/>
+    <w:lsdException w:unhideWhenUsed="0" w:uiPriority="69" w:semiHidden="0" w:name="Medium Grid 3 Accent 1"/>
+    <w:lsdException w:unhideWhenUsed="0" w:uiPriority="70" w:semiHidden="0" w:name="Dark List Accent 1"/>
+    <w:lsdException w:unhideWhenUsed="0" w:uiPriority="71" w:semiHidden="0" w:name="Colorful Shading Accent 1"/>
+    <w:lsdException w:unhideWhenUsed="0" w:uiPriority="72" w:semiHidden="0" w:name="Colorful List Accent 1"/>
+    <w:lsdException w:unhideWhenUsed="0" w:uiPriority="73" w:semiHidden="0" w:name="Colorful Grid Accent 1"/>
+    <w:lsdException w:unhideWhenUsed="0" w:uiPriority="60" w:semiHidden="0" w:name="Light Shading Accent 2"/>
+    <w:lsdException w:unhideWhenUsed="0" w:uiPriority="61" w:semiHidden="0" w:name="Light List Accent 2"/>
+    <w:lsdException w:unhideWhenUsed="0" w:uiPriority="62" w:semiHidden="0" w:name="Light Grid Accent 2"/>
+    <w:lsdException w:unhideWhenUsed="0" w:uiPriority="63" w:semiHidden="0" w:name="Medium Shading 1 Accent 2"/>
+    <w:lsdException w:unhideWhenUsed="0" w:uiPriority="64" w:semiHidden="0" w:name="Medium Shading 2 Accent 2"/>
+    <w:lsdException w:unhideWhenUsed="0" w:uiPriority="65" w:semiHidden="0" w:name="Medium List 1 Accent 2"/>
+    <w:lsdException w:unhideWhenUsed="0" w:uiPriority="66" w:semiHidden="0" w:name="Medium List 2 Accent 2"/>
+    <w:lsdException w:unhideWhenUsed="0" w:uiPriority="67" w:semiHidden="0" w:name="Medium Grid 1 Accent 2"/>
+    <w:lsdException w:unhideWhenUsed="0" w:uiPriority="68" w:semiHidden="0" w:name="Medium Grid 2 Accent 2"/>
+    <w:lsdException w:unhideWhenUsed="0" w:uiPriority="69" w:semiHidden="0" w:name="Medium Grid 3 Accent 2"/>
+    <w:lsdException w:unhideWhenUsed="0" w:uiPriority="70" w:semiHidden="0" w:name="Dark List Accent 2"/>
+    <w:lsdException w:unhideWhenUsed="0" w:uiPriority="71" w:semiHidden="0" w:name="Colorful Shading Accent 2"/>
+    <w:lsdException w:unhideWhenUsed="0" w:uiPriority="72" w:semiHidden="0" w:name="Colorful List Accent 2"/>
+    <w:lsdException w:unhideWhenUsed="0" w:uiPriority="73" w:semiHidden="0" w:name="Colorful Grid Accent 2"/>
+    <w:lsdException w:unhideWhenUsed="0" w:uiPriority="60" w:semiHidden="0" w:name="Light Shading Accent 3"/>
+    <w:lsdException w:unhideWhenUsed="0" w:uiPriority="61" w:semiHidden="0" w:name="Light List Accent 3"/>
+    <w:lsdException w:unhideWhenUsed="0" w:uiPriority="62" w:semiHidden="0" w:name="Light Grid Accent 3"/>
+    <w:lsdException w:unhideWhenUsed="0" w:uiPriority="63" w:semiHidden="0" w:name="Medium Shading 1 Accent 3"/>
+    <w:lsdException w:unhideWhenUsed="0" w:uiPriority="64" w:semiHidden="0" w:name="Medium Shading 2 Accent 3"/>
+    <w:lsdException w:unhideWhenUsed="0" w:uiPriority="65" w:semiHidden="0" w:name="Medium List 1 Accent 3"/>
+    <w:lsdException w:unhideWhenUsed="0" w:uiPriority="66" w:semiHidden="0" w:name="Medium List 2 Accent 3"/>
+    <w:lsdException w:unhideWhenUsed="0" w:uiPriority="67" w:semiHidden="0" w:name="Medium Grid 1 Accent 3"/>
+    <w:lsdException w:unhideWhenUsed="0" w:uiPriority="68" w:semiHidden="0" w:name="Medium Grid 2 Accent 3"/>
+    <w:lsdException w:unhideWhenUsed="0" w:uiPriority="69" w:semiHidden="0" w:name="Medium Grid 3 Accent 3"/>
+    <w:lsdException w:unhideWhenUsed="0" w:uiPriority="70" w:semiHidden="0" w:name="Dark List Accent 3"/>
+    <w:lsdException w:unhideWhenUsed="0" w:uiPriority="71" w:semiHidden="0" w:name="Colorful Shading Accent 3"/>
+    <w:lsdException w:unhideWhenUsed="0" w:uiPriority="72" w:semiHidden="0" w:name="Colorful List Accent 3"/>
+    <w:lsdException w:unhideWhenUsed="0" w:uiPriority="73" w:semiHidden="0" w:name="Colorful Grid Accent 3"/>
+    <w:lsdException w:unhideWhenUsed="0" w:uiPriority="60" w:semiHidden="0" w:name="Light Shading Accent 4"/>
+    <w:lsdException w:unhideWhenUsed="0" w:uiPriority="61" w:semiHidden="0" w:name="Light List Accent 4"/>
+    <w:lsdException w:unhideWhenUsed="0" w:uiPriority="62" w:semiHidden="0" w:name="Light Grid Accent 4"/>
+    <w:lsdException w:unhideWhenUsed="0" w:uiPriority="63" w:semiHidden="0" w:name="Medium Shading 1 Accent 4"/>
+    <w:lsdException w:unhideWhenUsed="0" w:uiPriority="64" w:semiHidden="0" w:name="Medium Shading 2 Accent 4"/>
+    <w:lsdException w:unhideWhenUsed="0" w:uiPriority="65" w:semiHidden="0" w:name="Medium List 1 Accent 4"/>
+    <w:lsdException w:unhideWhenUsed="0" w:uiPriority="66" w:semiHidden="0" w:name="Medium List 2 Accent 4"/>
+    <w:lsdException w:unhideWhenUsed="0" w:uiPriority="67" w:semiHidden="0" w:name="Medium Grid 1 Accent 4"/>
+    <w:lsdException w:unhideWhenUsed="0" w:uiPriority="68" w:semiHidden="0" w:name="Medium Grid 2 Accent 4"/>
+    <w:lsdException w:unhideWhenUsed="0" w:uiPriority="69" w:semiHidden="0" w:name="Medium Grid 3 Accent 4"/>
+    <w:lsdException w:unhideWhenUsed="0" w:uiPriority="70" w:semiHidden="0" w:name="Dark List Accent 4"/>
+    <w:lsdException w:unhideWhenUsed="0" w:uiPriority="71" w:semiHidden="0" w:name="Colorful Shading Accent 4"/>
+    <w:lsdException w:unhideWhenUsed="0" w:uiPriority="72" w:semiHidden="0" w:name="Colorful List Accent 4"/>
+    <w:lsdException w:unhideWhenUsed="0" w:uiPriority="73" w:semiHidden="0" w:name="Colorful Grid Accent 4"/>
+    <w:lsdException w:unhideWhenUsed="0" w:uiPriority="60" w:semiHidden="0" w:name="Light Shading Accent 5"/>
+    <w:lsdException w:unhideWhenUsed="0" w:uiPriority="61" w:semiHidden="0" w:name="Light List Accent 5"/>
+    <w:lsdException w:unhideWhenUsed="0" w:uiPriority="62" w:semiHidden="0" w:name="Light Grid Accent 5"/>
+    <w:lsdException w:unhideWhenUsed="0" w:uiPriority="63" w:semiHidden="0" w:name="Medium Shading 1 Accent 5"/>
+    <w:lsdException w:unhideWhenUsed="0" w:uiPriority="64" w:semiHidden="0" w:name="Medium Shading 2 Accent 5"/>
+    <w:lsdException w:unhideWhenUsed="0" w:uiPriority="65" w:semiHidden="0" w:name="Medium List 1 Accent 5"/>
+    <w:lsdException w:unhideWhenUsed="0" w:uiPriority="66" w:semiHidden="0" w:name="Medium List 2 Accent 5"/>
+    <w:lsdException w:unhideWhenUsed="0" w:uiPriority="67" w:semiHidden="0" w:name="Medium Grid 1 Accent 5"/>
+    <w:lsdException w:unhideWhenUsed="0" w:uiPriority="68" w:semiHidden="0" w:name="Medium Grid 2 Accent 5"/>
+    <w:lsdException w:unhideWhenUsed="0" w:uiPriority="69" w:semiHidden="0" w:name="Medium Grid 3 Accent 5"/>
+    <w:lsdException w:unhideWhenUsed="0" w:uiPriority="70" w:semiHidden="0" w:name="Dark List Accent 5"/>
+    <w:lsdException w:unhideWhenUsed="0" w:uiPriority="71" w:semiHidden="0" w:name="Colorful Shading Accent 5"/>
+    <w:lsdException w:unhideWhenUsed="0" w:uiPriority="72" w:semiHidden="0" w:name="Colorful List Accent 5"/>
+    <w:lsdException w:unhideWhenUsed="0" w:uiPriority="73" w:semiHidden="0" w:name="Colorful Grid Accent 5"/>
+    <w:lsdException w:unhideWhenUsed="0" w:uiPriority="60" w:semiHidden="0" w:name="Light Shading Accent 6"/>
+    <w:lsdException w:unhideWhenUsed="0" w:uiPriority="61" w:semiHidden="0" w:name="Light List Accent 6"/>
+    <w:lsdException w:unhideWhenUsed="0" w:uiPriority="62" w:semiHidden="0" w:name="Light Grid Accent 6"/>
+    <w:lsdException w:unhideWhenUsed="0" w:uiPriority="63" w:semiHidden="0" w:name="Medium Shading 1 Accent 6"/>
+    <w:lsdException w:unhideWhenUsed="0" w:uiPriority="64" w:semiHidden="0" w:name="Medium Shading 2 Accent 6"/>
+    <w:lsdException w:unhideWhenUsed="0" w:uiPriority="65" w:semiHidden="0" w:name="Medium List 1 Accent 6"/>
+    <w:lsdException w:unhideWhenUsed="0" w:uiPriority="66" w:semiHidden="0" w:name="Medium List 2 Accent 6"/>
+    <w:lsdException w:unhideWhenUsed="0" w:uiPriority="67" w:semiHidden="0" w:name="Medium Grid 1 Accent 6"/>
+    <w:lsdException w:unhideWhenUsed="0" w:uiPriority="68" w:semiHidden="0" w:name="Medium Grid 2 Accent 6"/>
+    <w:lsdException w:unhideWhenUsed="0" w:uiPriority="69" w:semiHidden="0" w:name="Medium Grid 3 Accent 6"/>
+    <w:lsdException w:unhideWhenUsed="0" w:uiPriority="70" w:semiHidden="0" w:name="Dark List Accent 6"/>
+    <w:lsdException w:unhideWhenUsed="0" w:uiPriority="71" w:semiHidden="0" w:name="Colorful Shading Accent 6"/>
+    <w:lsdException w:unhideWhenUsed="0" w:uiPriority="72" w:semiHidden="0" w:name="Colorful List Accent 6"/>
+    <w:lsdException w:unhideWhenUsed="0" w:uiPriority="73" w:semiHidden="0" w:name="Colorful Grid Accent 6"/>
   </w:latentStyles>
-  <w:style w:type="paragraph" w:default="1" w:styleId="Normal">
+  <w:style w:type="paragraph" w:default="1" w:styleId="1">
     <w:name w:val="Normal"/>
     <w:qFormat/>
+    <w:uiPriority w:val="0"/>
+    <w:pPr>
+      <w:spacing w:after="160" w:line="259" w:lineRule="auto"/>
+    </w:pPr>
+    <w:rPr>
+      <w:rFonts w:asciiTheme="minorHAnsi" w:hAnsiTheme="minorHAnsi" w:eastAsiaTheme="minorHAnsi" w:cstheme="minorBidi"/>
+      <w:sz w:val="22"/>
+      <w:szCs w:val="22"/>
+      <w:lang w:val="en-IN" w:eastAsia="en-US" w:bidi="ar-SA"/>
+    </w:rPr>
   </w:style>
-  <w:style w:type="character" w:default="1" w:styleId="DefaultParagraphFont">
+  <w:style w:type="character" w:default="1" w:styleId="3">
     <w:name w:val="Default Paragraph Font"/>
-    <w:uiPriority w:val="1"/>
     <w:semiHidden/>
     <w:unhideWhenUsed/>
+    <w:uiPriority w:val="1"/>
   </w:style>
-  <w:style w:type="table" w:default="1" w:styleId="TableNormal">
+  <w:style w:type="table" w:default="1" w:styleId="5">
     <w:name w:val="Normal Table"/>
-    <w:uiPriority w:val="99"/>
     <w:semiHidden/>
     <w:unhideWhenUsed/>
+    <w:qFormat/>
+    <w:uiPriority w:val="99"/>
     <w:tblPr>
-      <w:tblInd w:w="0" w:type="dxa"/>
+      <w:tblLayout w:type="fixed"/>
       <w:tblCellMar>
         <w:top w:w="0" w:type="dxa"/>
         <w:left w:w="108" w:type="dxa"/>
@@ -4478,31 +4235,13 @@
       </w:tblCellMar>
     </w:tblPr>
   </w:style>
-  <w:style w:type="numbering" w:default="1" w:styleId="NoList">
-    <w:name w:val="No List"/>
-    <w:uiPriority w:val="99"/>
+  <w:style w:type="paragraph" w:styleId="2">
+    <w:name w:val="Balloon Text"/>
+    <w:basedOn w:val="1"/>
+    <w:link w:val="8"/>
     <w:semiHidden/>
     <w:unhideWhenUsed/>
-  </w:style>
-  <w:style w:type="paragraph" w:styleId="ListParagraph">
-    <w:name w:val="List Paragraph"/>
-    <w:basedOn w:val="Normal"/>
-    <w:uiPriority w:val="34"/>
-    <w:qFormat/>
-    <w:rsid w:val="002B2CF6"/>
-    <w:pPr>
-      <w:ind w:left="720"/>
-      <w:contextualSpacing/>
-    </w:pPr>
-  </w:style>
-  <w:style w:type="paragraph" w:styleId="BalloonText">
-    <w:name w:val="Balloon Text"/>
-    <w:basedOn w:val="Normal"/>
-    <w:link w:val="BalloonTextChar"/>
     <w:uiPriority w:val="99"/>
-    <w:semiHidden/>
-    <w:unhideWhenUsed/>
-    <w:rsid w:val="005707E3"/>
     <w:pPr>
       <w:spacing w:after="0" w:line="240" w:lineRule="auto"/>
     </w:pPr>
@@ -4512,86 +4251,95 @@
       <w:szCs w:val="18"/>
     </w:rPr>
   </w:style>
-  <w:style w:type="character" w:customStyle="1" w:styleId="BalloonTextChar">
+  <w:style w:type="character" w:styleId="4">
+    <w:name w:val="Hyperlink"/>
+    <w:basedOn w:val="3"/>
+    <w:unhideWhenUsed/>
+    <w:uiPriority w:val="99"/>
+    <w:rPr>
+      <w:color w:val="0563C1" w:themeColor="hyperlink"/>
+      <w:u w:val="single"/>
+      <w14:textFill>
+        <w14:solidFill>
+          <w14:schemeClr w14:val="hlink"/>
+        </w14:solidFill>
+      </w14:textFill>
+    </w:rPr>
+  </w:style>
+  <w:style w:type="table" w:styleId="6">
+    <w:name w:val="Table Grid"/>
+    <w:basedOn w:val="5"/>
+    <w:uiPriority w:val="39"/>
+    <w:pPr>
+      <w:spacing w:after="0" w:line="240" w:lineRule="auto"/>
+    </w:pPr>
+    <w:tblPr>
+      <w:tblBorders>
+        <w:top w:val="single" w:color="auto" w:sz="4" w:space="0"/>
+        <w:left w:val="single" w:color="auto" w:sz="4" w:space="0"/>
+        <w:bottom w:val="single" w:color="auto" w:sz="4" w:space="0"/>
+        <w:right w:val="single" w:color="auto" w:sz="4" w:space="0"/>
+        <w:insideH w:val="single" w:color="auto" w:sz="4" w:space="0"/>
+        <w:insideV w:val="single" w:color="auto" w:sz="4" w:space="0"/>
+      </w:tblBorders>
+      <w:tblLayout w:type="fixed"/>
+    </w:tblPr>
+  </w:style>
+  <w:style w:type="paragraph" w:styleId="7">
+    <w:name w:val="List Paragraph"/>
+    <w:basedOn w:val="1"/>
+    <w:qFormat/>
+    <w:uiPriority w:val="34"/>
+    <w:pPr>
+      <w:ind w:left="720"/>
+      <w:contextualSpacing/>
+    </w:pPr>
+  </w:style>
+  <w:style w:type="character" w:customStyle="1" w:styleId="8">
     <w:name w:val="Balloon Text Char"/>
-    <w:basedOn w:val="DefaultParagraphFont"/>
-    <w:link w:val="BalloonText"/>
+    <w:basedOn w:val="3"/>
+    <w:link w:val="2"/>
+    <w:semiHidden/>
     <w:uiPriority w:val="99"/>
-    <w:semiHidden/>
-    <w:rsid w:val="005707E3"/>
     <w:rPr>
       <w:rFonts w:ascii="Segoe UI" w:hAnsi="Segoe UI" w:cs="Segoe UI"/>
       <w:sz w:val="18"/>
       <w:szCs w:val="18"/>
     </w:rPr>
   </w:style>
-  <w:style w:type="character" w:styleId="Hyperlink">
-    <w:name w:val="Hyperlink"/>
-    <w:basedOn w:val="DefaultParagraphFont"/>
-    <w:uiPriority w:val="99"/>
-    <w:unhideWhenUsed/>
-    <w:rsid w:val="00FB2088"/>
-    <w:rPr>
-      <w:color w:val="0563C1" w:themeColor="hyperlink"/>
-      <w:u w:val="single"/>
-    </w:rPr>
-  </w:style>
-  <w:style w:type="character" w:styleId="UnresolvedMention">
+  <w:style w:type="character" w:customStyle="1" w:styleId="9">
     <w:name w:val="Unresolved Mention"/>
-    <w:basedOn w:val="DefaultParagraphFont"/>
-    <w:uiPriority w:val="99"/>
+    <w:basedOn w:val="3"/>
     <w:semiHidden/>
     <w:unhideWhenUsed/>
-    <w:rsid w:val="00FB2088"/>
+    <w:uiPriority w:val="99"/>
     <w:rPr>
       <w:color w:val="605E5C"/>
       <w:shd w:val="clear" w:color="auto" w:fill="E1DFDD"/>
     </w:rPr>
   </w:style>
-  <w:style w:type="table" w:styleId="TableGrid">
-    <w:name w:val="Table Grid"/>
-    <w:basedOn w:val="TableNormal"/>
-    <w:uiPriority w:val="39"/>
-    <w:rsid w:val="00FB2088"/>
+  <w:style w:type="table" w:customStyle="1" w:styleId="10">
+    <w:name w:val="Plain Table 2"/>
+    <w:basedOn w:val="5"/>
+    <w:uiPriority w:val="42"/>
     <w:pPr>
       <w:spacing w:after="0" w:line="240" w:lineRule="auto"/>
     </w:pPr>
     <w:tblPr>
       <w:tblBorders>
-        <w:top w:val="single" w:sz="4" w:space="0" w:color="auto"/>
-        <w:left w:val="single" w:sz="4" w:space="0" w:color="auto"/>
-        <w:bottom w:val="single" w:sz="4" w:space="0" w:color="auto"/>
-        <w:right w:val="single" w:sz="4" w:space="0" w:color="auto"/>
-        <w:insideH w:val="single" w:sz="4" w:space="0" w:color="auto"/>
-        <w:insideV w:val="single" w:sz="4" w:space="0" w:color="auto"/>
+        <w:top w:val="single" w:color="7E7E7E" w:themeColor="text1" w:themeTint="80" w:sz="4" w:space="0"/>
+        <w:bottom w:val="single" w:color="7E7E7E" w:themeColor="text1" w:themeTint="80" w:sz="4" w:space="0"/>
       </w:tblBorders>
-    </w:tblPr>
-  </w:style>
-  <w:style w:type="table" w:styleId="PlainTable2">
-    <w:name w:val="Plain Table 2"/>
-    <w:basedOn w:val="TableNormal"/>
-    <w:uiPriority w:val="42"/>
-    <w:rsid w:val="00FB2088"/>
-    <w:pPr>
-      <w:spacing w:after="0" w:line="240" w:lineRule="auto"/>
-    </w:pPr>
-    <w:tblPr>
-      <w:tblStyleRowBandSize w:val="1"/>
-      <w:tblStyleColBandSize w:val="1"/>
-      <w:tblBorders>
-        <w:top w:val="single" w:sz="4" w:space="0" w:color="7F7F7F" w:themeColor="text1" w:themeTint="80"/>
-        <w:bottom w:val="single" w:sz="4" w:space="0" w:color="7F7F7F" w:themeColor="text1" w:themeTint="80"/>
-      </w:tblBorders>
+      <w:tblLayout w:type="fixed"/>
     </w:tblPr>
     <w:tblStylePr w:type="firstRow">
       <w:rPr>
         <w:b/>
         <w:bCs/>
       </w:rPr>
-      <w:tblPr/>
       <w:tcPr>
         <w:tcBorders>
-          <w:bottom w:val="single" w:sz="4" w:space="0" w:color="7F7F7F" w:themeColor="text1" w:themeTint="80"/>
+          <w:bottom w:val="single" w:color="7E7E7E" w:themeColor="text1" w:themeTint="80" w:sz="4" w:space="0"/>
         </w:tcBorders>
       </w:tcPr>
     </w:tblStylePr>
@@ -4600,10 +4348,9 @@
         <w:b/>
         <w:bCs/>
       </w:rPr>
-      <w:tblPr/>
       <w:tcPr>
         <w:tcBorders>
-          <w:top w:val="single" w:sz="4" w:space="0" w:color="7F7F7F" w:themeColor="text1" w:themeTint="80"/>
+          <w:top w:val="single" w:color="7E7E7E" w:themeColor="text1" w:themeTint="80" w:sz="4" w:space="0"/>
         </w:tcBorders>
       </w:tcPr>
     </w:tblStylePr>
@@ -4620,29 +4367,26 @@
       </w:rPr>
     </w:tblStylePr>
     <w:tblStylePr w:type="band1Vert">
-      <w:tblPr/>
       <w:tcPr>
         <w:tcBorders>
-          <w:left w:val="single" w:sz="4" w:space="0" w:color="7F7F7F" w:themeColor="text1" w:themeTint="80"/>
-          <w:right w:val="single" w:sz="4" w:space="0" w:color="7F7F7F" w:themeColor="text1" w:themeTint="80"/>
+          <w:left w:val="single" w:color="7E7E7E" w:themeColor="text1" w:themeTint="80" w:sz="4" w:space="0"/>
+          <w:right w:val="single" w:color="7E7E7E" w:themeColor="text1" w:themeTint="80" w:sz="4" w:space="0"/>
         </w:tcBorders>
       </w:tcPr>
     </w:tblStylePr>
     <w:tblStylePr w:type="band2Vert">
-      <w:tblPr/>
       <w:tcPr>
         <w:tcBorders>
-          <w:left w:val="single" w:sz="4" w:space="0" w:color="7F7F7F" w:themeColor="text1" w:themeTint="80"/>
-          <w:right w:val="single" w:sz="4" w:space="0" w:color="7F7F7F" w:themeColor="text1" w:themeTint="80"/>
+          <w:left w:val="single" w:color="7E7E7E" w:themeColor="text1" w:themeTint="80" w:sz="4" w:space="0"/>
+          <w:right w:val="single" w:color="7E7E7E" w:themeColor="text1" w:themeTint="80" w:sz="4" w:space="0"/>
         </w:tcBorders>
       </w:tcPr>
     </w:tblStylePr>
     <w:tblStylePr w:type="band1Horz">
-      <w:tblPr/>
       <w:tcPr>
         <w:tcBorders>
-          <w:top w:val="single" w:sz="4" w:space="0" w:color="7F7F7F" w:themeColor="text1" w:themeTint="80"/>
-          <w:bottom w:val="single" w:sz="4" w:space="0" w:color="7F7F7F" w:themeColor="text1" w:themeTint="80"/>
+          <w:top w:val="single" w:color="7E7E7E" w:themeColor="text1" w:themeTint="80" w:sz="4" w:space="0"/>
+          <w:bottom w:val="single" w:color="7E7E7E" w:themeColor="text1" w:themeTint="80" w:sz="4" w:space="0"/>
         </w:tcBorders>
       </w:tcPr>
     </w:tblStylePr>
@@ -4693,7 +4437,7 @@
     </a:clrScheme>
     <a:fontScheme name="Office">
       <a:majorFont>
-        <a:latin typeface="Calibri Light" panose="020F0302020204030204"/>
+        <a:latin typeface="Calibri Light"/>
         <a:ea typeface=""/>
         <a:cs typeface=""/>
         <a:font script="Jpan" typeface="游ゴシック Light"/>
@@ -4726,26 +4470,9 @@
         <a:font script="Viet" typeface="Times New Roman"/>
         <a:font script="Uigh" typeface="Microsoft Uighur"/>
         <a:font script="Geor" typeface="Sylfaen"/>
-        <a:font script="Armn" typeface="Arial"/>
-        <a:font script="Bugi" typeface="Leelawadee UI"/>
-        <a:font script="Bopo" typeface="Microsoft JhengHei"/>
-        <a:font script="Java" typeface="Javanese Text"/>
-        <a:font script="Lisu" typeface="Segoe UI"/>
-        <a:font script="Mymr" typeface="Myanmar Text"/>
-        <a:font script="Nkoo" typeface="Ebrima"/>
-        <a:font script="Olck" typeface="Nirmala UI"/>
-        <a:font script="Osma" typeface="Ebrima"/>
-        <a:font script="Phag" typeface="Phagspa"/>
-        <a:font script="Syrn" typeface="Estrangelo Edessa"/>
-        <a:font script="Syrj" typeface="Estrangelo Edessa"/>
-        <a:font script="Syre" typeface="Estrangelo Edessa"/>
-        <a:font script="Sora" typeface="Nirmala UI"/>
-        <a:font script="Tale" typeface="Microsoft Tai Le"/>
-        <a:font script="Talu" typeface="Microsoft New Tai Lue"/>
-        <a:font script="Tfng" typeface="Ebrima"/>
       </a:majorFont>
       <a:minorFont>
-        <a:latin typeface="Calibri" panose="020F0502020204030204"/>
+        <a:latin typeface="Calibri"/>
         <a:ea typeface=""/>
         <a:cs typeface=""/>
         <a:font script="Jpan" typeface="游明朝"/>
@@ -4778,23 +4505,6 @@
         <a:font script="Viet" typeface="Arial"/>
         <a:font script="Uigh" typeface="Microsoft Uighur"/>
         <a:font script="Geor" typeface="Sylfaen"/>
-        <a:font script="Armn" typeface="Arial"/>
-        <a:font script="Bugi" typeface="Leelawadee UI"/>
-        <a:font script="Bopo" typeface="Microsoft JhengHei"/>
-        <a:font script="Java" typeface="Javanese Text"/>
-        <a:font script="Lisu" typeface="Segoe UI"/>
-        <a:font script="Mymr" typeface="Myanmar Text"/>
-        <a:font script="Nkoo" typeface="Ebrima"/>
-        <a:font script="Olck" typeface="Nirmala UI"/>
-        <a:font script="Osma" typeface="Ebrima"/>
-        <a:font script="Phag" typeface="Phagspa"/>
-        <a:font script="Syrn" typeface="Estrangelo Edessa"/>
-        <a:font script="Syrj" typeface="Estrangelo Edessa"/>
-        <a:font script="Syre" typeface="Estrangelo Edessa"/>
-        <a:font script="Sora" typeface="Nirmala UI"/>
-        <a:font script="Tale" typeface="Microsoft Tai Le"/>
-        <a:font script="Talu" typeface="Microsoft New Tai Lue"/>
-        <a:font script="Tfng" typeface="Ebrima"/>
       </a:minorFont>
     </a:fontScheme>
     <a:fmtScheme name="Office">
@@ -4936,23 +4646,34 @@
     </a:fmtScheme>
   </a:themeElements>
   <a:objectDefaults/>
-  <a:extraClrSchemeLst/>
-  <a:extLst>
-    <a:ext uri="{05A4C25C-085E-4340-85A3-A5531E510DB2}">
-      <thm15:themeFamily xmlns:thm15="http://schemas.microsoft.com/office/thememl/2012/main" name="Office Theme" id="{62F939B6-93AF-4DB8-9C6B-D6C7DFDC589F}" vid="{4A3C46E8-61CC-4603-A589-7422A47A8E4A}"/>
-    </a:ext>
-  </a:extLst>
 </a:theme>
 </file>
 
 <file path=customXml/item1.xml><?xml version="1.0" encoding="utf-8"?>
+<s:customData xmlns="http://www.wps.cn/officeDocument/2013/wpsCustomData" xmlns:s="http://www.wps.cn/officeDocument/2013/wpsCustomData">
+  <customSectProps>
+    <customSectPr/>
+  </customSectProps>
+  <customShpExts>
+    <customShpInfo spid="_x0000_s1026" textRotate="1"/>
+  </customShpExts>
+</s:customData>
+</file>
+
+<file path=customXml/item2.xml><?xml version="1.0" encoding="utf-8"?>
 <b:Sources xmlns:b="http://schemas.openxmlformats.org/officeDocument/2006/bibliography" xmlns="http://schemas.openxmlformats.org/officeDocument/2006/bibliography" SelectedStyle="\APASixthEditionOfficeOnline.xsl" StyleName="APA" Version="6"/>
 </file>
 
 <file path=customXml/itemProps1.xml><?xml version="1.0" encoding="utf-8"?>
-<ds:datastoreItem xmlns:ds="http://schemas.openxmlformats.org/officeDocument/2006/customXml" ds:itemID="{572613B4-3198-4363-89AE-2B09586BC75D}">
+<ds:datastoreItem xmlns:ds="http://schemas.openxmlformats.org/officeDocument/2006/customXml" ds:itemID="{B1977F7D-205B-4081-913C-38D41E755F92}">
   <ds:schemaRefs>
-    <ds:schemaRef ds:uri="http://schemas.openxmlformats.org/officeDocument/2006/bibliography"/>
+    <ds:schemaRef ds:uri="http://www.wps.cn/officeDocument/2013/wpsCustomData"/>
   </ds:schemaRefs>
 </ds:datastoreItem>
+</file>
+
+<file path=customXml/itemProps2.xml><?xml version="1.0" encoding="utf-8"?>
+<ds:datastoreItem xmlns:ds="http://schemas.openxmlformats.org/officeDocument/2006/customXml" ds:itemID="{572613B4-3198-4363-89AE-2B09586BC75D}">
+  <ds:schemaRefs/>
+</ds:datastoreItem>
 </file>
--- a/OOSD ASSIGNMENT.docx
+++ b/OOSD ASSIGNMENT.docx
@@ -1027,8 +1027,6 @@
               </w:rPr>
               <w:t>CSE</w:t>
             </w:r>
-            <w:bookmarkStart w:id="0" w:name="_GoBack"/>
-            <w:bookmarkEnd w:id="0"/>
           </w:p>
         </w:tc>
       </w:tr>
@@ -1934,8 +1932,55 @@
         <w:rPr>
           <w:b/>
           <w:sz w:val="32"/>
-        </w:rPr>
-      </w:pPr>
+          <w:lang w:val="en-US"/>
+        </w:rPr>
+      </w:pPr>
+      <w:bookmarkStart w:id="0" w:name="_GoBack"/>
+      <w:r>
+        <w:rPr>
+          <w:b/>
+          <w:sz w:val="32"/>
+          <w:lang w:val="en-US"/>
+        </w:rPr>
+        <w:drawing>
+          <wp:inline distT="0" distB="0" distL="114300" distR="114300">
+            <wp:extent cx="5727065" cy="5698490"/>
+            <wp:effectExtent l="0" t="0" r="3175" b="1270"/>
+            <wp:docPr id="10" name="Picture 10" descr="bishal use"/>
+            <wp:cNvGraphicFramePr>
+              <a:graphicFrameLocks xmlns:a="http://schemas.openxmlformats.org/drawingml/2006/main" noChangeAspect="1"/>
+            </wp:cNvGraphicFramePr>
+            <a:graphic xmlns:a="http://schemas.openxmlformats.org/drawingml/2006/main">
+              <a:graphicData uri="http://schemas.openxmlformats.org/drawingml/2006/picture">
+                <pic:pic xmlns:pic="http://schemas.openxmlformats.org/drawingml/2006/picture">
+                  <pic:nvPicPr>
+                    <pic:cNvPr id="10" name="Picture 10" descr="bishal use"/>
+                    <pic:cNvPicPr>
+                      <a:picLocks noChangeAspect="1"/>
+                    </pic:cNvPicPr>
+                  </pic:nvPicPr>
+                  <pic:blipFill>
+                    <a:blip r:embed="rId4"/>
+                    <a:stretch>
+                      <a:fillRect/>
+                    </a:stretch>
+                  </pic:blipFill>
+                  <pic:spPr>
+                    <a:xfrm>
+                      <a:off x="0" y="0"/>
+                      <a:ext cx="5727065" cy="5698490"/>
+                    </a:xfrm>
+                    <a:prstGeom prst="rect">
+                      <a:avLst/>
+                    </a:prstGeom>
+                  </pic:spPr>
+                </pic:pic>
+              </a:graphicData>
+            </a:graphic>
+          </wp:inline>
+        </w:drawing>
+      </w:r>
+      <w:bookmarkEnd w:id="0"/>
     </w:p>
     <w:p>
       <w:pPr>
@@ -2206,7 +2251,7 @@
                     </pic:cNvPicPr>
                   </pic:nvPicPr>
                   <pic:blipFill>
-                    <a:blip r:embed="rId4">
+                    <a:blip r:embed="rId5">
                       <a:extLst>
                         <a:ext uri="{28A0092B-C50C-407E-A947-70E740481C1C}">
                           <a14:useLocalDpi xmlns:a14="http://schemas.microsoft.com/office/drawing/2010/main" val="0"/>
@@ -2331,7 +2376,7 @@
                     </pic:cNvPicPr>
                   </pic:nvPicPr>
                   <pic:blipFill>
-                    <a:blip r:embed="rId5">
+                    <a:blip r:embed="rId6">
                       <a:extLst>
                         <a:ext uri="{28A0092B-C50C-407E-A947-70E740481C1C}">
                           <a14:useLocalDpi xmlns:a14="http://schemas.microsoft.com/office/drawing/2010/main" val="0"/>
@@ -2448,7 +2493,7 @@
                     </pic:cNvPicPr>
                   </pic:nvPicPr>
                   <pic:blipFill>
-                    <a:blip r:embed="rId6">
+                    <a:blip r:embed="rId7">
                       <a:extLst>
                         <a:ext uri="{28A0092B-C50C-407E-A947-70E740481C1C}">
                           <a14:useLocalDpi xmlns:a14="http://schemas.microsoft.com/office/drawing/2010/main" val="0"/>
@@ -2566,7 +2611,7 @@
                     </pic:cNvPicPr>
                   </pic:nvPicPr>
                   <pic:blipFill>
-                    <a:blip r:embed="rId7"/>
+                    <a:blip r:embed="rId8"/>
                     <a:stretch>
                       <a:fillRect/>
                     </a:stretch>
@@ -2644,6 +2689,7 @@
       <w:pPr>
         <w:pStyle w:val="7"/>
         <w:numPr>
+          <w:ilvl w:val="0"/>
           <w:numId w:val="0"/>
         </w:numPr>
         <w:rPr>
@@ -2657,6 +2703,7 @@
       <w:pPr>
         <w:pStyle w:val="7"/>
         <w:numPr>
+          <w:ilvl w:val="0"/>
           <w:numId w:val="0"/>
         </w:numPr>
         <w:rPr>
@@ -2670,6 +2717,7 @@
       <w:pPr>
         <w:pStyle w:val="7"/>
         <w:numPr>
+          <w:ilvl w:val="0"/>
           <w:numId w:val="0"/>
         </w:numPr>
         <w:rPr>
@@ -2701,7 +2749,7 @@
                     </pic:cNvPicPr>
                   </pic:nvPicPr>
                   <pic:blipFill>
-                    <a:blip r:embed="rId8"/>
+                    <a:blip r:embed="rId9"/>
                     <a:stretch>
                       <a:fillRect/>
                     </a:stretch>
@@ -2726,6 +2774,7 @@
       <w:pPr>
         <w:pStyle w:val="7"/>
         <w:numPr>
+          <w:ilvl w:val="0"/>
           <w:numId w:val="0"/>
         </w:numPr>
         <w:rPr>
@@ -2738,6 +2787,7 @@
       <w:pPr>
         <w:pStyle w:val="7"/>
         <w:numPr>
+          <w:ilvl w:val="0"/>
           <w:numId w:val="0"/>
         </w:numPr>
         <w:rPr>
@@ -2750,6 +2800,7 @@
       <w:pPr>
         <w:pStyle w:val="7"/>
         <w:numPr>
+          <w:ilvl w:val="0"/>
           <w:numId w:val="0"/>
         </w:numPr>
         <w:rPr>
@@ -2762,6 +2813,7 @@
       <w:pPr>
         <w:pStyle w:val="7"/>
         <w:numPr>
+          <w:ilvl w:val="0"/>
           <w:numId w:val="0"/>
         </w:numPr>
         <w:rPr>
@@ -2821,7 +2873,7 @@
                     </pic:cNvPicPr>
                   </pic:nvPicPr>
                   <pic:blipFill>
-                    <a:blip r:embed="rId9">
+                    <a:blip r:embed="rId10">
                       <a:extLst>
                         <a:ext uri="{28A0092B-C50C-407E-A947-70E740481C1C}">
                           <a14:useLocalDpi xmlns:a14="http://schemas.microsoft.com/office/drawing/2010/main" val="0"/>
@@ -4014,7 +4066,7 @@
     <w:lsdException w:qFormat="1" w:unhideWhenUsed="0" w:uiPriority="10" w:semiHidden="0" w:name="Title"/>
     <w:lsdException w:uiPriority="99" w:name="Closing"/>
     <w:lsdException w:uiPriority="99" w:name="Signature"/>
-    <w:lsdException w:uiPriority="1" w:name="Default Paragraph Font"/>
+    <w:lsdException w:qFormat="1" w:uiPriority="1" w:name="Default Paragraph Font"/>
     <w:lsdException w:uiPriority="99" w:name="Body Text"/>
     <w:lsdException w:uiPriority="99" w:name="Body Text Indent"/>
     <w:lsdException w:uiPriority="99" w:name="List Continue"/>
@@ -4034,7 +4086,7 @@
     <w:lsdException w:uiPriority="99" w:name="Body Text Indent 2"/>
     <w:lsdException w:uiPriority="99" w:name="Body Text Indent 3"/>
     <w:lsdException w:uiPriority="99" w:name="Block Text"/>
-    <w:lsdException w:uiPriority="99" w:semiHidden="0" w:name="Hyperlink"/>
+    <w:lsdException w:qFormat="1" w:uiPriority="99" w:semiHidden="0" w:name="Hyperlink"/>
     <w:lsdException w:uiPriority="99" w:name="FollowedHyperlink"/>
     <w:lsdException w:qFormat="1" w:unhideWhenUsed="0" w:uiPriority="22" w:semiHidden="0" w:name="Strong"/>
     <w:lsdException w:qFormat="1" w:unhideWhenUsed="0" w:uiPriority="20" w:semiHidden="0" w:name="Emphasis"/>
@@ -4096,8 +4148,8 @@
     <w:lsdException w:uiPriority="99" w:name="Table Web 1"/>
     <w:lsdException w:uiPriority="99" w:name="Table Web 2"/>
     <w:lsdException w:uiPriority="99" w:name="Table Web 3"/>
-    <w:lsdException w:uiPriority="99" w:name="Balloon Text"/>
-    <w:lsdException w:unhideWhenUsed="0" w:uiPriority="39" w:semiHidden="0" w:name="Table Grid"/>
+    <w:lsdException w:qFormat="1" w:uiPriority="99" w:name="Balloon Text"/>
+    <w:lsdException w:qFormat="1" w:unhideWhenUsed="0" w:uiPriority="39" w:semiHidden="0" w:name="Table Grid"/>
     <w:lsdException w:uiPriority="99" w:name="Table Theme"/>
     <w:lsdException w:unhideWhenUsed="0" w:uiPriority="60" w:semiHidden="0" w:name="Light Shading"/>
     <w:lsdException w:unhideWhenUsed="0" w:uiPriority="61" w:semiHidden="0" w:name="Light List"/>
@@ -4217,6 +4269,7 @@
     <w:name w:val="Default Paragraph Font"/>
     <w:semiHidden/>
     <w:unhideWhenUsed/>
+    <w:qFormat/>
     <w:uiPriority w:val="1"/>
   </w:style>
   <w:style w:type="table" w:default="1" w:styleId="5">
@@ -4241,6 +4294,7 @@
     <w:link w:val="8"/>
     <w:semiHidden/>
     <w:unhideWhenUsed/>
+    <w:qFormat/>
     <w:uiPriority w:val="99"/>
     <w:pPr>
       <w:spacing w:after="0" w:line="240" w:lineRule="auto"/>
@@ -4255,6 +4309,7 @@
     <w:name w:val="Hyperlink"/>
     <w:basedOn w:val="3"/>
     <w:unhideWhenUsed/>
+    <w:qFormat/>
     <w:uiPriority w:val="99"/>
     <w:rPr>
       <w:color w:val="0563C1" w:themeColor="hyperlink"/>
@@ -4269,6 +4324,7 @@
   <w:style w:type="table" w:styleId="6">
     <w:name w:val="Table Grid"/>
     <w:basedOn w:val="5"/>
+    <w:qFormat/>
     <w:uiPriority w:val="39"/>
     <w:pPr>
       <w:spacing w:after="0" w:line="240" w:lineRule="auto"/>
@@ -4312,6 +4368,7 @@
     <w:basedOn w:val="3"/>
     <w:semiHidden/>
     <w:unhideWhenUsed/>
+    <w:qFormat/>
     <w:uiPriority w:val="99"/>
     <w:rPr>
       <w:color w:val="605E5C"/>
